--- a/doc/UserManual/Word/90_Appendix_InputType_ReclamationHDB.docx
+++ b/doc/UserManual/Word/90_Appendix_InputType_ReclamationHDB.docx
@@ -51,7 +51,7 @@
         <w:t>1</w:t>
       </w:r>
       <w:r>
-        <w:t>5</w:t>
+        <w:t>6</w:t>
       </w:r>
       <w:r>
         <w:t>-</w:t>
@@ -66,11 +66,10 @@
         <w:t>-</w:t>
       </w:r>
       <w:r>
-        <w:t>2</w:t>
-      </w:r>
-      <w:r>
-        <w:t>3</w:t>
-      </w:r>
+        <w:t>30</w:t>
+      </w:r>
+      <w:bookmarkStart w:id="0" w:name="_GoBack"/>
+      <w:bookmarkEnd w:id="0"/>
     </w:p>
     <w:p/>
     <w:p>
@@ -438,15 +437,7 @@
     </w:p>
     <w:p>
       <w:r>
-        <w:t xml:space="preserve">Because only the site data type identifier (SDI) and model run identifier (MRI) are guaranteed to be </w:t>
-      </w:r>
-      <w:proofErr w:type="gramStart"/>
-      <w:r>
-        <w:t>unique</w:t>
-      </w:r>
-      <w:proofErr w:type="gramEnd"/>
-      <w:r>
-        <w:t>, they are used as the primary data in the TSID.  Other information is used by convention to improve usability for users, but is not required.</w:t>
+        <w:t>Because only the site data type identifier (SDI) and model run identifier (MRI) are guaranteed to be unique, they are used as the primary data in the TSID.  Other information is used by convention to improve usability for users, but is not required.</w:t>
       </w:r>
     </w:p>
     <w:p/>
@@ -1677,7 +1668,10 @@
         <w:t xml:space="preserve"> </w:t>
       </w:r>
       <w:r>
-        <w:t xml:space="preserve">corresponds to the </w:t>
+        <w:t>corr</w:t>
+      </w:r>
+      <w:r>
+        <w:t xml:space="preserve">esponds to the </w:t>
       </w:r>
       <w:proofErr w:type="spellStart"/>
       <w:r>
@@ -1809,6 +1803,43 @@
               <w:t>2007-04-04 13:00:00.0</w:t>
             </w:r>
           </w:p>
+          <w:p>
+            <w:pPr>
+              <w:rPr>
+                <w:sz w:val="20"/>
+              </w:rPr>
+            </w:pPr>
+            <w:r>
+              <w:rPr>
+                <w:sz w:val="20"/>
+              </w:rPr>
+              <w:t xml:space="preserve">(UNIX time if </w:t>
+            </w:r>
+            <w:r>
+              <w:rPr>
+                <w:rStyle w:val="RTiSWDocLiteralText"/>
+              </w:rPr>
+              <w:t>MST</w:t>
+            </w:r>
+            <w:r>
+              <w:rPr>
+                <w:sz w:val="20"/>
+              </w:rPr>
+              <w:t xml:space="preserve"> time zone: </w:t>
+            </w:r>
+            <w:r>
+              <w:rPr>
+                <w:sz w:val="20"/>
+              </w:rPr>
+              <w:t>1175716800000</w:t>
+            </w:r>
+            <w:r>
+              <w:rPr>
+                <w:sz w:val="20"/>
+              </w:rPr>
+              <w:t>)</w:t>
+            </w:r>
+          </w:p>
         </w:tc>
         <w:tc>
           <w:tcPr>
@@ -2249,51 +2280,163 @@
           <w:numId w:val="13"/>
         </w:numPr>
       </w:pPr>
+      <w:r>
+        <w:t xml:space="preserve">When writing </w:t>
+      </w:r>
+      <w:r>
+        <w:t xml:space="preserve">hourly </w:t>
+      </w:r>
+      <w:r>
+        <w:t xml:space="preserve">and instantaneous </w:t>
+      </w:r>
+      <w:r>
+        <w:t xml:space="preserve">time series using the </w:t>
+      </w:r>
+      <w:r>
+        <w:rPr>
+          <w:rStyle w:val="RTiSWDocLiteralText"/>
+        </w:rPr>
+        <w:t>WRITE_TO_HDB</w:t>
+      </w:r>
+      <w:r>
+        <w:t xml:space="preserve"> procedure, the start time is specified as UNIX time (milliseconds since Jan 1, 1970 00:00:00</w:t>
+      </w:r>
+      <w:r>
+        <w:t xml:space="preserve"> at GMT</w:t>
+      </w:r>
+      <w:r>
+        <w:t xml:space="preserve">) and the time zone of the data is also specified.  The HDB time zone is constant for the entire database, and is typically in a standard time zone such as </w:t>
+      </w:r>
+      <w:r>
+        <w:rPr>
+          <w:rStyle w:val="RTiSWDocLiteralText"/>
+        </w:rPr>
+        <w:t>MST</w:t>
+      </w:r>
+      <w:r>
+        <w:t xml:space="preserve"> (equivalent to </w:t>
+      </w:r>
+      <w:r>
+        <w:rPr>
+          <w:rStyle w:val="RTiSWDocLiteralText"/>
+        </w:rPr>
+        <w:t>GMT-07:00</w:t>
+      </w:r>
+      <w:r>
+        <w:t xml:space="preserve">).  The </w:t>
+      </w:r>
+      <w:r>
+        <w:rPr>
+          <w:rStyle w:val="RTiSWDocLiteralText"/>
+        </w:rPr>
+        <w:t>WRITE_TO_HDB</w:t>
+      </w:r>
+      <w:r>
+        <w:t xml:space="preserve"> procedure allows the time series time zone to be specified.  If different than the database time zone (for example </w:t>
+      </w:r>
+      <w:r>
+        <w:t xml:space="preserve">time series </w:t>
+      </w:r>
+      <w:r>
+        <w:rPr>
+          <w:rStyle w:val="RTiSWDocLiteralText"/>
+        </w:rPr>
+        <w:t>PST</w:t>
+      </w:r>
+      <w:r>
+        <w:t xml:space="preserve"> and database is </w:t>
+      </w:r>
+      <w:r>
+        <w:rPr>
+          <w:rStyle w:val="RTiSWDocLiteralText"/>
+        </w:rPr>
+        <w:t>MST</w:t>
+      </w:r>
+      <w:r>
+        <w:t>)</w:t>
+      </w:r>
+      <w:r>
+        <w:t xml:space="preserve">, then the UNIX time for the start time is adjusted for the difference between the database time zone and the time series (for example the UNIX time will be </w:t>
+      </w:r>
+      <w:r>
+        <w:t>incremented</w:t>
+      </w:r>
+      <w:r>
+        <w:t xml:space="preserve"> by 3600 seconds to convert </w:t>
+      </w:r>
+      <w:r>
+        <w:rPr>
+          <w:rStyle w:val="RTiSWDocLiteralText"/>
+        </w:rPr>
+        <w:t>PST</w:t>
+      </w:r>
+      <w:r>
+        <w:t xml:space="preserve"> to </w:t>
+      </w:r>
+      <w:r>
+        <w:rPr>
+          <w:rStyle w:val="RTiSWDocLiteralText"/>
+        </w:rPr>
+        <w:t>MST</w:t>
+      </w:r>
+      <w:r>
+        <w:t xml:space="preserve"> because the </w:t>
+      </w:r>
+      <w:r>
+        <w:rPr>
+          <w:rStyle w:val="RTiSWDocLiteralText"/>
+        </w:rPr>
+        <w:t>PST</w:t>
+      </w:r>
+      <w:r>
+        <w:t xml:space="preserve"> time would be an hour later in </w:t>
+      </w:r>
+      <w:r>
+        <w:rPr>
+          <w:rStyle w:val="RTiSWDocLiteralText"/>
+        </w:rPr>
+        <w:t>MST</w:t>
+      </w:r>
+      <w:r>
+        <w:t xml:space="preserve"> and consequently also an hour later in </w:t>
+      </w:r>
+      <w:r>
+        <w:rPr>
+          <w:rStyle w:val="RTiSWDocLiteralText"/>
+        </w:rPr>
+        <w:t>GMT</w:t>
+      </w:r>
+      <w:r>
+        <w:t>)</w:t>
+      </w:r>
+      <w:r>
+        <w:t>.</w:t>
+      </w:r>
+      <w:r>
+        <w:t xml:space="preserve">  </w:t>
+      </w:r>
+      <w:r>
+        <w:t>W</w:t>
+      </w:r>
+      <w:r>
+        <w:t xml:space="preserve">hen reading the hourly time series, </w:t>
+      </w:r>
       <w:proofErr w:type="spellStart"/>
       <w:r>
         <w:t>TSTool</w:t>
       </w:r>
       <w:proofErr w:type="spellEnd"/>
       <w:r>
-        <w:t xml:space="preserve"> supports 6Hour and other multiples of each base interval.  However, HDB only store</w:t>
-      </w:r>
-      <w:r>
-        <w:t>s</w:t>
-      </w:r>
-      <w:r>
-        <w:t xml:space="preserve"> 1Hour data</w:t>
-      </w:r>
-      <w:r>
-        <w:t xml:space="preserve"> (although this limitation may be removed</w:t>
-      </w:r>
-      <w:r>
-        <w:t xml:space="preserve"> in the future</w:t>
-      </w:r>
-      <w:r>
-        <w:t xml:space="preserve">).  When </w:t>
-      </w:r>
-      <w:r>
-        <w:t xml:space="preserve">6Hour data </w:t>
-      </w:r>
-      <w:r>
-        <w:t xml:space="preserve">are stored in HDB, the user must specify the interval because there is no way to determine it from HDB.  For example, if a 6Hour time series is written to HDB and is then read as 1Hour, </w:t>
-      </w:r>
-      <w:proofErr w:type="spellStart"/>
-      <w:r>
-        <w:t>TSTool</w:t>
-      </w:r>
-      <w:proofErr w:type="spellEnd"/>
-      <w:r>
-        <w:t xml:space="preserve"> will show a value every 6 hours, with</w:t>
-      </w:r>
-      <w:r>
-        <w:t xml:space="preserve"> </w:t>
-      </w:r>
-      <w:r>
-        <w:t xml:space="preserve">intervening </w:t>
-      </w:r>
-      <w:r>
-        <w:t>missing values.</w:t>
+        <w:t xml:space="preserve"> will automatically assign the HDB time zone to the output time series (for example </w:t>
+      </w:r>
+      <w:r>
+        <w:rPr>
+          <w:rStyle w:val="RTiSWDocLiteralText"/>
+        </w:rPr>
+        <w:t>MST</w:t>
+      </w:r>
+      <w:r>
+        <w:t>).</w:t>
       </w:r>
     </w:p>
     <w:p>
@@ -2309,13 +2452,45 @@
       </w:r>
       <w:proofErr w:type="spellEnd"/>
       <w:r>
-        <w:t xml:space="preserve"> currently </w:t>
-      </w:r>
-      <w:r>
-        <w:t xml:space="preserve">does not </w:t>
-      </w:r>
-      <w:r>
-        <w:t>support reading HDB water year time series.</w:t>
+        <w:t xml:space="preserve"> supports 6Hour and other multiples of each base interval.  However, HDB only store</w:t>
+      </w:r>
+      <w:r>
+        <w:t>s</w:t>
+      </w:r>
+      <w:r>
+        <w:t xml:space="preserve"> 1Hour data</w:t>
+      </w:r>
+      <w:r>
+        <w:t xml:space="preserve"> (although this limitation may be removed</w:t>
+      </w:r>
+      <w:r>
+        <w:t xml:space="preserve"> in the future</w:t>
+      </w:r>
+      <w:r>
+        <w:t xml:space="preserve">).  When </w:t>
+      </w:r>
+      <w:r>
+        <w:t xml:space="preserve">6Hour data </w:t>
+      </w:r>
+      <w:r>
+        <w:t xml:space="preserve">are stored in HDB, the user must specify the interval because there is no way to determine it from HDB.  For example, if a 6Hour time series is written to HDB and is then read as 1Hour, </w:t>
+      </w:r>
+      <w:proofErr w:type="spellStart"/>
+      <w:r>
+        <w:t>TSTool</w:t>
+      </w:r>
+      <w:proofErr w:type="spellEnd"/>
+      <w:r>
+        <w:t xml:space="preserve"> will show a value every 6 hours, with</w:t>
+      </w:r>
+      <w:r>
+        <w:t xml:space="preserve"> </w:t>
+      </w:r>
+      <w:r>
+        <w:t xml:space="preserve">intervening </w:t>
+      </w:r>
+      <w:r>
+        <w:t>missing values.</w:t>
       </w:r>
     </w:p>
     <w:p>
@@ -2325,6 +2500,28 @@
           <w:numId w:val="13"/>
         </w:numPr>
       </w:pPr>
+      <w:proofErr w:type="spellStart"/>
+      <w:r>
+        <w:t>TSTool</w:t>
+      </w:r>
+      <w:proofErr w:type="spellEnd"/>
+      <w:r>
+        <w:t xml:space="preserve"> currently </w:t>
+      </w:r>
+      <w:r>
+        <w:t xml:space="preserve">does not </w:t>
+      </w:r>
+      <w:r>
+        <w:t>support reading HDB water year time series.</w:t>
+      </w:r>
+    </w:p>
+    <w:p>
+      <w:pPr>
+        <w:numPr>
+          <w:ilvl w:val="0"/>
+          <w:numId w:val="13"/>
+        </w:numPr>
+      </w:pPr>
       <w:r>
         <w:t xml:space="preserve">Performance for reading hourly time series is slow.  This </w:t>
       </w:r>
@@ -2347,10 +2544,23 @@
     <w:p/>
     <w:p>
       <w:pPr>
+        <w:rPr>
+          <w:rFonts w:ascii="Arial Bold" w:hAnsi="Arial Bold"/>
+          <w:b/>
+          <w:sz w:val="24"/>
+        </w:rPr>
+      </w:pPr>
+      <w:r>
+        <w:br w:type="page"/>
+      </w:r>
+    </w:p>
+    <w:p>
+      <w:pPr>
         <w:pStyle w:val="Heading1"/>
       </w:pPr>
       <w:proofErr w:type="spellStart"/>
       <w:r>
+        <w:lastRenderedPageBreak/>
         <w:t>Data</w:t>
       </w:r>
       <w:r>
@@ -4171,6 +4381,7 @@
       </w:pPr>
       <w:proofErr w:type="spellStart"/>
       <w:r>
+        <w:lastRenderedPageBreak/>
         <w:t>ReclamationHDB</w:t>
       </w:r>
       <w:proofErr w:type="spellEnd"/>
@@ -4723,7 +4934,6 @@
                 <w:rStyle w:val="RTiSWDocLiteralText"/>
                 <w:sz w:val="20"/>
               </w:rPr>
-              <w:lastRenderedPageBreak/>
               <w:t>Description</w:t>
             </w:r>
           </w:p>
@@ -5796,7 +6006,7 @@
               </w:rPr>
               <w:t xml:space="preserve">Specify the number of records returned at a time during query processing.  See:  </w:t>
             </w:r>
-            <w:hyperlink r:id="rId7" w:history="1">
+            <w:hyperlink r:id="rId7" w:anchor="JJDBC28621" w:history="1">
               <w:r>
                 <w:rPr>
                   <w:rStyle w:val="Hyperlink"/>
@@ -5923,6 +6133,7 @@
                 <w:rStyle w:val="RTiSWDocLiteralText"/>
                 <w:sz w:val="20"/>
               </w:rPr>
+              <w:lastRenderedPageBreak/>
               <w:t>CommonID</w:t>
             </w:r>
             <w:proofErr w:type="spellEnd"/>
@@ -5975,6 +6186,7 @@
                 <w:rStyle w:val="RTiSWDocLiteralText"/>
                 <w:sz w:val="20"/>
               </w:rPr>
+              <w:lastRenderedPageBreak/>
               <w:t>SDI_MRI</w:t>
             </w:r>
           </w:p>
@@ -6103,24 +6315,9 @@
     </w:p>
     <w:p>
       <w:pPr>
-        <w:rPr>
-          <w:rFonts w:ascii="Arial Bold" w:hAnsi="Arial Bold"/>
-          <w:b/>
-          <w:sz w:val="24"/>
-        </w:rPr>
-      </w:pPr>
-      <w:r>
-        <w:br w:type="page"/>
-      </w:r>
-      <w:bookmarkStart w:id="0" w:name="_GoBack"/>
-      <w:bookmarkEnd w:id="0"/>
-    </w:p>
-    <w:p>
-      <w:pPr>
         <w:pStyle w:val="Heading1"/>
       </w:pPr>
       <w:r>
-        <w:lastRenderedPageBreak/>
         <w:t>Database Authentication</w:t>
       </w:r>
       <w:r>
@@ -6345,6 +6542,7 @@
         <w:rPr>
           <w:noProof/>
         </w:rPr>
+        <w:lastRenderedPageBreak/>
         <w:drawing>
           <wp:inline distT="0" distB="0" distL="0" distR="0">
             <wp:extent cx="4922520" cy="2583180"/>
@@ -6488,13 +6686,4955 @@
         <w:t xml:space="preserve">  Normally software users will not see an impact other than perhaps a slight pause as the new connection is established.</w:t>
       </w:r>
     </w:p>
+    <w:p/>
+    <w:p>
+      <w:pPr>
+        <w:pStyle w:val="Heading1"/>
+      </w:pPr>
+      <w:r>
+        <w:t>Technical Note – Handling Time Zone</w:t>
+      </w:r>
+    </w:p>
+    <w:p/>
+    <w:p>
+      <w:proofErr w:type="spellStart"/>
+      <w:r>
+        <w:t>TSTool</w:t>
+      </w:r>
+      <w:proofErr w:type="spellEnd"/>
+      <w:r>
+        <w:t xml:space="preserve"> uses internal </w:t>
+      </w:r>
+      <w:proofErr w:type="spellStart"/>
+      <w:r>
+        <w:t>DateTime</w:t>
+      </w:r>
+      <w:proofErr w:type="spellEnd"/>
+      <w:r>
+        <w:t xml:space="preserve"> objects for date/time.  These objects allow date/time values to be set as familiar for digital clocks and calendars (year = 4 digits, month=1-12, day=1-31, hour=0-23, minute=0-59, second=0-59).  The time zone is</w:t>
+      </w:r>
+      <w:r>
+        <w:t xml:space="preserve"> typically set when reading data from sources that report the time zone.</w:t>
+      </w:r>
+    </w:p>
+    <w:p/>
+    <w:p>
+      <w:pPr>
+        <w:pStyle w:val="ListParagraph"/>
+        <w:numPr>
+          <w:ilvl w:val="0"/>
+          <w:numId w:val="20"/>
+        </w:numPr>
+      </w:pPr>
+      <w:r>
+        <w:t>Reading</w:t>
+      </w:r>
+      <w:r>
+        <w:t xml:space="preserve"> HDB hourly and instantaneous data </w:t>
+      </w:r>
+      <w:r>
+        <w:t>results in the time zone being set to the database time</w:t>
+      </w:r>
+      <w:r>
+        <w:t xml:space="preserve"> </w:t>
+      </w:r>
+      <w:r>
+        <w:t xml:space="preserve">zone property from the </w:t>
+      </w:r>
+      <w:proofErr w:type="spellStart"/>
+      <w:r>
+        <w:rPr>
+          <w:rStyle w:val="RTiSWDocLiteralText"/>
+        </w:rPr>
+        <w:t>ref_db_parameter</w:t>
+      </w:r>
+      <w:proofErr w:type="spellEnd"/>
+      <w:r>
+        <w:t xml:space="preserve"> table.</w:t>
+      </w:r>
+      <w:r>
+        <w:t xml:space="preserve">  For example, the ECAO Reclamation office HDB uses MST internally for all data.  This is defined in the </w:t>
+      </w:r>
+      <w:proofErr w:type="spellStart"/>
+      <w:r>
+        <w:rPr>
+          <w:rStyle w:val="RTiSWDocLiteralText"/>
+        </w:rPr>
+        <w:t>ref_db_parameter</w:t>
+      </w:r>
+      <w:proofErr w:type="spellEnd"/>
+      <w:r>
+        <w:t xml:space="preserve"> table where </w:t>
+      </w:r>
+      <w:r>
+        <w:rPr>
+          <w:rStyle w:val="RTiSWDocLiteralText"/>
+        </w:rPr>
+        <w:t>PARAM_NAME=TIME_ZONE</w:t>
+      </w:r>
+      <w:r>
+        <w:t>.</w:t>
+      </w:r>
+    </w:p>
+    <w:p>
+      <w:pPr>
+        <w:pStyle w:val="ListParagraph"/>
+        <w:numPr>
+          <w:ilvl w:val="0"/>
+          <w:numId w:val="20"/>
+        </w:numPr>
+      </w:pPr>
+      <w:r>
+        <w:t xml:space="preserve">When </w:t>
+      </w:r>
+      <w:r>
+        <w:t>writing</w:t>
+      </w:r>
+      <w:r>
+        <w:t xml:space="preserve"> </w:t>
+      </w:r>
+      <w:r>
+        <w:t>time series</w:t>
+      </w:r>
+      <w:r>
+        <w:t xml:space="preserve"> to HDB</w:t>
+      </w:r>
+      <w:r>
+        <w:t xml:space="preserve"> </w:t>
+      </w:r>
+      <w:r>
+        <w:t>the time zone should be set from the original source in order to accurately match the timestamps for data values.  Time zone should be set to the time zone identifier such as MST or America/Denver, rather than the display string, which may reflect daylight savings (e.g., MDT</w:t>
+      </w:r>
+      <w:r>
+        <w:t>, which is in effect for only part of the year</w:t>
+      </w:r>
+      <w:r>
+        <w:t xml:space="preserve">).  For example, the </w:t>
+      </w:r>
+      <w:proofErr w:type="spellStart"/>
+      <w:proofErr w:type="gramStart"/>
+      <w:r>
+        <w:rPr>
+          <w:rStyle w:val="RTiSWDocLiteralText"/>
+        </w:rPr>
+        <w:t>ReadNrcsAwdb</w:t>
+      </w:r>
+      <w:proofErr w:type="spellEnd"/>
+      <w:r>
+        <w:rPr>
+          <w:rStyle w:val="RTiSWDocLiteralText"/>
+        </w:rPr>
+        <w:t>(</w:t>
+      </w:r>
+      <w:proofErr w:type="gramEnd"/>
+      <w:r>
+        <w:rPr>
+          <w:rStyle w:val="RTiSWDocLiteralText"/>
+        </w:rPr>
+        <w:t>)</w:t>
+      </w:r>
+      <w:r>
+        <w:t xml:space="preserve"> and </w:t>
+      </w:r>
+      <w:proofErr w:type="spellStart"/>
+      <w:r>
+        <w:rPr>
+          <w:rStyle w:val="RTiSWDocLiteralText"/>
+        </w:rPr>
+        <w:t>ReadDelftFewsPiXml</w:t>
+      </w:r>
+      <w:proofErr w:type="spellEnd"/>
+      <w:r>
+        <w:rPr>
+          <w:rStyle w:val="RTiSWDocLiteralText"/>
+        </w:rPr>
+        <w:t>()</w:t>
+      </w:r>
+      <w:r>
+        <w:t xml:space="preserve"> commands have parameters to set time zone to standard time corresponding to the time series (rather </w:t>
+      </w:r>
+      <w:r>
+        <w:t xml:space="preserve">than local time on the computer).  </w:t>
+      </w:r>
+      <w:r>
+        <w:t xml:space="preserve">In general, a time zone that does not use daylight savings should be used for data management (e.g., MST, as is used in ECAO HDB), and if desired, a local time zone that does use daylight savings (e.g., MST7MDT or America/Denver) can be used by tools that display data.  </w:t>
+      </w:r>
+      <w:r>
+        <w:t>Avoiding time zones that use daylight savings ensures that the data record is continuous and is not impacted by shifts twice a year.</w:t>
+      </w:r>
+    </w:p>
+    <w:p>
+      <w:pPr>
+        <w:pStyle w:val="ListParagraph"/>
+      </w:pPr>
+    </w:p>
+    <w:p>
+      <w:r>
+        <w:t xml:space="preserve">Time zones are specified in the following locations and impact </w:t>
+      </w:r>
+      <w:proofErr w:type="spellStart"/>
+      <w:r>
+        <w:t>TSTool</w:t>
+      </w:r>
+      <w:proofErr w:type="spellEnd"/>
+      <w:r>
+        <w:t>:</w:t>
+      </w:r>
+    </w:p>
+    <w:p/>
+    <w:p>
+      <w:pPr>
+        <w:pStyle w:val="ListParagraph"/>
+        <w:numPr>
+          <w:ilvl w:val="0"/>
+          <w:numId w:val="21"/>
+        </w:numPr>
+      </w:pPr>
+      <w:r>
+        <w:t>Computer operating system</w:t>
+      </w:r>
+    </w:p>
+    <w:p>
+      <w:pPr>
+        <w:pStyle w:val="ListParagraph"/>
+        <w:numPr>
+          <w:ilvl w:val="1"/>
+          <w:numId w:val="21"/>
+        </w:numPr>
+      </w:pPr>
+      <w:r>
+        <w:lastRenderedPageBreak/>
+        <w:t>Generally uses a time zone like America/Denver, which allows date/times to be displayed in local time and includes daylight saving adjustments</w:t>
+      </w:r>
+    </w:p>
+    <w:p>
+      <w:pPr>
+        <w:pStyle w:val="ListParagraph"/>
+        <w:numPr>
+          <w:ilvl w:val="1"/>
+          <w:numId w:val="21"/>
+        </w:numPr>
+      </w:pPr>
+      <w:r>
+        <w:t>Windows 7:</w:t>
+      </w:r>
+    </w:p>
+    <w:p>
+      <w:pPr>
+        <w:pStyle w:val="ListParagraph"/>
+        <w:numPr>
+          <w:ilvl w:val="2"/>
+          <w:numId w:val="21"/>
+        </w:numPr>
+      </w:pPr>
+      <w:proofErr w:type="spellStart"/>
+      <w:r>
+        <w:rPr>
+          <w:rStyle w:val="RTiSWDocLiteralText"/>
+        </w:rPr>
+        <w:t>tzutil</w:t>
+      </w:r>
+      <w:proofErr w:type="spellEnd"/>
+      <w:r>
+        <w:rPr>
+          <w:rStyle w:val="RTiSWDocLiteralText"/>
+        </w:rPr>
+        <w:t xml:space="preserve"> /g</w:t>
+      </w:r>
+      <w:r>
+        <w:t xml:space="preserve"> (for example shows </w:t>
+      </w:r>
+      <w:r>
+        <w:rPr>
+          <w:rStyle w:val="RTiSWDocLiteralText"/>
+        </w:rPr>
+        <w:t>Mountain Standard Time</w:t>
+      </w:r>
+      <w:r>
+        <w:t>, which is actually somewhat confusing because it is not clear whether it recognizes daylight saving time</w:t>
+      </w:r>
+      <w:r>
+        <w:t>)</w:t>
+      </w:r>
+    </w:p>
+    <w:p>
+      <w:pPr>
+        <w:pStyle w:val="ListParagraph"/>
+        <w:numPr>
+          <w:ilvl w:val="1"/>
+          <w:numId w:val="21"/>
+        </w:numPr>
+      </w:pPr>
+      <w:r>
+        <w:t>Linux:</w:t>
+      </w:r>
+    </w:p>
+    <w:p>
+      <w:pPr>
+        <w:pStyle w:val="ListParagraph"/>
+        <w:numPr>
+          <w:ilvl w:val="2"/>
+          <w:numId w:val="21"/>
+        </w:numPr>
+      </w:pPr>
+      <w:r>
+        <w:rPr>
+          <w:rStyle w:val="RTiSWDocLiteralText"/>
+        </w:rPr>
+        <w:t>echo $TZ</w:t>
+      </w:r>
+      <w:r>
+        <w:t xml:space="preserve"> (for example shows </w:t>
+      </w:r>
+      <w:r>
+        <w:rPr>
+          <w:rStyle w:val="RTiSWDocLiteralText"/>
+        </w:rPr>
+        <w:t>America/Denver</w:t>
+      </w:r>
+      <w:r>
+        <w:t>)</w:t>
+      </w:r>
+    </w:p>
+    <w:p>
+      <w:pPr>
+        <w:pStyle w:val="ListParagraph"/>
+        <w:numPr>
+          <w:ilvl w:val="0"/>
+          <w:numId w:val="21"/>
+        </w:numPr>
+      </w:pPr>
+      <w:r>
+        <w:t>Java Runtime Environment</w:t>
+      </w:r>
+    </w:p>
+    <w:p>
+      <w:pPr>
+        <w:pStyle w:val="ListParagraph"/>
+        <w:numPr>
+          <w:ilvl w:val="1"/>
+          <w:numId w:val="21"/>
+        </w:numPr>
+      </w:pPr>
+      <w:r>
+        <w:t>Time zone typically defaults to the time zone of the operating system</w:t>
+      </w:r>
+    </w:p>
+    <w:p>
+      <w:pPr>
+        <w:pStyle w:val="ListParagraph"/>
+        <w:numPr>
+          <w:ilvl w:val="1"/>
+          <w:numId w:val="21"/>
+        </w:numPr>
+      </w:pPr>
+      <w:r>
+        <w:t xml:space="preserve">Time zone can be manipulated using Date, </w:t>
+      </w:r>
+      <w:proofErr w:type="spellStart"/>
+      <w:r>
+        <w:t>TimeZone</w:t>
+      </w:r>
+      <w:proofErr w:type="spellEnd"/>
+      <w:r>
+        <w:t>, Calendar classes.</w:t>
+      </w:r>
+    </w:p>
+    <w:p>
+      <w:pPr>
+        <w:pStyle w:val="ListParagraph"/>
+        <w:numPr>
+          <w:ilvl w:val="1"/>
+          <w:numId w:val="21"/>
+        </w:numPr>
+      </w:pPr>
+      <w:r>
+        <w:t xml:space="preserve">Internally times in several classes are managed as UNIX time, </w:t>
+      </w:r>
+      <w:proofErr w:type="spellStart"/>
+      <w:r>
+        <w:t>ms</w:t>
+      </w:r>
+      <w:proofErr w:type="spellEnd"/>
+      <w:r>
+        <w:t xml:space="preserve"> since Jan 1, 1970 00:00:00 GMT.</w:t>
+      </w:r>
+    </w:p>
+    <w:p>
+      <w:pPr>
+        <w:pStyle w:val="ListParagraph"/>
+        <w:numPr>
+          <w:ilvl w:val="0"/>
+          <w:numId w:val="21"/>
+        </w:numPr>
+      </w:pPr>
+      <w:proofErr w:type="spellStart"/>
+      <w:r>
+        <w:t>TSTool</w:t>
+      </w:r>
+      <w:proofErr w:type="spellEnd"/>
+    </w:p>
+    <w:p>
+      <w:pPr>
+        <w:pStyle w:val="ListParagraph"/>
+        <w:numPr>
+          <w:ilvl w:val="1"/>
+          <w:numId w:val="21"/>
+        </w:numPr>
+      </w:pPr>
+      <w:r>
+        <w:t>Default when Java classes are used is local time zone but can be controlled</w:t>
+      </w:r>
+    </w:p>
+    <w:p>
+      <w:pPr>
+        <w:pStyle w:val="ListParagraph"/>
+        <w:numPr>
+          <w:ilvl w:val="1"/>
+          <w:numId w:val="21"/>
+        </w:numPr>
+      </w:pPr>
+      <w:proofErr w:type="spellStart"/>
+      <w:r>
+        <w:t>DateTime</w:t>
+      </w:r>
+      <w:proofErr w:type="spellEnd"/>
+      <w:r>
+        <w:t xml:space="preserve"> class uses time zone string assigned when reading data</w:t>
+      </w:r>
+    </w:p>
+    <w:p>
+      <w:pPr>
+        <w:pStyle w:val="ListParagraph"/>
+        <w:numPr>
+          <w:ilvl w:val="1"/>
+          <w:numId w:val="21"/>
+        </w:numPr>
+      </w:pPr>
+      <w:r>
+        <w:t>Converts time zones as appropriate when processing data, as documented</w:t>
+      </w:r>
+    </w:p>
+    <w:p>
+      <w:pPr>
+        <w:pStyle w:val="ListParagraph"/>
+        <w:numPr>
+          <w:ilvl w:val="0"/>
+          <w:numId w:val="21"/>
+        </w:numPr>
+      </w:pPr>
+      <w:r>
+        <w:t>Oracle database</w:t>
+      </w:r>
+    </w:p>
+    <w:p>
+      <w:pPr>
+        <w:pStyle w:val="ListParagraph"/>
+        <w:numPr>
+          <w:ilvl w:val="1"/>
+          <w:numId w:val="21"/>
+        </w:numPr>
+      </w:pPr>
+      <w:r>
+        <w:t>Session time zone used for user sessions</w:t>
+      </w:r>
+    </w:p>
+    <w:p>
+      <w:pPr>
+        <w:pStyle w:val="ListParagraph"/>
+        <w:numPr>
+          <w:ilvl w:val="1"/>
+          <w:numId w:val="21"/>
+        </w:numPr>
+      </w:pPr>
+      <w:r>
+        <w:t xml:space="preserve">Database time zone (see </w:t>
+      </w:r>
+      <w:proofErr w:type="spellStart"/>
+      <w:r>
+        <w:rPr>
+          <w:rStyle w:val="RTiSWDocLiteralText"/>
+        </w:rPr>
+        <w:t>dbtimezone</w:t>
+      </w:r>
+      <w:proofErr w:type="spellEnd"/>
+      <w:r>
+        <w:t xml:space="preserve"> below)</w:t>
+      </w:r>
+    </w:p>
+    <w:p>
+      <w:pPr>
+        <w:pStyle w:val="ListParagraph"/>
+        <w:numPr>
+          <w:ilvl w:val="0"/>
+          <w:numId w:val="21"/>
+        </w:numPr>
+      </w:pPr>
+      <w:r>
+        <w:t xml:space="preserve">HDB </w:t>
+      </w:r>
+      <w:proofErr w:type="spellStart"/>
+      <w:r>
+        <w:t>timezone</w:t>
+      </w:r>
+      <w:proofErr w:type="spellEnd"/>
+      <w:r>
+        <w:t>:</w:t>
+      </w:r>
+    </w:p>
+    <w:p>
+      <w:pPr>
+        <w:pStyle w:val="ListParagraph"/>
+        <w:numPr>
+          <w:ilvl w:val="1"/>
+          <w:numId w:val="21"/>
+        </w:numPr>
+      </w:pPr>
+      <w:r>
+        <w:t xml:space="preserve">Set in </w:t>
+      </w:r>
+      <w:proofErr w:type="spellStart"/>
+      <w:r>
+        <w:rPr>
+          <w:rStyle w:val="RTiSWDocLiteralText"/>
+        </w:rPr>
+        <w:t>ref_db_parameter</w:t>
+      </w:r>
+      <w:proofErr w:type="spellEnd"/>
+      <w:r>
+        <w:t xml:space="preserve"> and is used by procedure logic, etc., independent of Oracle database time zone</w:t>
+      </w:r>
+    </w:p>
+    <w:p>
+      <w:pPr>
+        <w:pStyle w:val="ListParagraph"/>
+        <w:numPr>
+          <w:ilvl w:val="1"/>
+          <w:numId w:val="21"/>
+        </w:numPr>
+      </w:pPr>
+      <w:r>
+        <w:t>Time series tables use date/times for MST, independent of Oracle database time zone</w:t>
+      </w:r>
+    </w:p>
+    <w:p>
+      <w:pPr>
+        <w:pStyle w:val="ListParagraph"/>
+        <w:numPr>
+          <w:ilvl w:val="0"/>
+          <w:numId w:val="21"/>
+        </w:numPr>
+      </w:pPr>
+      <w:r>
+        <w:t xml:space="preserve">Java JDBC driver, which uses </w:t>
+      </w:r>
+      <w:proofErr w:type="spellStart"/>
+      <w:r>
+        <w:t>java.sql.TimeStep.TimeStep</w:t>
+      </w:r>
+      <w:proofErr w:type="spellEnd"/>
+      <w:r>
+        <w:t xml:space="preserve"> and other classes to transfer Java objects into database persistent date/time values.</w:t>
+      </w:r>
+    </w:p>
+    <w:p>
+      <w:pPr>
+        <w:pStyle w:val="ListParagraph"/>
+        <w:numPr>
+          <w:ilvl w:val="1"/>
+          <w:numId w:val="21"/>
+        </w:numPr>
+      </w:pPr>
+      <w:r>
+        <w:t>Care must be taken to ensure that in-memory date/time objects provide appropriate values to database objects when writing, and translate database objects to memory when reading</w:t>
+      </w:r>
+    </w:p>
+    <w:p>
+      <w:pPr>
+        <w:pStyle w:val="ListParagraph"/>
+        <w:numPr>
+          <w:ilvl w:val="1"/>
+          <w:numId w:val="21"/>
+        </w:numPr>
+      </w:pPr>
+      <w:r>
+        <w:t xml:space="preserve">For example, see:  </w:t>
+      </w:r>
+      <w:r>
+        <w:t>http://stackoverflow.com/questions/14070572/is-java-sql-timestamp-timezone-specific</w:t>
+      </w:r>
+    </w:p>
+    <w:p/>
+    <w:p>
+      <w:r>
+        <w:t>Oracle time zones are as follows (for EC</w:t>
+      </w:r>
+      <w:r>
+        <w:t xml:space="preserve">AO database).  See the following for an explanation of DUAL table:  </w:t>
+      </w:r>
+      <w:hyperlink r:id="rId11" w:history="1">
+        <w:r>
+          <w:rPr>
+            <w:rStyle w:val="Hyperlink"/>
+          </w:rPr>
+          <w:t>https://en.wikipedia.org/wiki/DUAL_table</w:t>
+        </w:r>
+      </w:hyperlink>
+      <w:r>
+        <w:t>.</w:t>
+      </w:r>
+      <w:r>
+        <w:t xml:space="preserve">  These time zones are only important when database columns are defined to use time zone (and HDB time series columns are not so session time should not be relevant).</w:t>
+      </w:r>
+    </w:p>
+    <w:p/>
+    <w:p>
+      <w:pPr>
+        <w:ind w:firstLine="720"/>
+        <w:rPr>
+          <w:rStyle w:val="RTiSWDocLiteralText"/>
+        </w:rPr>
+      </w:pPr>
+      <w:proofErr w:type="gramStart"/>
+      <w:r>
+        <w:rPr>
+          <w:rStyle w:val="RTiSWDocLiteralText"/>
+        </w:rPr>
+        <w:t>select</w:t>
+      </w:r>
+      <w:proofErr w:type="gramEnd"/>
+      <w:r>
+        <w:rPr>
+          <w:rStyle w:val="RTiSWDocLiteralText"/>
+        </w:rPr>
+        <w:t xml:space="preserve"> </w:t>
+      </w:r>
+      <w:proofErr w:type="spellStart"/>
+      <w:r>
+        <w:rPr>
+          <w:rStyle w:val="RTiSWDocLiteralText"/>
+        </w:rPr>
+        <w:t>dbtimezone</w:t>
+      </w:r>
+      <w:proofErr w:type="spellEnd"/>
+      <w:r>
+        <w:rPr>
+          <w:rStyle w:val="RTiSWDocLiteralText"/>
+        </w:rPr>
+        <w:t xml:space="preserve"> from dual;</w:t>
+      </w:r>
+    </w:p>
+    <w:p/>
+    <w:p>
+      <w:proofErr w:type="gramStart"/>
+      <w:r>
+        <w:t>returns</w:t>
+      </w:r>
+      <w:proofErr w:type="gramEnd"/>
+      <w:r>
+        <w:t xml:space="preserve">:  </w:t>
+      </w:r>
+      <w:r>
+        <w:t>+00.00</w:t>
+      </w:r>
+    </w:p>
+    <w:p/>
+    <w:p>
+      <w:pPr>
+        <w:ind w:firstLine="720"/>
+        <w:rPr>
+          <w:rStyle w:val="RTiSWDocLiteralText"/>
+        </w:rPr>
+      </w:pPr>
+      <w:proofErr w:type="gramStart"/>
+      <w:r>
+        <w:rPr>
+          <w:rStyle w:val="RTiSWDocLiteralText"/>
+        </w:rPr>
+        <w:t>select</w:t>
+      </w:r>
+      <w:proofErr w:type="gramEnd"/>
+      <w:r>
+        <w:rPr>
+          <w:rStyle w:val="RTiSWDocLiteralText"/>
+        </w:rPr>
+        <w:t xml:space="preserve"> SESSIONTIME from DUAL;</w:t>
+      </w:r>
+    </w:p>
+    <w:p/>
+    <w:p>
+      <w:proofErr w:type="gramStart"/>
+      <w:r>
+        <w:t>returns</w:t>
+      </w:r>
+      <w:proofErr w:type="gramEnd"/>
+      <w:r>
+        <w:t xml:space="preserve">:  </w:t>
+      </w:r>
+      <w:r>
+        <w:rPr>
+          <w:rStyle w:val="RTiSWDocLiteralText"/>
+        </w:rPr>
+        <w:t>America/Denver</w:t>
+      </w:r>
+    </w:p>
+    <w:p/>
+    <w:p>
+      <w:r>
+        <w:t xml:space="preserve">The </w:t>
+      </w:r>
+      <w:r>
+        <w:t xml:space="preserve">HDB </w:t>
+      </w:r>
+      <w:r>
+        <w:rPr>
+          <w:rStyle w:val="RTiSWDocLiteralText"/>
+        </w:rPr>
+        <w:t>R_HOUR</w:t>
+      </w:r>
+      <w:r>
+        <w:t xml:space="preserve"> and other time series tables are defined using data timestamps without time zone, for example:</w:t>
+      </w:r>
+    </w:p>
+    <w:p/>
+    <w:p>
+      <w:pPr>
+        <w:rPr>
+          <w:rStyle w:val="RTiSWDocLiteralText"/>
+          <w:sz w:val="18"/>
+          <w:szCs w:val="18"/>
+        </w:rPr>
+      </w:pPr>
+      <w:r>
+        <w:rPr>
+          <w:rStyle w:val="RTiSWDocLiteralText"/>
+          <w:sz w:val="18"/>
+          <w:szCs w:val="18"/>
+        </w:rPr>
+        <w:t>CREATE TABLE R_HOUR</w:t>
+      </w:r>
+    </w:p>
+    <w:p>
+      <w:pPr>
+        <w:rPr>
+          <w:rStyle w:val="RTiSWDocLiteralText"/>
+          <w:sz w:val="18"/>
+          <w:szCs w:val="18"/>
+        </w:rPr>
+      </w:pPr>
+      <w:r>
+        <w:rPr>
+          <w:rStyle w:val="RTiSWDocLiteralText"/>
+          <w:sz w:val="18"/>
+          <w:szCs w:val="18"/>
+        </w:rPr>
+        <w:t>(</w:t>
+      </w:r>
+    </w:p>
+    <w:p>
+      <w:pPr>
+        <w:rPr>
+          <w:rStyle w:val="RTiSWDocLiteralText"/>
+          <w:sz w:val="18"/>
+          <w:szCs w:val="18"/>
+        </w:rPr>
+      </w:pPr>
+      <w:r>
+        <w:rPr>
+          <w:rStyle w:val="RTiSWDocLiteralText"/>
+          <w:sz w:val="18"/>
+          <w:szCs w:val="18"/>
+        </w:rPr>
+        <w:t xml:space="preserve">   SITE_DATATYPE_ID </w:t>
+      </w:r>
+      <w:proofErr w:type="gramStart"/>
+      <w:r>
+        <w:rPr>
+          <w:rStyle w:val="RTiSWDocLiteralText"/>
+          <w:sz w:val="18"/>
+          <w:szCs w:val="18"/>
+        </w:rPr>
+        <w:t>decimal(</w:t>
+      </w:r>
+      <w:proofErr w:type="gramEnd"/>
+      <w:r>
+        <w:rPr>
+          <w:rStyle w:val="RTiSWDocLiteralText"/>
+          <w:sz w:val="18"/>
+          <w:szCs w:val="18"/>
+        </w:rPr>
+        <w:t>11,0) NOT NULL,</w:t>
+      </w:r>
+    </w:p>
+    <w:p>
+      <w:pPr>
+        <w:rPr>
+          <w:rStyle w:val="RTiSWDocLiteralText"/>
+          <w:sz w:val="18"/>
+          <w:szCs w:val="18"/>
+        </w:rPr>
+      </w:pPr>
+      <w:r>
+        <w:rPr>
+          <w:rStyle w:val="RTiSWDocLiteralText"/>
+          <w:sz w:val="18"/>
+          <w:szCs w:val="18"/>
+        </w:rPr>
+        <w:t xml:space="preserve">   </w:t>
+      </w:r>
+      <w:r>
+        <w:rPr>
+          <w:rStyle w:val="RTiSWDocLiteralText"/>
+          <w:sz w:val="18"/>
+          <w:szCs w:val="18"/>
+          <w:highlight w:val="yellow"/>
+        </w:rPr>
+        <w:t>START_DATE_TIME timestamp</w:t>
+      </w:r>
+      <w:r>
+        <w:rPr>
+          <w:rStyle w:val="RTiSWDocLiteralText"/>
+          <w:sz w:val="18"/>
+          <w:szCs w:val="18"/>
+        </w:rPr>
+        <w:t xml:space="preserve"> NOT NULL,</w:t>
+      </w:r>
+    </w:p>
+    <w:p>
+      <w:pPr>
+        <w:rPr>
+          <w:rStyle w:val="RTiSWDocLiteralText"/>
+          <w:sz w:val="18"/>
+          <w:szCs w:val="18"/>
+        </w:rPr>
+      </w:pPr>
+      <w:r>
+        <w:rPr>
+          <w:rStyle w:val="RTiSWDocLiteralText"/>
+          <w:sz w:val="18"/>
+          <w:szCs w:val="18"/>
+        </w:rPr>
+        <w:lastRenderedPageBreak/>
+        <w:t xml:space="preserve">   </w:t>
+      </w:r>
+      <w:r>
+        <w:rPr>
+          <w:rStyle w:val="RTiSWDocLiteralText"/>
+          <w:sz w:val="18"/>
+          <w:szCs w:val="18"/>
+          <w:highlight w:val="yellow"/>
+        </w:rPr>
+        <w:t>END_DATE_TIME timestamp</w:t>
+      </w:r>
+      <w:r>
+        <w:rPr>
+          <w:rStyle w:val="RTiSWDocLiteralText"/>
+          <w:sz w:val="18"/>
+          <w:szCs w:val="18"/>
+        </w:rPr>
+        <w:t xml:space="preserve"> NOT NULL,</w:t>
+      </w:r>
+    </w:p>
+    <w:p>
+      <w:pPr>
+        <w:rPr>
+          <w:rStyle w:val="RTiSWDocLiteralText"/>
+          <w:sz w:val="18"/>
+          <w:szCs w:val="18"/>
+        </w:rPr>
+      </w:pPr>
+      <w:r>
+        <w:rPr>
+          <w:rStyle w:val="RTiSWDocLiteralText"/>
+          <w:sz w:val="18"/>
+          <w:szCs w:val="18"/>
+        </w:rPr>
+        <w:t xml:space="preserve">   </w:t>
+      </w:r>
+      <w:r>
+        <w:rPr>
+          <w:rStyle w:val="RTiSWDocLiteralText"/>
+          <w:sz w:val="18"/>
+          <w:szCs w:val="18"/>
+          <w:highlight w:val="yellow"/>
+        </w:rPr>
+        <w:t>DATE_TIME_LOADED timestamp</w:t>
+      </w:r>
+      <w:r>
+        <w:rPr>
+          <w:rStyle w:val="RTiSWDocLiteralText"/>
+          <w:sz w:val="18"/>
+          <w:szCs w:val="18"/>
+        </w:rPr>
+        <w:t xml:space="preserve"> NOT NULL,</w:t>
+      </w:r>
+    </w:p>
+    <w:p>
+      <w:pPr>
+        <w:rPr>
+          <w:rStyle w:val="RTiSWDocLiteralText"/>
+          <w:sz w:val="18"/>
+          <w:szCs w:val="18"/>
+        </w:rPr>
+      </w:pPr>
+      <w:r>
+        <w:rPr>
+          <w:rStyle w:val="RTiSWDocLiteralText"/>
+          <w:sz w:val="18"/>
+          <w:szCs w:val="18"/>
+        </w:rPr>
+        <w:t xml:space="preserve">   VALUE </w:t>
+      </w:r>
+      <w:proofErr w:type="gramStart"/>
+      <w:r>
+        <w:rPr>
+          <w:rStyle w:val="RTiSWDocLiteralText"/>
+          <w:sz w:val="18"/>
+          <w:szCs w:val="18"/>
+        </w:rPr>
+        <w:t>float(</w:t>
+      </w:r>
+      <w:proofErr w:type="gramEnd"/>
+      <w:r>
+        <w:rPr>
+          <w:rStyle w:val="RTiSWDocLiteralText"/>
+          <w:sz w:val="18"/>
+          <w:szCs w:val="18"/>
+        </w:rPr>
+        <w:t>126) NOT NULL,</w:t>
+      </w:r>
+    </w:p>
+    <w:p>
+      <w:pPr>
+        <w:rPr>
+          <w:rStyle w:val="RTiSWDocLiteralText"/>
+          <w:sz w:val="18"/>
+          <w:szCs w:val="18"/>
+        </w:rPr>
+      </w:pPr>
+      <w:r>
+        <w:rPr>
+          <w:rStyle w:val="RTiSWDocLiteralText"/>
+          <w:sz w:val="18"/>
+          <w:szCs w:val="18"/>
+        </w:rPr>
+        <w:t xml:space="preserve">   SOURCE_ID </w:t>
+      </w:r>
+      <w:proofErr w:type="gramStart"/>
+      <w:r>
+        <w:rPr>
+          <w:rStyle w:val="RTiSWDocLiteralText"/>
+          <w:sz w:val="18"/>
+          <w:szCs w:val="18"/>
+        </w:rPr>
+        <w:t>decimal(</w:t>
+      </w:r>
+      <w:proofErr w:type="gramEnd"/>
+      <w:r>
+        <w:rPr>
+          <w:rStyle w:val="RTiSWDocLiteralText"/>
+          <w:sz w:val="18"/>
+          <w:szCs w:val="18"/>
+        </w:rPr>
+        <w:t>11,0),</w:t>
+      </w:r>
+    </w:p>
+    <w:p>
+      <w:pPr>
+        <w:rPr>
+          <w:rStyle w:val="RTiSWDocLiteralText"/>
+          <w:sz w:val="18"/>
+          <w:szCs w:val="18"/>
+        </w:rPr>
+      </w:pPr>
+      <w:r>
+        <w:rPr>
+          <w:rStyle w:val="RTiSWDocLiteralText"/>
+          <w:sz w:val="18"/>
+          <w:szCs w:val="18"/>
+        </w:rPr>
+        <w:t xml:space="preserve">   VALIDATION </w:t>
+      </w:r>
+      <w:proofErr w:type="gramStart"/>
+      <w:r>
+        <w:rPr>
+          <w:rStyle w:val="RTiSWDocLiteralText"/>
+          <w:sz w:val="18"/>
+          <w:szCs w:val="18"/>
+        </w:rPr>
+        <w:t>char(</w:t>
+      </w:r>
+      <w:proofErr w:type="gramEnd"/>
+      <w:r>
+        <w:rPr>
+          <w:rStyle w:val="RTiSWDocLiteralText"/>
+          <w:sz w:val="18"/>
+          <w:szCs w:val="18"/>
+        </w:rPr>
+        <w:t>1),</w:t>
+      </w:r>
+    </w:p>
+    <w:p>
+      <w:pPr>
+        <w:rPr>
+          <w:rStyle w:val="RTiSWDocLiteralText"/>
+          <w:sz w:val="18"/>
+          <w:szCs w:val="18"/>
+        </w:rPr>
+      </w:pPr>
+      <w:r>
+        <w:rPr>
+          <w:rStyle w:val="RTiSWDocLiteralText"/>
+          <w:sz w:val="18"/>
+          <w:szCs w:val="18"/>
+        </w:rPr>
+        <w:t xml:space="preserve">   OVERWRITE_FLAG </w:t>
+      </w:r>
+      <w:proofErr w:type="gramStart"/>
+      <w:r>
+        <w:rPr>
+          <w:rStyle w:val="RTiSWDocLiteralText"/>
+          <w:sz w:val="18"/>
+          <w:szCs w:val="18"/>
+        </w:rPr>
+        <w:t>varchar2(</w:t>
+      </w:r>
+      <w:proofErr w:type="gramEnd"/>
+      <w:r>
+        <w:rPr>
+          <w:rStyle w:val="RTiSWDocLiteralText"/>
+          <w:sz w:val="18"/>
+          <w:szCs w:val="18"/>
+        </w:rPr>
+        <w:t>1),</w:t>
+      </w:r>
+    </w:p>
+    <w:p>
+      <w:pPr>
+        <w:rPr>
+          <w:rStyle w:val="RTiSWDocLiteralText"/>
+          <w:sz w:val="18"/>
+          <w:szCs w:val="18"/>
+        </w:rPr>
+      </w:pPr>
+      <w:r>
+        <w:rPr>
+          <w:rStyle w:val="RTiSWDocLiteralText"/>
+          <w:sz w:val="18"/>
+          <w:szCs w:val="18"/>
+        </w:rPr>
+        <w:t xml:space="preserve">   METHOD_ID </w:t>
+      </w:r>
+      <w:proofErr w:type="gramStart"/>
+      <w:r>
+        <w:rPr>
+          <w:rStyle w:val="RTiSWDocLiteralText"/>
+          <w:sz w:val="18"/>
+          <w:szCs w:val="18"/>
+        </w:rPr>
+        <w:t>decimal(</w:t>
+      </w:r>
+      <w:proofErr w:type="gramEnd"/>
+      <w:r>
+        <w:rPr>
+          <w:rStyle w:val="RTiSWDocLiteralText"/>
+          <w:sz w:val="18"/>
+          <w:szCs w:val="18"/>
+        </w:rPr>
+        <w:t>22,0),</w:t>
+      </w:r>
+    </w:p>
+    <w:p>
+      <w:pPr>
+        <w:rPr>
+          <w:rStyle w:val="RTiSWDocLiteralText"/>
+          <w:sz w:val="18"/>
+          <w:szCs w:val="18"/>
+        </w:rPr>
+      </w:pPr>
+      <w:r>
+        <w:rPr>
+          <w:rStyle w:val="RTiSWDocLiteralText"/>
+          <w:sz w:val="18"/>
+          <w:szCs w:val="18"/>
+        </w:rPr>
+        <w:t xml:space="preserve">   DERIVATION_FLAGS </w:t>
+      </w:r>
+      <w:proofErr w:type="gramStart"/>
+      <w:r>
+        <w:rPr>
+          <w:rStyle w:val="RTiSWDocLiteralText"/>
+          <w:sz w:val="18"/>
+          <w:szCs w:val="18"/>
+        </w:rPr>
+        <w:t>varchar2(</w:t>
+      </w:r>
+      <w:proofErr w:type="gramEnd"/>
+      <w:r>
+        <w:rPr>
+          <w:rStyle w:val="RTiSWDocLiteralText"/>
+          <w:sz w:val="18"/>
+          <w:szCs w:val="18"/>
+        </w:rPr>
+        <w:t>20),</w:t>
+      </w:r>
+    </w:p>
+    <w:p>
+      <w:pPr>
+        <w:rPr>
+          <w:rStyle w:val="RTiSWDocLiteralText"/>
+          <w:sz w:val="18"/>
+          <w:szCs w:val="18"/>
+        </w:rPr>
+      </w:pPr>
+      <w:r>
+        <w:rPr>
+          <w:rStyle w:val="RTiSWDocLiteralText"/>
+          <w:sz w:val="18"/>
+          <w:szCs w:val="18"/>
+        </w:rPr>
+        <w:t xml:space="preserve">   CONSTRAINT R_HOUR_PK PRIMARY KEY (SITE_DATATYPE_ID</w:t>
+      </w:r>
+      <w:proofErr w:type="gramStart"/>
+      <w:r>
+        <w:rPr>
+          <w:rStyle w:val="RTiSWDocLiteralText"/>
+          <w:sz w:val="18"/>
+          <w:szCs w:val="18"/>
+        </w:rPr>
+        <w:t>,START</w:t>
+      </w:r>
+      <w:proofErr w:type="gramEnd"/>
+      <w:r>
+        <w:rPr>
+          <w:rStyle w:val="RTiSWDocLiteralText"/>
+          <w:sz w:val="18"/>
+          <w:szCs w:val="18"/>
+        </w:rPr>
+        <w:t>_DATE_TIME)</w:t>
+      </w:r>
+    </w:p>
+    <w:p>
+      <w:pPr>
+        <w:rPr>
+          <w:rStyle w:val="RTiSWDocLiteralText"/>
+          <w:sz w:val="18"/>
+          <w:szCs w:val="18"/>
+        </w:rPr>
+      </w:pPr>
+      <w:r>
+        <w:rPr>
+          <w:rStyle w:val="RTiSWDocLiteralText"/>
+          <w:sz w:val="18"/>
+          <w:szCs w:val="18"/>
+        </w:rPr>
+        <w:t>);</w:t>
+      </w:r>
+    </w:p>
+    <w:p>
+      <w:pPr>
+        <w:rPr>
+          <w:rStyle w:val="RTiSWDocLiteralText"/>
+          <w:sz w:val="18"/>
+          <w:szCs w:val="18"/>
+        </w:rPr>
+      </w:pPr>
+      <w:r>
+        <w:rPr>
+          <w:rStyle w:val="RTiSWDocLiteralText"/>
+          <w:sz w:val="18"/>
+          <w:szCs w:val="18"/>
+        </w:rPr>
+        <w:t>CREATE UNIQUE INDEX R_HOUR_PK ON R_HOUR</w:t>
+      </w:r>
+    </w:p>
+    <w:p>
+      <w:pPr>
+        <w:rPr>
+          <w:rStyle w:val="RTiSWDocLiteralText"/>
+          <w:sz w:val="18"/>
+          <w:szCs w:val="18"/>
+        </w:rPr>
+      </w:pPr>
+      <w:r>
+        <w:rPr>
+          <w:rStyle w:val="RTiSWDocLiteralText"/>
+          <w:sz w:val="18"/>
+          <w:szCs w:val="18"/>
+        </w:rPr>
+        <w:t>(</w:t>
+      </w:r>
+    </w:p>
+    <w:p>
+      <w:pPr>
+        <w:rPr>
+          <w:rStyle w:val="RTiSWDocLiteralText"/>
+          <w:sz w:val="18"/>
+          <w:szCs w:val="18"/>
+        </w:rPr>
+      </w:pPr>
+      <w:r>
+        <w:rPr>
+          <w:rStyle w:val="RTiSWDocLiteralText"/>
+          <w:sz w:val="18"/>
+          <w:szCs w:val="18"/>
+        </w:rPr>
+        <w:t xml:space="preserve">  SITE_DATATYPE_ID,</w:t>
+      </w:r>
+    </w:p>
+    <w:p>
+      <w:pPr>
+        <w:rPr>
+          <w:rStyle w:val="RTiSWDocLiteralText"/>
+          <w:sz w:val="18"/>
+          <w:szCs w:val="18"/>
+        </w:rPr>
+      </w:pPr>
+      <w:r>
+        <w:rPr>
+          <w:rStyle w:val="RTiSWDocLiteralText"/>
+          <w:sz w:val="18"/>
+          <w:szCs w:val="18"/>
+        </w:rPr>
+        <w:t xml:space="preserve">  START_DATE_TIME</w:t>
+      </w:r>
+    </w:p>
+    <w:p>
+      <w:pPr>
+        <w:rPr>
+          <w:rStyle w:val="RTiSWDocLiteralText"/>
+          <w:sz w:val="18"/>
+          <w:szCs w:val="18"/>
+        </w:rPr>
+      </w:pPr>
+      <w:r>
+        <w:rPr>
+          <w:rStyle w:val="RTiSWDocLiteralText"/>
+          <w:sz w:val="18"/>
+          <w:szCs w:val="18"/>
+        </w:rPr>
+        <w:t>);</w:t>
+      </w:r>
+    </w:p>
+    <w:p>
+      <w:pPr>
+        <w:rPr>
+          <w:rStyle w:val="RTiSWDocLiteralText"/>
+          <w:sz w:val="18"/>
+          <w:szCs w:val="18"/>
+        </w:rPr>
+      </w:pPr>
+      <w:r>
+        <w:rPr>
+          <w:rStyle w:val="RTiSWDocLiteralText"/>
+          <w:sz w:val="18"/>
+          <w:szCs w:val="18"/>
+        </w:rPr>
+        <w:t>CREATE INDEX R_HOUR_DATE_IDX ON R_</w:t>
+      </w:r>
+      <w:proofErr w:type="gramStart"/>
+      <w:r>
+        <w:rPr>
+          <w:rStyle w:val="RTiSWDocLiteralText"/>
+          <w:sz w:val="18"/>
+          <w:szCs w:val="18"/>
+        </w:rPr>
+        <w:t>HOUR(</w:t>
+      </w:r>
+      <w:proofErr w:type="gramEnd"/>
+      <w:r>
+        <w:rPr>
+          <w:rStyle w:val="RTiSWDocLiteralText"/>
+          <w:sz w:val="18"/>
+          <w:szCs w:val="18"/>
+        </w:rPr>
+        <w:t>START_DATE_TIME);</w:t>
+      </w:r>
+    </w:p>
+    <w:p/>
+    <w:p>
+      <w:r>
+        <w:t xml:space="preserve">This definition indicates that the timestamp will not have a local time zone and consequently within the database the timestamps are stored with date/time values but not time zone.  See:  </w:t>
+      </w:r>
+      <w:hyperlink r:id="rId12" w:history="1">
+        <w:r>
+          <w:rPr>
+            <w:rStyle w:val="Hyperlink"/>
+          </w:rPr>
+          <w:t>https://oracle-base.com/articles/misc/oracle-dates-timestamps-and-intervals</w:t>
+        </w:r>
+      </w:hyperlink>
+      <w:r>
+        <w:t>.</w:t>
+      </w:r>
+      <w:r>
+        <w:t xml:space="preserve">  The values are actually stored as individual numbers (not number of seconds since a datum, for example) and must correspond with the HDB database time zone</w:t>
+      </w:r>
+      <w:r>
+        <w:t xml:space="preserve"> defined by </w:t>
+      </w:r>
+      <w:proofErr w:type="spellStart"/>
+      <w:r>
+        <w:rPr>
+          <w:rStyle w:val="RTiSWDocLiteralText"/>
+        </w:rPr>
+        <w:t>ref_db_parameter</w:t>
+      </w:r>
+      <w:proofErr w:type="spellEnd"/>
+      <w:r>
+        <w:t>.</w:t>
+      </w:r>
+    </w:p>
+    <w:p/>
+    <w:p>
+      <w:pPr>
+        <w:pStyle w:val="Heading2"/>
+      </w:pPr>
+      <w:r>
+        <w:t>Writing to HDB</w:t>
+      </w:r>
+    </w:p>
+    <w:p/>
+    <w:p>
+      <w:r>
+        <w:t xml:space="preserve">The </w:t>
+      </w:r>
+      <w:r>
+        <w:rPr>
+          <w:rStyle w:val="RTiSWDocLiteralText"/>
+        </w:rPr>
+        <w:t>WRITE_TO_HDB</w:t>
+      </w:r>
+      <w:r>
+        <w:t xml:space="preserve"> </w:t>
+      </w:r>
+      <w:r>
+        <w:t>procedure</w:t>
+      </w:r>
+      <w:r>
+        <w:t xml:space="preserve"> takes as input several time-related parameters, including the timestamps for the start of the sample interval (</w:t>
+      </w:r>
+      <w:r>
+        <w:rPr>
+          <w:rStyle w:val="RTiSWDocLiteralText"/>
+        </w:rPr>
+        <w:t>SAMPLE_DATE_TIME</w:t>
+      </w:r>
+      <w:r>
+        <w:t>), end of the sample interval (</w:t>
+      </w:r>
+      <w:r>
+        <w:rPr>
+          <w:rStyle w:val="RTiSWDocLiteralText"/>
+        </w:rPr>
+        <w:t>SAMPLE_END_DATE_TIME</w:t>
+      </w:r>
+      <w:r>
+        <w:t>), and the time zone for data (</w:t>
+      </w:r>
+      <w:r>
+        <w:rPr>
+          <w:rStyle w:val="RTiSWDocLiteralText"/>
+        </w:rPr>
+        <w:t>TIME_ZONE</w:t>
+      </w:r>
+      <w:r>
+        <w:t>).</w:t>
+      </w:r>
+    </w:p>
+    <w:p/>
+    <w:p>
+      <w:pPr>
+        <w:rPr>
+          <w:rStyle w:val="RTiSWDocLiteralText"/>
+          <w:sz w:val="18"/>
+          <w:szCs w:val="18"/>
+        </w:rPr>
+      </w:pPr>
+      <w:r>
+        <w:rPr>
+          <w:rStyle w:val="RTiSWDocLiteralText"/>
+          <w:sz w:val="18"/>
+          <w:szCs w:val="18"/>
+        </w:rPr>
+        <w:t>PROCEDURE WRITE_TO_HDB (</w:t>
+      </w:r>
+    </w:p>
+    <w:p>
+      <w:pPr>
+        <w:rPr>
+          <w:rStyle w:val="RTiSWDocLiteralText"/>
+          <w:sz w:val="18"/>
+          <w:szCs w:val="18"/>
+        </w:rPr>
+      </w:pPr>
+      <w:r>
+        <w:rPr>
+          <w:rStyle w:val="RTiSWDocLiteralText"/>
+          <w:sz w:val="18"/>
+          <w:szCs w:val="18"/>
+        </w:rPr>
+        <w:tab/>
+      </w:r>
+      <w:r>
+        <w:rPr>
+          <w:rStyle w:val="RTiSWDocLiteralText"/>
+          <w:sz w:val="18"/>
+          <w:szCs w:val="18"/>
+        </w:rPr>
+        <w:tab/>
+      </w:r>
+      <w:r>
+        <w:rPr>
+          <w:rStyle w:val="RTiSWDocLiteralText"/>
+          <w:sz w:val="18"/>
+          <w:szCs w:val="18"/>
+        </w:rPr>
+        <w:tab/>
+      </w:r>
+      <w:r>
+        <w:rPr>
+          <w:rStyle w:val="RTiSWDocLiteralText"/>
+          <w:sz w:val="18"/>
+          <w:szCs w:val="18"/>
+        </w:rPr>
+        <w:t xml:space="preserve">SAMPLE_SDI            </w:t>
+      </w:r>
+      <w:r>
+        <w:rPr>
+          <w:rStyle w:val="RTiSWDocLiteralText"/>
+          <w:sz w:val="18"/>
+          <w:szCs w:val="18"/>
+        </w:rPr>
+        <w:tab/>
+      </w:r>
+      <w:r>
+        <w:rPr>
+          <w:rStyle w:val="RTiSWDocLiteralText"/>
+          <w:sz w:val="18"/>
+          <w:szCs w:val="18"/>
+        </w:rPr>
+        <w:t>NUMBER,</w:t>
+      </w:r>
+    </w:p>
+    <w:p>
+      <w:pPr>
+        <w:rPr>
+          <w:rStyle w:val="RTiSWDocLiteralText"/>
+          <w:sz w:val="18"/>
+          <w:szCs w:val="18"/>
+        </w:rPr>
+      </w:pPr>
+      <w:r>
+        <w:rPr>
+          <w:rStyle w:val="RTiSWDocLiteralText"/>
+          <w:sz w:val="18"/>
+          <w:szCs w:val="18"/>
+        </w:rPr>
+        <w:tab/>
+      </w:r>
+      <w:r>
+        <w:rPr>
+          <w:rStyle w:val="RTiSWDocLiteralText"/>
+          <w:sz w:val="18"/>
+          <w:szCs w:val="18"/>
+        </w:rPr>
+        <w:tab/>
+      </w:r>
+      <w:r>
+        <w:rPr>
+          <w:rStyle w:val="RTiSWDocLiteralText"/>
+          <w:sz w:val="18"/>
+          <w:szCs w:val="18"/>
+        </w:rPr>
+        <w:tab/>
+        <w:t xml:space="preserve">SAMPLE_DATE_TIME      </w:t>
+      </w:r>
+      <w:r>
+        <w:rPr>
+          <w:rStyle w:val="RTiSWDocLiteralText"/>
+          <w:sz w:val="18"/>
+          <w:szCs w:val="18"/>
+        </w:rPr>
+        <w:tab/>
+      </w:r>
+      <w:r>
+        <w:rPr>
+          <w:rStyle w:val="RTiSWDocLiteralText"/>
+          <w:sz w:val="18"/>
+          <w:szCs w:val="18"/>
+        </w:rPr>
+        <w:t>DATE,</w:t>
+      </w:r>
+    </w:p>
+    <w:p>
+      <w:pPr>
+        <w:rPr>
+          <w:rStyle w:val="RTiSWDocLiteralText"/>
+          <w:sz w:val="18"/>
+          <w:szCs w:val="18"/>
+        </w:rPr>
+      </w:pPr>
+      <w:r>
+        <w:rPr>
+          <w:rStyle w:val="RTiSWDocLiteralText"/>
+          <w:sz w:val="18"/>
+          <w:szCs w:val="18"/>
+        </w:rPr>
+        <w:tab/>
+      </w:r>
+      <w:r>
+        <w:rPr>
+          <w:rStyle w:val="RTiSWDocLiteralText"/>
+          <w:sz w:val="18"/>
+          <w:szCs w:val="18"/>
+        </w:rPr>
+        <w:tab/>
+      </w:r>
+      <w:r>
+        <w:rPr>
+          <w:rStyle w:val="RTiSWDocLiteralText"/>
+          <w:sz w:val="18"/>
+          <w:szCs w:val="18"/>
+        </w:rPr>
+        <w:tab/>
+        <w:t xml:space="preserve">SAMPLE_VALUE          </w:t>
+      </w:r>
+      <w:r>
+        <w:rPr>
+          <w:rStyle w:val="RTiSWDocLiteralText"/>
+          <w:sz w:val="18"/>
+          <w:szCs w:val="18"/>
+        </w:rPr>
+        <w:tab/>
+      </w:r>
+      <w:r>
+        <w:rPr>
+          <w:rStyle w:val="RTiSWDocLiteralText"/>
+          <w:sz w:val="18"/>
+          <w:szCs w:val="18"/>
+        </w:rPr>
+        <w:t>FLOAT,</w:t>
+      </w:r>
+    </w:p>
+    <w:p>
+      <w:pPr>
+        <w:rPr>
+          <w:rStyle w:val="RTiSWDocLiteralText"/>
+          <w:sz w:val="18"/>
+          <w:szCs w:val="18"/>
+        </w:rPr>
+      </w:pPr>
+      <w:r>
+        <w:rPr>
+          <w:rStyle w:val="RTiSWDocLiteralText"/>
+          <w:sz w:val="18"/>
+          <w:szCs w:val="18"/>
+        </w:rPr>
+        <w:t xml:space="preserve">                  </w:t>
+      </w:r>
+      <w:r>
+        <w:rPr>
+          <w:rStyle w:val="RTiSWDocLiteralText"/>
+          <w:sz w:val="18"/>
+          <w:szCs w:val="18"/>
+        </w:rPr>
+        <w:tab/>
+      </w:r>
+      <w:r>
+        <w:rPr>
+          <w:rStyle w:val="RTiSWDocLiteralText"/>
+          <w:sz w:val="18"/>
+          <w:szCs w:val="18"/>
+        </w:rPr>
+        <w:t xml:space="preserve">SAMPLE_INTERVAL       </w:t>
+      </w:r>
+      <w:r>
+        <w:rPr>
+          <w:rStyle w:val="RTiSWDocLiteralText"/>
+          <w:sz w:val="18"/>
+          <w:szCs w:val="18"/>
+        </w:rPr>
+        <w:tab/>
+      </w:r>
+      <w:r>
+        <w:rPr>
+          <w:rStyle w:val="RTiSWDocLiteralText"/>
+          <w:sz w:val="18"/>
+          <w:szCs w:val="18"/>
+        </w:rPr>
+        <w:t>VARCHAR2,</w:t>
+      </w:r>
+    </w:p>
+    <w:p>
+      <w:pPr>
+        <w:rPr>
+          <w:rStyle w:val="RTiSWDocLiteralText"/>
+          <w:sz w:val="18"/>
+          <w:szCs w:val="18"/>
+        </w:rPr>
+      </w:pPr>
+      <w:r>
+        <w:rPr>
+          <w:rStyle w:val="RTiSWDocLiteralText"/>
+          <w:sz w:val="18"/>
+          <w:szCs w:val="18"/>
+        </w:rPr>
+        <w:t xml:space="preserve">                  </w:t>
+      </w:r>
+      <w:r>
+        <w:rPr>
+          <w:rStyle w:val="RTiSWDocLiteralText"/>
+          <w:sz w:val="18"/>
+          <w:szCs w:val="18"/>
+        </w:rPr>
+        <w:tab/>
+      </w:r>
+      <w:r>
+        <w:rPr>
+          <w:rStyle w:val="RTiSWDocLiteralText"/>
+          <w:sz w:val="18"/>
+          <w:szCs w:val="18"/>
+        </w:rPr>
+        <w:t xml:space="preserve">LOADING_APP_ID        </w:t>
+      </w:r>
+      <w:r>
+        <w:rPr>
+          <w:rStyle w:val="RTiSWDocLiteralText"/>
+          <w:sz w:val="18"/>
+          <w:szCs w:val="18"/>
+        </w:rPr>
+        <w:tab/>
+      </w:r>
+      <w:r>
+        <w:rPr>
+          <w:rStyle w:val="RTiSWDocLiteralText"/>
+          <w:sz w:val="18"/>
+          <w:szCs w:val="18"/>
+        </w:rPr>
+        <w:t>NUMBER,</w:t>
+      </w:r>
+    </w:p>
+    <w:p>
+      <w:pPr>
+        <w:rPr>
+          <w:rStyle w:val="RTiSWDocLiteralText"/>
+          <w:sz w:val="18"/>
+          <w:szCs w:val="18"/>
+        </w:rPr>
+      </w:pPr>
+      <w:r>
+        <w:rPr>
+          <w:rStyle w:val="RTiSWDocLiteralText"/>
+          <w:sz w:val="18"/>
+          <w:szCs w:val="18"/>
+        </w:rPr>
+        <w:t xml:space="preserve">                  </w:t>
+      </w:r>
+      <w:r>
+        <w:rPr>
+          <w:rStyle w:val="RTiSWDocLiteralText"/>
+          <w:sz w:val="18"/>
+          <w:szCs w:val="18"/>
+        </w:rPr>
+        <w:tab/>
+      </w:r>
+      <w:r>
+        <w:rPr>
+          <w:rStyle w:val="RTiSWDocLiteralText"/>
+          <w:sz w:val="18"/>
+          <w:szCs w:val="18"/>
+        </w:rPr>
+        <w:t xml:space="preserve">COMPUTE_ID            </w:t>
+      </w:r>
+      <w:r>
+        <w:rPr>
+          <w:rStyle w:val="RTiSWDocLiteralText"/>
+          <w:sz w:val="18"/>
+          <w:szCs w:val="18"/>
+        </w:rPr>
+        <w:tab/>
+      </w:r>
+      <w:r>
+        <w:rPr>
+          <w:rStyle w:val="RTiSWDocLiteralText"/>
+          <w:sz w:val="18"/>
+          <w:szCs w:val="18"/>
+        </w:rPr>
+        <w:t>NUMBER,</w:t>
+      </w:r>
+    </w:p>
+    <w:p>
+      <w:pPr>
+        <w:rPr>
+          <w:rStyle w:val="RTiSWDocLiteralText"/>
+          <w:sz w:val="18"/>
+          <w:szCs w:val="18"/>
+        </w:rPr>
+      </w:pPr>
+      <w:r>
+        <w:rPr>
+          <w:rStyle w:val="RTiSWDocLiteralText"/>
+          <w:sz w:val="18"/>
+          <w:szCs w:val="18"/>
+        </w:rPr>
+        <w:t xml:space="preserve">                  </w:t>
+      </w:r>
+      <w:r>
+        <w:rPr>
+          <w:rStyle w:val="RTiSWDocLiteralText"/>
+          <w:sz w:val="18"/>
+          <w:szCs w:val="18"/>
+        </w:rPr>
+        <w:tab/>
+      </w:r>
+      <w:r>
+        <w:rPr>
+          <w:rStyle w:val="RTiSWDocLiteralText"/>
+          <w:sz w:val="18"/>
+          <w:szCs w:val="18"/>
+        </w:rPr>
+        <w:t xml:space="preserve">MODELRUN_ID           </w:t>
+      </w:r>
+      <w:r>
+        <w:rPr>
+          <w:rStyle w:val="RTiSWDocLiteralText"/>
+          <w:sz w:val="18"/>
+          <w:szCs w:val="18"/>
+        </w:rPr>
+        <w:tab/>
+      </w:r>
+      <w:r>
+        <w:rPr>
+          <w:rStyle w:val="RTiSWDocLiteralText"/>
+          <w:sz w:val="18"/>
+          <w:szCs w:val="18"/>
+        </w:rPr>
+        <w:t>NUMBER,</w:t>
+      </w:r>
+    </w:p>
+    <w:p>
+      <w:pPr>
+        <w:rPr>
+          <w:rStyle w:val="RTiSWDocLiteralText"/>
+          <w:sz w:val="18"/>
+          <w:szCs w:val="18"/>
+        </w:rPr>
+      </w:pPr>
+      <w:r>
+        <w:rPr>
+          <w:rStyle w:val="RTiSWDocLiteralText"/>
+          <w:sz w:val="18"/>
+          <w:szCs w:val="18"/>
+        </w:rPr>
+        <w:t xml:space="preserve">                  </w:t>
+      </w:r>
+      <w:r>
+        <w:rPr>
+          <w:rStyle w:val="RTiSWDocLiteralText"/>
+          <w:sz w:val="18"/>
+          <w:szCs w:val="18"/>
+        </w:rPr>
+        <w:tab/>
+      </w:r>
+      <w:r>
+        <w:rPr>
+          <w:rStyle w:val="RTiSWDocLiteralText"/>
+          <w:sz w:val="18"/>
+          <w:szCs w:val="18"/>
+        </w:rPr>
+        <w:t xml:space="preserve">VALIDATION_FLAG       </w:t>
+      </w:r>
+      <w:r>
+        <w:rPr>
+          <w:rStyle w:val="RTiSWDocLiteralText"/>
+          <w:sz w:val="18"/>
+          <w:szCs w:val="18"/>
+        </w:rPr>
+        <w:tab/>
+      </w:r>
+      <w:r>
+        <w:rPr>
+          <w:rStyle w:val="RTiSWDocLiteralText"/>
+          <w:sz w:val="18"/>
+          <w:szCs w:val="18"/>
+        </w:rPr>
+        <w:t>CHAR,</w:t>
+      </w:r>
+    </w:p>
+    <w:p>
+      <w:pPr>
+        <w:rPr>
+          <w:rStyle w:val="RTiSWDocLiteralText"/>
+          <w:sz w:val="18"/>
+          <w:szCs w:val="18"/>
+        </w:rPr>
+      </w:pPr>
+      <w:r>
+        <w:rPr>
+          <w:rStyle w:val="RTiSWDocLiteralText"/>
+          <w:sz w:val="18"/>
+          <w:szCs w:val="18"/>
+        </w:rPr>
+        <w:t xml:space="preserve">                  </w:t>
+      </w:r>
+      <w:r>
+        <w:rPr>
+          <w:rStyle w:val="RTiSWDocLiteralText"/>
+          <w:sz w:val="18"/>
+          <w:szCs w:val="18"/>
+        </w:rPr>
+        <w:tab/>
+      </w:r>
+      <w:r>
+        <w:rPr>
+          <w:rStyle w:val="RTiSWDocLiteralText"/>
+          <w:sz w:val="18"/>
+          <w:szCs w:val="18"/>
+        </w:rPr>
+        <w:t xml:space="preserve">DATA_FLAGS            </w:t>
+      </w:r>
+      <w:r>
+        <w:rPr>
+          <w:rStyle w:val="RTiSWDocLiteralText"/>
+          <w:sz w:val="18"/>
+          <w:szCs w:val="18"/>
+        </w:rPr>
+        <w:tab/>
+      </w:r>
+      <w:r>
+        <w:rPr>
+          <w:rStyle w:val="RTiSWDocLiteralText"/>
+          <w:sz w:val="18"/>
+          <w:szCs w:val="18"/>
+        </w:rPr>
+        <w:t>VARCHAR2,</w:t>
+      </w:r>
+    </w:p>
+    <w:p>
+      <w:pPr>
+        <w:rPr>
+          <w:rStyle w:val="RTiSWDocLiteralText"/>
+          <w:sz w:val="18"/>
+          <w:szCs w:val="18"/>
+        </w:rPr>
+      </w:pPr>
+      <w:r>
+        <w:rPr>
+          <w:rStyle w:val="RTiSWDocLiteralText"/>
+          <w:sz w:val="18"/>
+          <w:szCs w:val="18"/>
+        </w:rPr>
+        <w:t xml:space="preserve">                  </w:t>
+      </w:r>
+      <w:r>
+        <w:rPr>
+          <w:rStyle w:val="RTiSWDocLiteralText"/>
+          <w:sz w:val="18"/>
+          <w:szCs w:val="18"/>
+        </w:rPr>
+        <w:tab/>
+        <w:t>TIME_ZONE</w:t>
+      </w:r>
+      <w:r>
+        <w:rPr>
+          <w:rStyle w:val="RTiSWDocLiteralText"/>
+          <w:sz w:val="18"/>
+          <w:szCs w:val="18"/>
+        </w:rPr>
+        <w:tab/>
+      </w:r>
+      <w:r>
+        <w:rPr>
+          <w:rStyle w:val="RTiSWDocLiteralText"/>
+          <w:sz w:val="18"/>
+          <w:szCs w:val="18"/>
+        </w:rPr>
+        <w:tab/>
+      </w:r>
+      <w:r>
+        <w:rPr>
+          <w:rStyle w:val="RTiSWDocLiteralText"/>
+          <w:sz w:val="18"/>
+          <w:szCs w:val="18"/>
+        </w:rPr>
+        <w:tab/>
+      </w:r>
+      <w:r>
+        <w:rPr>
+          <w:rStyle w:val="RTiSWDocLiteralText"/>
+          <w:sz w:val="18"/>
+          <w:szCs w:val="18"/>
+        </w:rPr>
+        <w:t>VARCHAR2 DEFAULT NULL,</w:t>
+      </w:r>
+    </w:p>
+    <w:p>
+      <w:pPr>
+        <w:rPr>
+          <w:rStyle w:val="RTiSWDocLiteralText"/>
+          <w:sz w:val="18"/>
+          <w:szCs w:val="18"/>
+        </w:rPr>
+      </w:pPr>
+      <w:r>
+        <w:rPr>
+          <w:rStyle w:val="RTiSWDocLiteralText"/>
+          <w:sz w:val="18"/>
+          <w:szCs w:val="18"/>
+        </w:rPr>
+        <w:t xml:space="preserve">                  </w:t>
+      </w:r>
+      <w:r>
+        <w:rPr>
+          <w:rStyle w:val="RTiSWDocLiteralText"/>
+          <w:sz w:val="18"/>
+          <w:szCs w:val="18"/>
+        </w:rPr>
+        <w:tab/>
+      </w:r>
+      <w:r>
+        <w:rPr>
+          <w:rStyle w:val="RTiSWDocLiteralText"/>
+          <w:sz w:val="18"/>
+          <w:szCs w:val="18"/>
+        </w:rPr>
+        <w:t>OVERWRITE_FLAG</w:t>
+      </w:r>
+      <w:r>
+        <w:rPr>
+          <w:rStyle w:val="RTiSWDocLiteralText"/>
+          <w:sz w:val="18"/>
+          <w:szCs w:val="18"/>
+        </w:rPr>
+        <w:tab/>
+        <w:t xml:space="preserve">    </w:t>
+      </w:r>
+      <w:r>
+        <w:rPr>
+          <w:rStyle w:val="RTiSWDocLiteralText"/>
+          <w:sz w:val="18"/>
+          <w:szCs w:val="18"/>
+        </w:rPr>
+        <w:tab/>
+      </w:r>
+      <w:r>
+        <w:rPr>
+          <w:rStyle w:val="RTiSWDocLiteralText"/>
+          <w:sz w:val="18"/>
+          <w:szCs w:val="18"/>
+        </w:rPr>
+        <w:t>VARCHAR2 DEFAULT NULL,</w:t>
+      </w:r>
+    </w:p>
+    <w:p>
+      <w:pPr>
+        <w:rPr>
+          <w:rStyle w:val="RTiSWDocLiteralText"/>
+          <w:sz w:val="18"/>
+          <w:szCs w:val="18"/>
+        </w:rPr>
+      </w:pPr>
+      <w:r>
+        <w:rPr>
+          <w:rStyle w:val="RTiSWDocLiteralText"/>
+          <w:sz w:val="18"/>
+          <w:szCs w:val="18"/>
+        </w:rPr>
+        <w:t xml:space="preserve">                  </w:t>
+      </w:r>
+      <w:r>
+        <w:rPr>
+          <w:rStyle w:val="RTiSWDocLiteralText"/>
+          <w:sz w:val="18"/>
+          <w:szCs w:val="18"/>
+        </w:rPr>
+        <w:tab/>
+      </w:r>
+      <w:r>
+        <w:rPr>
+          <w:rStyle w:val="RTiSWDocLiteralText"/>
+          <w:sz w:val="18"/>
+          <w:szCs w:val="18"/>
+        </w:rPr>
+        <w:t>AGEN_ID</w:t>
+      </w:r>
+      <w:r>
+        <w:rPr>
+          <w:rStyle w:val="RTiSWDocLiteralText"/>
+          <w:sz w:val="18"/>
+          <w:szCs w:val="18"/>
+        </w:rPr>
+        <w:tab/>
+      </w:r>
+      <w:r>
+        <w:rPr>
+          <w:rStyle w:val="RTiSWDocLiteralText"/>
+          <w:sz w:val="18"/>
+          <w:szCs w:val="18"/>
+        </w:rPr>
+        <w:tab/>
+      </w:r>
+      <w:r>
+        <w:rPr>
+          <w:rStyle w:val="RTiSWDocLiteralText"/>
+          <w:sz w:val="18"/>
+          <w:szCs w:val="18"/>
+        </w:rPr>
+        <w:tab/>
+        <w:t>NUMBER   DEFAULT NULL,</w:t>
+      </w:r>
+    </w:p>
+    <w:p>
+      <w:pPr>
+        <w:rPr>
+          <w:rStyle w:val="RTiSWDocLiteralText"/>
+          <w:sz w:val="18"/>
+          <w:szCs w:val="18"/>
+        </w:rPr>
+      </w:pPr>
+      <w:r>
+        <w:rPr>
+          <w:rStyle w:val="RTiSWDocLiteralText"/>
+          <w:sz w:val="18"/>
+          <w:szCs w:val="18"/>
+        </w:rPr>
+        <w:tab/>
+      </w:r>
+      <w:r>
+        <w:rPr>
+          <w:rStyle w:val="RTiSWDocLiteralText"/>
+          <w:sz w:val="18"/>
+          <w:szCs w:val="18"/>
+        </w:rPr>
+        <w:tab/>
+      </w:r>
+      <w:r>
+        <w:rPr>
+          <w:rStyle w:val="RTiSWDocLiteralText"/>
+          <w:sz w:val="18"/>
+          <w:szCs w:val="18"/>
+        </w:rPr>
+        <w:tab/>
+        <w:t xml:space="preserve">SAMPLE_END_DATE_TIME  </w:t>
+      </w:r>
+      <w:r>
+        <w:rPr>
+          <w:rStyle w:val="RTiSWDocLiteralText"/>
+          <w:sz w:val="18"/>
+          <w:szCs w:val="18"/>
+        </w:rPr>
+        <w:tab/>
+      </w:r>
+      <w:r>
+        <w:rPr>
+          <w:rStyle w:val="RTiSWDocLiteralText"/>
+          <w:sz w:val="18"/>
+          <w:szCs w:val="18"/>
+        </w:rPr>
+        <w:t>DATE     DEFAULT NULL</w:t>
+      </w:r>
+    </w:p>
+    <w:p>
+      <w:pPr>
+        <w:rPr>
+          <w:rStyle w:val="RTiSWDocLiteralText"/>
+          <w:sz w:val="18"/>
+          <w:szCs w:val="18"/>
+        </w:rPr>
+      </w:pPr>
+      <w:r>
+        <w:rPr>
+          <w:rStyle w:val="RTiSWDocLiteralText"/>
+          <w:sz w:val="18"/>
+          <w:szCs w:val="18"/>
+        </w:rPr>
+        <w:t>)</w:t>
+      </w:r>
+    </w:p>
+    <w:p/>
+    <w:p>
+      <w:r>
+        <w:t xml:space="preserve">Note that the </w:t>
+      </w:r>
+      <w:r>
+        <w:rPr>
+          <w:rStyle w:val="RTiSWDocLiteralText"/>
+        </w:rPr>
+        <w:t>SAMPLE_DATE_TIME</w:t>
+      </w:r>
+      <w:r>
+        <w:t xml:space="preserve">, which is the start of the interval, is a </w:t>
+      </w:r>
+      <w:r>
+        <w:rPr>
+          <w:rStyle w:val="RTiSWDocLiteralText"/>
+        </w:rPr>
+        <w:t>DATE</w:t>
+      </w:r>
+      <w:r>
+        <w:t xml:space="preserve"> type, which includes date and time to second, but no time zone.</w:t>
+      </w:r>
+      <w:r>
+        <w:t xml:space="preserve">  </w:t>
+      </w:r>
+      <w:proofErr w:type="spellStart"/>
+      <w:r>
+        <w:t>TSTool</w:t>
+      </w:r>
+      <w:proofErr w:type="spellEnd"/>
+      <w:r>
+        <w:t xml:space="preserve"> uses the Java </w:t>
+      </w:r>
+      <w:proofErr w:type="spellStart"/>
+      <w:r>
+        <w:t>java.sql.TimeStamp.TimeStamp</w:t>
+      </w:r>
+      <w:proofErr w:type="spellEnd"/>
+      <w:r>
+        <w:t xml:space="preserve"> object to define the timestamp, where the objects are created using UNIX time.  </w:t>
+      </w:r>
+      <w:r>
+        <w:t xml:space="preserve">According to the Java JDBC driver documentation (as per </w:t>
+      </w:r>
+      <w:r>
+        <w:t>https://docs.oracle.com/cd/B19306_01/server.102/b14200/functions092.htm</w:t>
+      </w:r>
+      <w:r>
+        <w:t>)</w:t>
+      </w:r>
+    </w:p>
+    <w:p/>
+    <w:tbl>
+      <w:tblPr>
+        <w:tblStyle w:val="TableGrid"/>
+        <w:tblW w:w="0" w:type="auto"/>
+        <w:tblLook w:val="04A0" w:firstRow="1" w:lastRow="0" w:firstColumn="1" w:lastColumn="0" w:noHBand="0" w:noVBand="1"/>
+      </w:tblPr>
+      <w:tblGrid>
+        <w:gridCol w:w="9350"/>
+      </w:tblGrid>
+      <w:tr>
+        <w:tc>
+          <w:tcPr>
+            <w:tcW w:w="9350" w:type="dxa"/>
+          </w:tcPr>
+          <w:p>
+            <w:pPr>
+              <w:pStyle w:val="NormalWeb"/>
+              <w:shd w:val="clear" w:color="auto" w:fill="FFFFFF"/>
+              <w:spacing w:line="293" w:lineRule="atLeast"/>
+              <w:rPr>
+                <w:rFonts w:ascii="Arial" w:hAnsi="Arial" w:cs="Arial"/>
+                <w:color w:val="222426"/>
+                <w:sz w:val="23"/>
+                <w:szCs w:val="23"/>
+              </w:rPr>
+            </w:pPr>
+            <w:r>
+              <w:rPr>
+                <w:rFonts w:ascii="Arial" w:hAnsi="Arial" w:cs="Arial"/>
+                <w:color w:val="222426"/>
+                <w:sz w:val="23"/>
+                <w:szCs w:val="23"/>
+              </w:rPr>
+              <w:t>Although it is not explicitly specified for</w:t>
+            </w:r>
+            <w:r>
+              <w:rPr>
+                <w:rStyle w:val="apple-converted-space"/>
+                <w:rFonts w:ascii="Arial" w:hAnsi="Arial" w:cs="Arial"/>
+                <w:color w:val="222426"/>
+                <w:sz w:val="23"/>
+                <w:szCs w:val="23"/>
+              </w:rPr>
+              <w:t> </w:t>
+            </w:r>
+            <w:proofErr w:type="spellStart"/>
+            <w:r>
+              <w:rPr>
+                <w:rStyle w:val="HTMLCode"/>
+                <w:rFonts w:ascii="Consolas" w:hAnsi="Consolas" w:cs="Consolas"/>
+                <w:color w:val="222426"/>
+                <w:bdr w:val="none" w:sz="0" w:space="0" w:color="auto" w:frame="1"/>
+                <w:shd w:val="clear" w:color="auto" w:fill="EEEEEE"/>
+              </w:rPr>
+              <w:t>setTimestamp</w:t>
+            </w:r>
+            <w:proofErr w:type="spellEnd"/>
+            <w:r>
+              <w:rPr>
+                <w:rStyle w:val="HTMLCode"/>
+                <w:rFonts w:ascii="Consolas" w:hAnsi="Consolas" w:cs="Consolas"/>
+                <w:color w:val="222426"/>
+                <w:bdr w:val="none" w:sz="0" w:space="0" w:color="auto" w:frame="1"/>
+                <w:shd w:val="clear" w:color="auto" w:fill="EEEEEE"/>
+              </w:rPr>
+              <w:t>(</w:t>
+            </w:r>
+            <w:proofErr w:type="spellStart"/>
+            <w:r>
+              <w:rPr>
+                <w:rStyle w:val="HTMLCode"/>
+                <w:rFonts w:ascii="Consolas" w:hAnsi="Consolas" w:cs="Consolas"/>
+                <w:color w:val="222426"/>
+                <w:bdr w:val="none" w:sz="0" w:space="0" w:color="auto" w:frame="1"/>
+                <w:shd w:val="clear" w:color="auto" w:fill="EEEEEE"/>
+              </w:rPr>
+              <w:t>int</w:t>
+            </w:r>
+            <w:proofErr w:type="spellEnd"/>
+            <w:r>
+              <w:rPr>
+                <w:rStyle w:val="HTMLCode"/>
+                <w:rFonts w:ascii="Consolas" w:hAnsi="Consolas" w:cs="Consolas"/>
+                <w:color w:val="222426"/>
+                <w:bdr w:val="none" w:sz="0" w:space="0" w:color="auto" w:frame="1"/>
+                <w:shd w:val="clear" w:color="auto" w:fill="EEEEEE"/>
+              </w:rPr>
+              <w:t xml:space="preserve"> </w:t>
+            </w:r>
+            <w:proofErr w:type="spellStart"/>
+            <w:r>
+              <w:rPr>
+                <w:rStyle w:val="HTMLCode"/>
+                <w:rFonts w:ascii="Consolas" w:hAnsi="Consolas" w:cs="Consolas"/>
+                <w:color w:val="222426"/>
+                <w:bdr w:val="none" w:sz="0" w:space="0" w:color="auto" w:frame="1"/>
+                <w:shd w:val="clear" w:color="auto" w:fill="EEEEEE"/>
+              </w:rPr>
+              <w:t>parameterIndex</w:t>
+            </w:r>
+            <w:proofErr w:type="spellEnd"/>
+            <w:r>
+              <w:rPr>
+                <w:rStyle w:val="HTMLCode"/>
+                <w:rFonts w:ascii="Consolas" w:hAnsi="Consolas" w:cs="Consolas"/>
+                <w:color w:val="222426"/>
+                <w:bdr w:val="none" w:sz="0" w:space="0" w:color="auto" w:frame="1"/>
+                <w:shd w:val="clear" w:color="auto" w:fill="EEEEEE"/>
+              </w:rPr>
+              <w:t>, Timestamp x)</w:t>
+            </w:r>
+            <w:r>
+              <w:rPr>
+                <w:rStyle w:val="apple-converted-space"/>
+                <w:rFonts w:ascii="Arial" w:hAnsi="Arial" w:cs="Arial"/>
+                <w:color w:val="222426"/>
+                <w:sz w:val="23"/>
+                <w:szCs w:val="23"/>
+              </w:rPr>
+              <w:t> </w:t>
+            </w:r>
+            <w:r>
+              <w:rPr>
+                <w:rFonts w:ascii="Arial" w:hAnsi="Arial" w:cs="Arial"/>
+                <w:color w:val="222426"/>
+                <w:sz w:val="23"/>
+                <w:szCs w:val="23"/>
+              </w:rPr>
+              <w:t>drivers have to follow the rules established by the</w:t>
+            </w:r>
+            <w:r>
+              <w:rPr>
+                <w:rStyle w:val="apple-converted-space"/>
+                <w:rFonts w:ascii="Arial" w:hAnsi="Arial" w:cs="Arial"/>
+                <w:color w:val="222426"/>
+                <w:sz w:val="23"/>
+                <w:szCs w:val="23"/>
+              </w:rPr>
+              <w:t> </w:t>
+            </w:r>
+            <w:proofErr w:type="spellStart"/>
+            <w:r>
+              <w:rPr>
+                <w:rFonts w:ascii="Arial" w:hAnsi="Arial" w:cs="Arial"/>
+                <w:color w:val="222426"/>
+                <w:sz w:val="23"/>
+                <w:szCs w:val="23"/>
+              </w:rPr>
+              <w:fldChar w:fldCharType="begin"/>
+            </w:r>
+            <w:r>
+              <w:rPr>
+                <w:rFonts w:ascii="Arial" w:hAnsi="Arial" w:cs="Arial"/>
+                <w:color w:val="222426"/>
+                <w:sz w:val="23"/>
+                <w:szCs w:val="23"/>
+              </w:rPr>
+              <w:instrText xml:space="preserve"> HYPERLINK "http://docs.oracle.com/javase/7/docs/api/java/sql/PreparedStatement.html" \l "setTimestamp%28int,%20java.sql.Timestamp,%20java.util.Calendar%29" </w:instrText>
+            </w:r>
+            <w:r>
+              <w:rPr>
+                <w:rFonts w:ascii="Arial" w:hAnsi="Arial" w:cs="Arial"/>
+                <w:color w:val="222426"/>
+                <w:sz w:val="23"/>
+                <w:szCs w:val="23"/>
+              </w:rPr>
+              <w:fldChar w:fldCharType="separate"/>
+            </w:r>
+            <w:r>
+              <w:rPr>
+                <w:rStyle w:val="HTMLCode"/>
+                <w:rFonts w:ascii="Consolas" w:hAnsi="Consolas" w:cs="Consolas"/>
+                <w:color w:val="005999"/>
+                <w:bdr w:val="none" w:sz="0" w:space="0" w:color="auto" w:frame="1"/>
+                <w:shd w:val="clear" w:color="auto" w:fill="EEEEEE"/>
+              </w:rPr>
+              <w:t>setTimestamp</w:t>
+            </w:r>
+            <w:proofErr w:type="spellEnd"/>
+            <w:r>
+              <w:rPr>
+                <w:rStyle w:val="HTMLCode"/>
+                <w:rFonts w:ascii="Consolas" w:hAnsi="Consolas" w:cs="Consolas"/>
+                <w:color w:val="005999"/>
+                <w:bdr w:val="none" w:sz="0" w:space="0" w:color="auto" w:frame="1"/>
+                <w:shd w:val="clear" w:color="auto" w:fill="EEEEEE"/>
+              </w:rPr>
+              <w:t>(</w:t>
+            </w:r>
+            <w:proofErr w:type="spellStart"/>
+            <w:r>
+              <w:rPr>
+                <w:rStyle w:val="HTMLCode"/>
+                <w:rFonts w:ascii="Consolas" w:hAnsi="Consolas" w:cs="Consolas"/>
+                <w:color w:val="005999"/>
+                <w:bdr w:val="none" w:sz="0" w:space="0" w:color="auto" w:frame="1"/>
+                <w:shd w:val="clear" w:color="auto" w:fill="EEEEEE"/>
+              </w:rPr>
+              <w:t>int</w:t>
+            </w:r>
+            <w:proofErr w:type="spellEnd"/>
+            <w:r>
+              <w:rPr>
+                <w:rStyle w:val="HTMLCode"/>
+                <w:rFonts w:ascii="Consolas" w:hAnsi="Consolas" w:cs="Consolas"/>
+                <w:color w:val="005999"/>
+                <w:bdr w:val="none" w:sz="0" w:space="0" w:color="auto" w:frame="1"/>
+                <w:shd w:val="clear" w:color="auto" w:fill="EEEEEE"/>
+              </w:rPr>
+              <w:t xml:space="preserve"> </w:t>
+            </w:r>
+            <w:proofErr w:type="spellStart"/>
+            <w:r>
+              <w:rPr>
+                <w:rStyle w:val="HTMLCode"/>
+                <w:rFonts w:ascii="Consolas" w:hAnsi="Consolas" w:cs="Consolas"/>
+                <w:color w:val="005999"/>
+                <w:bdr w:val="none" w:sz="0" w:space="0" w:color="auto" w:frame="1"/>
+                <w:shd w:val="clear" w:color="auto" w:fill="EEEEEE"/>
+              </w:rPr>
+              <w:t>parameterIndex</w:t>
+            </w:r>
+            <w:proofErr w:type="spellEnd"/>
+            <w:r>
+              <w:rPr>
+                <w:rStyle w:val="HTMLCode"/>
+                <w:rFonts w:ascii="Consolas" w:hAnsi="Consolas" w:cs="Consolas"/>
+                <w:color w:val="005999"/>
+                <w:bdr w:val="none" w:sz="0" w:space="0" w:color="auto" w:frame="1"/>
+                <w:shd w:val="clear" w:color="auto" w:fill="EEEEEE"/>
+              </w:rPr>
+              <w:t xml:space="preserve">, Timestamp x, Calendar </w:t>
+            </w:r>
+            <w:proofErr w:type="spellStart"/>
+            <w:r>
+              <w:rPr>
+                <w:rStyle w:val="HTMLCode"/>
+                <w:rFonts w:ascii="Consolas" w:hAnsi="Consolas" w:cs="Consolas"/>
+                <w:color w:val="005999"/>
+                <w:bdr w:val="none" w:sz="0" w:space="0" w:color="auto" w:frame="1"/>
+                <w:shd w:val="clear" w:color="auto" w:fill="EEEEEE"/>
+              </w:rPr>
+              <w:t>cal</w:t>
+            </w:r>
+            <w:proofErr w:type="spellEnd"/>
+            <w:r>
+              <w:rPr>
+                <w:rStyle w:val="HTMLCode"/>
+                <w:rFonts w:ascii="Consolas" w:hAnsi="Consolas" w:cs="Consolas"/>
+                <w:color w:val="005999"/>
+                <w:bdr w:val="none" w:sz="0" w:space="0" w:color="auto" w:frame="1"/>
+                <w:shd w:val="clear" w:color="auto" w:fill="EEEEEE"/>
+              </w:rPr>
+              <w:t>)</w:t>
+            </w:r>
+            <w:r>
+              <w:rPr>
+                <w:rStyle w:val="apple-converted-space"/>
+                <w:rFonts w:ascii="Arial" w:hAnsi="Arial" w:cs="Arial"/>
+                <w:color w:val="005999"/>
+                <w:sz w:val="23"/>
+                <w:szCs w:val="23"/>
+                <w:bdr w:val="none" w:sz="0" w:space="0" w:color="auto" w:frame="1"/>
+              </w:rPr>
+              <w:t> </w:t>
+            </w:r>
+            <w:proofErr w:type="spellStart"/>
+            <w:r>
+              <w:rPr>
+                <w:rStyle w:val="Hyperlink"/>
+                <w:rFonts w:ascii="Arial" w:hAnsi="Arial" w:cs="Arial"/>
+                <w:color w:val="005999"/>
+                <w:sz w:val="23"/>
+                <w:szCs w:val="23"/>
+                <w:bdr w:val="none" w:sz="0" w:space="0" w:color="auto" w:frame="1"/>
+              </w:rPr>
+              <w:t>javadoc</w:t>
+            </w:r>
+            <w:proofErr w:type="spellEnd"/>
+            <w:r>
+              <w:rPr>
+                <w:rFonts w:ascii="Arial" w:hAnsi="Arial" w:cs="Arial"/>
+                <w:color w:val="222426"/>
+                <w:sz w:val="23"/>
+                <w:szCs w:val="23"/>
+              </w:rPr>
+              <w:fldChar w:fldCharType="end"/>
+            </w:r>
+            <w:r>
+              <w:rPr>
+                <w:rFonts w:ascii="Arial" w:hAnsi="Arial" w:cs="Arial"/>
+                <w:color w:val="222426"/>
+                <w:sz w:val="23"/>
+                <w:szCs w:val="23"/>
+              </w:rPr>
+              <w:t>:</w:t>
+            </w:r>
+          </w:p>
+          <w:p>
+            <w:pPr>
+              <w:pStyle w:val="NormalWeb"/>
+              <w:shd w:val="clear" w:color="auto" w:fill="FFF8DC"/>
+              <w:spacing w:line="293" w:lineRule="atLeast"/>
+              <w:rPr>
+                <w:rFonts w:ascii="Arial" w:hAnsi="Arial" w:cs="Arial"/>
+                <w:color w:val="222426"/>
+                <w:sz w:val="23"/>
+                <w:szCs w:val="23"/>
+              </w:rPr>
+            </w:pPr>
+            <w:r>
+              <w:rPr>
+                <w:rFonts w:ascii="Arial" w:hAnsi="Arial" w:cs="Arial"/>
+                <w:color w:val="222426"/>
+                <w:sz w:val="23"/>
+                <w:szCs w:val="23"/>
+              </w:rPr>
+              <w:t>Sets the designated parameter to the given</w:t>
+            </w:r>
+            <w:r>
+              <w:rPr>
+                <w:rStyle w:val="apple-converted-space"/>
+                <w:rFonts w:ascii="Arial" w:hAnsi="Arial" w:cs="Arial"/>
+                <w:color w:val="222426"/>
+                <w:sz w:val="23"/>
+                <w:szCs w:val="23"/>
+              </w:rPr>
+              <w:t> </w:t>
+            </w:r>
+            <w:proofErr w:type="spellStart"/>
+            <w:r>
+              <w:rPr>
+                <w:rStyle w:val="HTMLCode"/>
+                <w:rFonts w:ascii="Consolas" w:hAnsi="Consolas" w:cs="Consolas"/>
+                <w:color w:val="222426"/>
+                <w:bdr w:val="none" w:sz="0" w:space="0" w:color="auto" w:frame="1"/>
+                <w:shd w:val="clear" w:color="auto" w:fill="EEEEEE"/>
+              </w:rPr>
+              <w:t>java.sql.Timestamp</w:t>
+            </w:r>
+            <w:proofErr w:type="spellEnd"/>
+            <w:r>
+              <w:rPr>
+                <w:rStyle w:val="apple-converted-space"/>
+                <w:rFonts w:ascii="Arial" w:hAnsi="Arial" w:cs="Arial"/>
+                <w:color w:val="222426"/>
+                <w:sz w:val="23"/>
+                <w:szCs w:val="23"/>
+              </w:rPr>
+              <w:t> </w:t>
+            </w:r>
+            <w:r>
+              <w:rPr>
+                <w:rFonts w:ascii="Arial" w:hAnsi="Arial" w:cs="Arial"/>
+                <w:color w:val="222426"/>
+                <w:sz w:val="23"/>
+                <w:szCs w:val="23"/>
+              </w:rPr>
+              <w:t>value, using the given</w:t>
+            </w:r>
+            <w:r>
+              <w:rPr>
+                <w:rStyle w:val="apple-converted-space"/>
+                <w:rFonts w:ascii="Arial" w:hAnsi="Arial" w:cs="Arial"/>
+                <w:color w:val="222426"/>
+                <w:sz w:val="23"/>
+                <w:szCs w:val="23"/>
+              </w:rPr>
+              <w:t> </w:t>
+            </w:r>
+            <w:proofErr w:type="spellStart"/>
+            <w:r>
+              <w:rPr>
+                <w:rStyle w:val="HTMLCode"/>
+                <w:rFonts w:ascii="Consolas" w:hAnsi="Consolas" w:cs="Consolas"/>
+                <w:color w:val="222426"/>
+                <w:bdr w:val="none" w:sz="0" w:space="0" w:color="auto" w:frame="1"/>
+                <w:shd w:val="clear" w:color="auto" w:fill="EEEEEE"/>
+              </w:rPr>
+              <w:t>Calendar</w:t>
+            </w:r>
+            <w:r>
+              <w:rPr>
+                <w:rFonts w:ascii="Arial" w:hAnsi="Arial" w:cs="Arial"/>
+                <w:color w:val="222426"/>
+                <w:sz w:val="23"/>
+                <w:szCs w:val="23"/>
+              </w:rPr>
+              <w:t>object</w:t>
+            </w:r>
+            <w:proofErr w:type="spellEnd"/>
+            <w:r>
+              <w:rPr>
+                <w:rFonts w:ascii="Arial" w:hAnsi="Arial" w:cs="Arial"/>
+                <w:color w:val="222426"/>
+                <w:sz w:val="23"/>
+                <w:szCs w:val="23"/>
+              </w:rPr>
+              <w:t>. The driver uses the</w:t>
+            </w:r>
+            <w:r>
+              <w:rPr>
+                <w:rStyle w:val="apple-converted-space"/>
+                <w:rFonts w:ascii="Arial" w:hAnsi="Arial" w:cs="Arial"/>
+                <w:color w:val="222426"/>
+                <w:sz w:val="23"/>
+                <w:szCs w:val="23"/>
+              </w:rPr>
+              <w:t> </w:t>
+            </w:r>
+            <w:r>
+              <w:rPr>
+                <w:rStyle w:val="HTMLCode"/>
+                <w:rFonts w:ascii="Consolas" w:hAnsi="Consolas" w:cs="Consolas"/>
+                <w:color w:val="222426"/>
+                <w:bdr w:val="none" w:sz="0" w:space="0" w:color="auto" w:frame="1"/>
+                <w:shd w:val="clear" w:color="auto" w:fill="EEEEEE"/>
+              </w:rPr>
+              <w:t>Calendar</w:t>
+            </w:r>
+            <w:r>
+              <w:rPr>
+                <w:rStyle w:val="apple-converted-space"/>
+                <w:rFonts w:ascii="Arial" w:hAnsi="Arial" w:cs="Arial"/>
+                <w:color w:val="222426"/>
+                <w:sz w:val="23"/>
+                <w:szCs w:val="23"/>
+              </w:rPr>
+              <w:t> </w:t>
+            </w:r>
+            <w:r>
+              <w:rPr>
+                <w:rFonts w:ascii="Arial" w:hAnsi="Arial" w:cs="Arial"/>
+                <w:color w:val="222426"/>
+                <w:sz w:val="23"/>
+                <w:szCs w:val="23"/>
+              </w:rPr>
+              <w:t xml:space="preserve">object to construct an </w:t>
+            </w:r>
+            <w:r>
+              <w:rPr>
+                <w:rFonts w:ascii="Arial" w:hAnsi="Arial" w:cs="Arial"/>
+                <w:color w:val="222426"/>
+                <w:sz w:val="23"/>
+                <w:szCs w:val="23"/>
+              </w:rPr>
+              <w:lastRenderedPageBreak/>
+              <w:t>SQL</w:t>
+            </w:r>
+            <w:r>
+              <w:rPr>
+                <w:rStyle w:val="apple-converted-space"/>
+                <w:rFonts w:ascii="Arial" w:hAnsi="Arial" w:cs="Arial"/>
+                <w:color w:val="222426"/>
+                <w:sz w:val="23"/>
+                <w:szCs w:val="23"/>
+              </w:rPr>
+              <w:t> </w:t>
+            </w:r>
+            <w:r>
+              <w:rPr>
+                <w:rStyle w:val="HTMLCode"/>
+                <w:rFonts w:ascii="Consolas" w:hAnsi="Consolas" w:cs="Consolas"/>
+                <w:color w:val="222426"/>
+                <w:bdr w:val="none" w:sz="0" w:space="0" w:color="auto" w:frame="1"/>
+                <w:shd w:val="clear" w:color="auto" w:fill="EEEEEE"/>
+              </w:rPr>
+              <w:t>TIMESTAMP</w:t>
+            </w:r>
+            <w:r>
+              <w:rPr>
+                <w:rStyle w:val="apple-converted-space"/>
+                <w:rFonts w:ascii="Arial" w:hAnsi="Arial" w:cs="Arial"/>
+                <w:color w:val="222426"/>
+                <w:sz w:val="23"/>
+                <w:szCs w:val="23"/>
+              </w:rPr>
+              <w:t> </w:t>
+            </w:r>
+            <w:r>
+              <w:rPr>
+                <w:rFonts w:ascii="Arial" w:hAnsi="Arial" w:cs="Arial"/>
+                <w:color w:val="222426"/>
+                <w:sz w:val="23"/>
+                <w:szCs w:val="23"/>
+              </w:rPr>
+              <w:t>value, which the driver then sends to the database. With a</w:t>
+            </w:r>
+            <w:r>
+              <w:rPr>
+                <w:rStyle w:val="apple-converted-space"/>
+                <w:rFonts w:ascii="Arial" w:hAnsi="Arial" w:cs="Arial"/>
+                <w:color w:val="222426"/>
+                <w:sz w:val="23"/>
+                <w:szCs w:val="23"/>
+              </w:rPr>
+              <w:t> </w:t>
+            </w:r>
+            <w:r>
+              <w:rPr>
+                <w:rStyle w:val="HTMLCode"/>
+                <w:rFonts w:ascii="Consolas" w:hAnsi="Consolas" w:cs="Consolas"/>
+                <w:color w:val="222426"/>
+                <w:bdr w:val="none" w:sz="0" w:space="0" w:color="auto" w:frame="1"/>
+                <w:shd w:val="clear" w:color="auto" w:fill="EEEEEE"/>
+              </w:rPr>
+              <w:t>Calendar</w:t>
+            </w:r>
+            <w:r>
+              <w:rPr>
+                <w:rStyle w:val="apple-converted-space"/>
+                <w:rFonts w:ascii="Arial" w:hAnsi="Arial" w:cs="Arial"/>
+                <w:color w:val="222426"/>
+                <w:sz w:val="23"/>
+                <w:szCs w:val="23"/>
+              </w:rPr>
+              <w:t> </w:t>
+            </w:r>
+            <w:r>
+              <w:rPr>
+                <w:rFonts w:ascii="Arial" w:hAnsi="Arial" w:cs="Arial"/>
+                <w:color w:val="222426"/>
+                <w:sz w:val="23"/>
+                <w:szCs w:val="23"/>
+              </w:rPr>
+              <w:t xml:space="preserve">object, the driver can calculate the timestamp taking into account a custom time zone. </w:t>
+            </w:r>
+            <w:r>
+              <w:rPr>
+                <w:rFonts w:ascii="Arial" w:hAnsi="Arial" w:cs="Arial"/>
+                <w:color w:val="222426"/>
+                <w:sz w:val="23"/>
+                <w:szCs w:val="23"/>
+                <w:highlight w:val="yellow"/>
+              </w:rPr>
+              <w:t>If no</w:t>
+            </w:r>
+            <w:r>
+              <w:rPr>
+                <w:rStyle w:val="apple-converted-space"/>
+                <w:rFonts w:ascii="Arial" w:hAnsi="Arial" w:cs="Arial"/>
+                <w:color w:val="222426"/>
+                <w:sz w:val="23"/>
+                <w:szCs w:val="23"/>
+                <w:highlight w:val="yellow"/>
+              </w:rPr>
+              <w:t> </w:t>
+            </w:r>
+            <w:r>
+              <w:rPr>
+                <w:rStyle w:val="HTMLCode"/>
+                <w:rFonts w:ascii="Consolas" w:hAnsi="Consolas" w:cs="Consolas"/>
+                <w:color w:val="222426"/>
+                <w:highlight w:val="yellow"/>
+                <w:bdr w:val="none" w:sz="0" w:space="0" w:color="auto" w:frame="1"/>
+                <w:shd w:val="clear" w:color="auto" w:fill="EEEEEE"/>
+              </w:rPr>
+              <w:t>Calendar</w:t>
+            </w:r>
+            <w:r>
+              <w:rPr>
+                <w:rStyle w:val="apple-converted-space"/>
+                <w:rFonts w:ascii="Arial" w:hAnsi="Arial" w:cs="Arial"/>
+                <w:color w:val="222426"/>
+                <w:sz w:val="23"/>
+                <w:szCs w:val="23"/>
+                <w:highlight w:val="yellow"/>
+              </w:rPr>
+              <w:t> </w:t>
+            </w:r>
+            <w:r>
+              <w:rPr>
+                <w:rFonts w:ascii="Arial" w:hAnsi="Arial" w:cs="Arial"/>
+                <w:color w:val="222426"/>
+                <w:sz w:val="23"/>
+                <w:szCs w:val="23"/>
+                <w:highlight w:val="yellow"/>
+              </w:rPr>
+              <w:t>object is specified, the driver uses the default time zone, which is that of the virtual machine running the application</w:t>
+            </w:r>
+            <w:r>
+              <w:rPr>
+                <w:rFonts w:ascii="Arial" w:hAnsi="Arial" w:cs="Arial"/>
+                <w:color w:val="222426"/>
+                <w:sz w:val="23"/>
+                <w:szCs w:val="23"/>
+              </w:rPr>
+              <w:t>.</w:t>
+            </w:r>
+          </w:p>
+          <w:p>
+            <w:pPr>
+              <w:pStyle w:val="NormalWeb"/>
+              <w:shd w:val="clear" w:color="auto" w:fill="FFFFFF"/>
+              <w:spacing w:line="293" w:lineRule="atLeast"/>
+              <w:rPr>
+                <w:rFonts w:ascii="Arial" w:hAnsi="Arial" w:cs="Arial"/>
+                <w:color w:val="222426"/>
+                <w:sz w:val="23"/>
+                <w:szCs w:val="23"/>
+              </w:rPr>
+            </w:pPr>
+            <w:r>
+              <w:rPr>
+                <w:rFonts w:ascii="Arial" w:hAnsi="Arial" w:cs="Arial"/>
+                <w:color w:val="222426"/>
+                <w:sz w:val="23"/>
+                <w:szCs w:val="23"/>
+              </w:rPr>
+              <w:t>When you call with</w:t>
+            </w:r>
+            <w:r>
+              <w:rPr>
+                <w:rStyle w:val="apple-converted-space"/>
+                <w:rFonts w:ascii="Arial" w:hAnsi="Arial" w:cs="Arial"/>
+                <w:color w:val="222426"/>
+                <w:sz w:val="23"/>
+                <w:szCs w:val="23"/>
+              </w:rPr>
+              <w:t> </w:t>
+            </w:r>
+            <w:proofErr w:type="spellStart"/>
+            <w:proofErr w:type="gramStart"/>
+            <w:r>
+              <w:rPr>
+                <w:rStyle w:val="HTMLCode"/>
+                <w:rFonts w:ascii="Consolas" w:hAnsi="Consolas" w:cs="Consolas"/>
+                <w:color w:val="222426"/>
+                <w:bdr w:val="none" w:sz="0" w:space="0" w:color="auto" w:frame="1"/>
+                <w:shd w:val="clear" w:color="auto" w:fill="EEEEEE"/>
+              </w:rPr>
+              <w:t>setTimestamp</w:t>
+            </w:r>
+            <w:proofErr w:type="spellEnd"/>
+            <w:r>
+              <w:rPr>
+                <w:rStyle w:val="HTMLCode"/>
+                <w:rFonts w:ascii="Consolas" w:hAnsi="Consolas" w:cs="Consolas"/>
+                <w:color w:val="222426"/>
+                <w:bdr w:val="none" w:sz="0" w:space="0" w:color="auto" w:frame="1"/>
+                <w:shd w:val="clear" w:color="auto" w:fill="EEEEEE"/>
+              </w:rPr>
+              <w:t>(</w:t>
+            </w:r>
+            <w:proofErr w:type="spellStart"/>
+            <w:proofErr w:type="gramEnd"/>
+            <w:r>
+              <w:rPr>
+                <w:rStyle w:val="HTMLCode"/>
+                <w:rFonts w:ascii="Consolas" w:hAnsi="Consolas" w:cs="Consolas"/>
+                <w:color w:val="222426"/>
+                <w:bdr w:val="none" w:sz="0" w:space="0" w:color="auto" w:frame="1"/>
+                <w:shd w:val="clear" w:color="auto" w:fill="EEEEEE"/>
+              </w:rPr>
+              <w:t>int</w:t>
+            </w:r>
+            <w:proofErr w:type="spellEnd"/>
+            <w:r>
+              <w:rPr>
+                <w:rStyle w:val="HTMLCode"/>
+                <w:rFonts w:ascii="Consolas" w:hAnsi="Consolas" w:cs="Consolas"/>
+                <w:color w:val="222426"/>
+                <w:bdr w:val="none" w:sz="0" w:space="0" w:color="auto" w:frame="1"/>
+                <w:shd w:val="clear" w:color="auto" w:fill="EEEEEE"/>
+              </w:rPr>
+              <w:t xml:space="preserve"> </w:t>
+            </w:r>
+            <w:proofErr w:type="spellStart"/>
+            <w:r>
+              <w:rPr>
+                <w:rStyle w:val="HTMLCode"/>
+                <w:rFonts w:ascii="Consolas" w:hAnsi="Consolas" w:cs="Consolas"/>
+                <w:color w:val="222426"/>
+                <w:bdr w:val="none" w:sz="0" w:space="0" w:color="auto" w:frame="1"/>
+                <w:shd w:val="clear" w:color="auto" w:fill="EEEEEE"/>
+              </w:rPr>
+              <w:t>parameterIndex</w:t>
+            </w:r>
+            <w:proofErr w:type="spellEnd"/>
+            <w:r>
+              <w:rPr>
+                <w:rStyle w:val="HTMLCode"/>
+                <w:rFonts w:ascii="Consolas" w:hAnsi="Consolas" w:cs="Consolas"/>
+                <w:color w:val="222426"/>
+                <w:bdr w:val="none" w:sz="0" w:space="0" w:color="auto" w:frame="1"/>
+                <w:shd w:val="clear" w:color="auto" w:fill="EEEEEE"/>
+              </w:rPr>
+              <w:t>, Timestamp x)</w:t>
+            </w:r>
+            <w:r>
+              <w:rPr>
+                <w:rStyle w:val="apple-converted-space"/>
+                <w:rFonts w:ascii="Arial" w:hAnsi="Arial" w:cs="Arial"/>
+                <w:color w:val="222426"/>
+                <w:sz w:val="23"/>
+                <w:szCs w:val="23"/>
+              </w:rPr>
+              <w:t> </w:t>
+            </w:r>
+            <w:r>
+              <w:rPr>
+                <w:rFonts w:ascii="Arial" w:hAnsi="Arial" w:cs="Arial"/>
+                <w:color w:val="222426"/>
+                <w:sz w:val="23"/>
+                <w:szCs w:val="23"/>
+              </w:rPr>
+              <w:t xml:space="preserve">the JDBC driver uses the time zone of the virtual machine to calculate the date and time of the timestamp in that time zone. This date and time is what is stored in the database, and if the database column does not store time zone information, then any information about the zone is lost (which means it is up to the application(s) using the database to use the same time zone consistently or come up with another scheme to discern </w:t>
+            </w:r>
+            <w:proofErr w:type="spellStart"/>
+            <w:r>
+              <w:rPr>
+                <w:rFonts w:ascii="Arial" w:hAnsi="Arial" w:cs="Arial"/>
+                <w:color w:val="222426"/>
+                <w:sz w:val="23"/>
+                <w:szCs w:val="23"/>
+              </w:rPr>
+              <w:t>timezone</w:t>
+            </w:r>
+            <w:proofErr w:type="spellEnd"/>
+            <w:r>
+              <w:rPr>
+                <w:rFonts w:ascii="Arial" w:hAnsi="Arial" w:cs="Arial"/>
+                <w:color w:val="222426"/>
+                <w:sz w:val="23"/>
+                <w:szCs w:val="23"/>
+              </w:rPr>
+              <w:t xml:space="preserve"> (</w:t>
+            </w:r>
+            <w:proofErr w:type="spellStart"/>
+            <w:r>
+              <w:rPr>
+                <w:rFonts w:ascii="Arial" w:hAnsi="Arial" w:cs="Arial"/>
+                <w:color w:val="222426"/>
+                <w:sz w:val="23"/>
+                <w:szCs w:val="23"/>
+              </w:rPr>
+              <w:t>ie</w:t>
+            </w:r>
+            <w:proofErr w:type="spellEnd"/>
+            <w:r>
+              <w:rPr>
+                <w:rFonts w:ascii="Arial" w:hAnsi="Arial" w:cs="Arial"/>
+                <w:color w:val="222426"/>
+                <w:sz w:val="23"/>
+                <w:szCs w:val="23"/>
+              </w:rPr>
+              <w:t xml:space="preserve"> store in a separate column).</w:t>
+            </w:r>
+          </w:p>
+          <w:p>
+            <w:pPr>
+              <w:pStyle w:val="NormalWeb"/>
+              <w:shd w:val="clear" w:color="auto" w:fill="FFFFFF"/>
+              <w:spacing w:line="293" w:lineRule="atLeast"/>
+              <w:rPr>
+                <w:rFonts w:ascii="Arial" w:hAnsi="Arial" w:cs="Arial"/>
+                <w:color w:val="222426"/>
+                <w:sz w:val="23"/>
+                <w:szCs w:val="23"/>
+              </w:rPr>
+            </w:pPr>
+            <w:r>
+              <w:rPr>
+                <w:rFonts w:ascii="Arial" w:hAnsi="Arial" w:cs="Arial"/>
+                <w:color w:val="222426"/>
+                <w:sz w:val="23"/>
+                <w:szCs w:val="23"/>
+              </w:rPr>
+              <w:t>For example: Your local time zone is GMT+2. You store "2012-12-25 10:00:00 UTC". The actual value stored in the database is "2012-12-25 12:00:00". You retrieve it again: you get it back again as "2012-12-25 10:00:00 UTC" (but only if you retrieve it using</w:t>
+            </w:r>
+            <w:r>
+              <w:rPr>
+                <w:rStyle w:val="apple-converted-space"/>
+                <w:rFonts w:ascii="Arial" w:hAnsi="Arial" w:cs="Arial"/>
+                <w:color w:val="222426"/>
+                <w:sz w:val="23"/>
+                <w:szCs w:val="23"/>
+              </w:rPr>
+              <w:t> </w:t>
+            </w:r>
+            <w:proofErr w:type="spellStart"/>
+            <w:proofErr w:type="gramStart"/>
+            <w:r>
+              <w:rPr>
+                <w:rStyle w:val="HTMLCode"/>
+                <w:rFonts w:ascii="Consolas" w:hAnsi="Consolas" w:cs="Consolas"/>
+                <w:color w:val="222426"/>
+                <w:bdr w:val="none" w:sz="0" w:space="0" w:color="auto" w:frame="1"/>
+                <w:shd w:val="clear" w:color="auto" w:fill="EEEEEE"/>
+              </w:rPr>
+              <w:t>getTimestamp</w:t>
+            </w:r>
+            <w:proofErr w:type="spellEnd"/>
+            <w:r>
+              <w:rPr>
+                <w:rStyle w:val="HTMLCode"/>
+                <w:rFonts w:ascii="Consolas" w:hAnsi="Consolas" w:cs="Consolas"/>
+                <w:color w:val="222426"/>
+                <w:bdr w:val="none" w:sz="0" w:space="0" w:color="auto" w:frame="1"/>
+                <w:shd w:val="clear" w:color="auto" w:fill="EEEEEE"/>
+              </w:rPr>
+              <w:t>(</w:t>
+            </w:r>
+            <w:proofErr w:type="gramEnd"/>
+            <w:r>
+              <w:rPr>
+                <w:rStyle w:val="HTMLCode"/>
+                <w:rFonts w:ascii="Consolas" w:hAnsi="Consolas" w:cs="Consolas"/>
+                <w:color w:val="222426"/>
+                <w:bdr w:val="none" w:sz="0" w:space="0" w:color="auto" w:frame="1"/>
+                <w:shd w:val="clear" w:color="auto" w:fill="EEEEEE"/>
+              </w:rPr>
+              <w:t>..)</w:t>
+            </w:r>
+            <w:r>
+              <w:rPr>
+                <w:rFonts w:ascii="Arial" w:hAnsi="Arial" w:cs="Arial"/>
+                <w:color w:val="222426"/>
+                <w:sz w:val="23"/>
+                <w:szCs w:val="23"/>
+              </w:rPr>
+              <w:t>), but when another application accesses the database in time zone GMT+0, it will retrieve the timestamp as "2012-12-25 12:00:00 UTC".</w:t>
+            </w:r>
+          </w:p>
+          <w:p>
+            <w:pPr>
+              <w:pStyle w:val="NormalWeb"/>
+              <w:shd w:val="clear" w:color="auto" w:fill="FFFFFF"/>
+              <w:spacing w:line="293" w:lineRule="atLeast"/>
+              <w:rPr>
+                <w:rFonts w:ascii="Arial" w:hAnsi="Arial" w:cs="Arial"/>
+                <w:color w:val="222426"/>
+                <w:sz w:val="23"/>
+                <w:szCs w:val="23"/>
+              </w:rPr>
+            </w:pPr>
+            <w:r>
+              <w:rPr>
+                <w:rFonts w:ascii="Arial" w:hAnsi="Arial" w:cs="Arial"/>
+                <w:color w:val="222426"/>
+                <w:sz w:val="23"/>
+                <w:szCs w:val="23"/>
+              </w:rPr>
+              <w:t xml:space="preserve">If you want to store it in a different </w:t>
+            </w:r>
+            <w:proofErr w:type="spellStart"/>
+            <w:r>
+              <w:rPr>
+                <w:rFonts w:ascii="Arial" w:hAnsi="Arial" w:cs="Arial"/>
+                <w:color w:val="222426"/>
+                <w:sz w:val="23"/>
+                <w:szCs w:val="23"/>
+              </w:rPr>
+              <w:t>timezone</w:t>
+            </w:r>
+            <w:proofErr w:type="spellEnd"/>
+            <w:r>
+              <w:rPr>
+                <w:rFonts w:ascii="Arial" w:hAnsi="Arial" w:cs="Arial"/>
+                <w:color w:val="222426"/>
+                <w:sz w:val="23"/>
+                <w:szCs w:val="23"/>
+              </w:rPr>
+              <w:t>, then you need to use the</w:t>
+            </w:r>
+            <w:r>
+              <w:rPr>
+                <w:rStyle w:val="apple-converted-space"/>
+                <w:rFonts w:ascii="Arial" w:hAnsi="Arial" w:cs="Arial"/>
+                <w:color w:val="222426"/>
+                <w:sz w:val="23"/>
+                <w:szCs w:val="23"/>
+              </w:rPr>
+              <w:t> </w:t>
+            </w:r>
+            <w:proofErr w:type="spellStart"/>
+            <w:proofErr w:type="gramStart"/>
+            <w:r>
+              <w:rPr>
+                <w:rStyle w:val="HTMLCode"/>
+                <w:rFonts w:ascii="Consolas" w:hAnsi="Consolas" w:cs="Consolas"/>
+                <w:color w:val="222426"/>
+                <w:bdr w:val="none" w:sz="0" w:space="0" w:color="auto" w:frame="1"/>
+                <w:shd w:val="clear" w:color="auto" w:fill="EEEEEE"/>
+              </w:rPr>
+              <w:t>setTimestamp</w:t>
+            </w:r>
+            <w:proofErr w:type="spellEnd"/>
+            <w:r>
+              <w:rPr>
+                <w:rStyle w:val="HTMLCode"/>
+                <w:rFonts w:ascii="Consolas" w:hAnsi="Consolas" w:cs="Consolas"/>
+                <w:color w:val="222426"/>
+                <w:bdr w:val="none" w:sz="0" w:space="0" w:color="auto" w:frame="1"/>
+                <w:shd w:val="clear" w:color="auto" w:fill="EEEEEE"/>
+              </w:rPr>
+              <w:t>(</w:t>
+            </w:r>
+            <w:proofErr w:type="spellStart"/>
+            <w:proofErr w:type="gramEnd"/>
+            <w:r>
+              <w:rPr>
+                <w:rStyle w:val="HTMLCode"/>
+                <w:rFonts w:ascii="Consolas" w:hAnsi="Consolas" w:cs="Consolas"/>
+                <w:color w:val="222426"/>
+                <w:bdr w:val="none" w:sz="0" w:space="0" w:color="auto" w:frame="1"/>
+                <w:shd w:val="clear" w:color="auto" w:fill="EEEEEE"/>
+              </w:rPr>
+              <w:t>int</w:t>
+            </w:r>
+            <w:proofErr w:type="spellEnd"/>
+            <w:r>
+              <w:rPr>
+                <w:rStyle w:val="HTMLCode"/>
+                <w:rFonts w:ascii="Consolas" w:hAnsi="Consolas" w:cs="Consolas"/>
+                <w:color w:val="222426"/>
+                <w:bdr w:val="none" w:sz="0" w:space="0" w:color="auto" w:frame="1"/>
+                <w:shd w:val="clear" w:color="auto" w:fill="EEEEEE"/>
+              </w:rPr>
+              <w:t xml:space="preserve"> </w:t>
+            </w:r>
+            <w:proofErr w:type="spellStart"/>
+            <w:r>
+              <w:rPr>
+                <w:rStyle w:val="HTMLCode"/>
+                <w:rFonts w:ascii="Consolas" w:hAnsi="Consolas" w:cs="Consolas"/>
+                <w:color w:val="222426"/>
+                <w:bdr w:val="none" w:sz="0" w:space="0" w:color="auto" w:frame="1"/>
+                <w:shd w:val="clear" w:color="auto" w:fill="EEEEEE"/>
+              </w:rPr>
+              <w:t>parameterIndex</w:t>
+            </w:r>
+            <w:proofErr w:type="spellEnd"/>
+            <w:r>
+              <w:rPr>
+                <w:rStyle w:val="HTMLCode"/>
+                <w:rFonts w:ascii="Consolas" w:hAnsi="Consolas" w:cs="Consolas"/>
+                <w:color w:val="222426"/>
+                <w:bdr w:val="none" w:sz="0" w:space="0" w:color="auto" w:frame="1"/>
+                <w:shd w:val="clear" w:color="auto" w:fill="EEEEEE"/>
+              </w:rPr>
+              <w:t xml:space="preserve">, Timestamp x, Calendar </w:t>
+            </w:r>
+            <w:proofErr w:type="spellStart"/>
+            <w:r>
+              <w:rPr>
+                <w:rStyle w:val="HTMLCode"/>
+                <w:rFonts w:ascii="Consolas" w:hAnsi="Consolas" w:cs="Consolas"/>
+                <w:color w:val="222426"/>
+                <w:bdr w:val="none" w:sz="0" w:space="0" w:color="auto" w:frame="1"/>
+                <w:shd w:val="clear" w:color="auto" w:fill="EEEEEE"/>
+              </w:rPr>
+              <w:t>cal</w:t>
+            </w:r>
+            <w:proofErr w:type="spellEnd"/>
+            <w:r>
+              <w:rPr>
+                <w:rStyle w:val="HTMLCode"/>
+                <w:rFonts w:ascii="Consolas" w:hAnsi="Consolas" w:cs="Consolas"/>
+                <w:color w:val="222426"/>
+                <w:bdr w:val="none" w:sz="0" w:space="0" w:color="auto" w:frame="1"/>
+                <w:shd w:val="clear" w:color="auto" w:fill="EEEEEE"/>
+              </w:rPr>
+              <w:t>)</w:t>
+            </w:r>
+            <w:r>
+              <w:rPr>
+                <w:rStyle w:val="apple-converted-space"/>
+                <w:rFonts w:ascii="Arial" w:hAnsi="Arial" w:cs="Arial"/>
+                <w:color w:val="222426"/>
+                <w:sz w:val="23"/>
+                <w:szCs w:val="23"/>
+              </w:rPr>
+              <w:t> </w:t>
+            </w:r>
+            <w:r>
+              <w:rPr>
+                <w:rFonts w:ascii="Arial" w:hAnsi="Arial" w:cs="Arial"/>
+                <w:color w:val="222426"/>
+                <w:sz w:val="23"/>
+                <w:szCs w:val="23"/>
+              </w:rPr>
+              <w:t xml:space="preserve">with a Calendar instance in the required </w:t>
+            </w:r>
+            <w:proofErr w:type="spellStart"/>
+            <w:r>
+              <w:rPr>
+                <w:rFonts w:ascii="Arial" w:hAnsi="Arial" w:cs="Arial"/>
+                <w:color w:val="222426"/>
+                <w:sz w:val="23"/>
+                <w:szCs w:val="23"/>
+              </w:rPr>
+              <w:t>timezone</w:t>
+            </w:r>
+            <w:proofErr w:type="spellEnd"/>
+            <w:r>
+              <w:rPr>
+                <w:rFonts w:ascii="Arial" w:hAnsi="Arial" w:cs="Arial"/>
+                <w:color w:val="222426"/>
+                <w:sz w:val="23"/>
+                <w:szCs w:val="23"/>
+              </w:rPr>
+              <w:t>. Just make sure you also use the equivalent getter with the same time zone when retrieving values (if you use a</w:t>
+            </w:r>
+            <w:r>
+              <w:rPr>
+                <w:rStyle w:val="apple-converted-space"/>
+                <w:rFonts w:ascii="Arial" w:hAnsi="Arial" w:cs="Arial"/>
+                <w:color w:val="222426"/>
+                <w:sz w:val="23"/>
+                <w:szCs w:val="23"/>
+              </w:rPr>
+              <w:t> </w:t>
+            </w:r>
+            <w:r>
+              <w:rPr>
+                <w:rStyle w:val="HTMLCode"/>
+                <w:rFonts w:ascii="Consolas" w:hAnsi="Consolas" w:cs="Consolas"/>
+                <w:color w:val="222426"/>
+                <w:bdr w:val="none" w:sz="0" w:space="0" w:color="auto" w:frame="1"/>
+                <w:shd w:val="clear" w:color="auto" w:fill="EEEEEE"/>
+              </w:rPr>
+              <w:t>TIMESTAMP</w:t>
+            </w:r>
+            <w:r>
+              <w:rPr>
+                <w:rStyle w:val="apple-converted-space"/>
+                <w:rFonts w:ascii="Arial" w:hAnsi="Arial" w:cs="Arial"/>
+                <w:color w:val="222426"/>
+                <w:sz w:val="23"/>
+                <w:szCs w:val="23"/>
+              </w:rPr>
+              <w:t> </w:t>
+            </w:r>
+            <w:r>
+              <w:rPr>
+                <w:rFonts w:ascii="Arial" w:hAnsi="Arial" w:cs="Arial"/>
+                <w:color w:val="222426"/>
+                <w:sz w:val="23"/>
+                <w:szCs w:val="23"/>
+              </w:rPr>
+              <w:t xml:space="preserve">without </w:t>
+            </w:r>
+            <w:proofErr w:type="spellStart"/>
+            <w:r>
+              <w:rPr>
+                <w:rFonts w:ascii="Arial" w:hAnsi="Arial" w:cs="Arial"/>
+                <w:color w:val="222426"/>
+                <w:sz w:val="23"/>
+                <w:szCs w:val="23"/>
+              </w:rPr>
+              <w:t>timezone</w:t>
+            </w:r>
+            <w:proofErr w:type="spellEnd"/>
+            <w:r>
+              <w:rPr>
+                <w:rFonts w:ascii="Arial" w:hAnsi="Arial" w:cs="Arial"/>
+                <w:color w:val="222426"/>
+                <w:sz w:val="23"/>
+                <w:szCs w:val="23"/>
+              </w:rPr>
+              <w:t xml:space="preserve"> information in your database).</w:t>
+            </w:r>
+          </w:p>
+          <w:p>
+            <w:pPr>
+              <w:pStyle w:val="NormalWeb"/>
+              <w:shd w:val="clear" w:color="auto" w:fill="FFFFFF"/>
+              <w:spacing w:after="240" w:line="293" w:lineRule="atLeast"/>
+              <w:rPr>
+                <w:rFonts w:ascii="Arial" w:hAnsi="Arial" w:cs="Arial"/>
+                <w:color w:val="222426"/>
+                <w:sz w:val="23"/>
+                <w:szCs w:val="23"/>
+              </w:rPr>
+            </w:pPr>
+            <w:r>
+              <w:rPr>
+                <w:rFonts w:ascii="Arial" w:hAnsi="Arial" w:cs="Arial"/>
+                <w:color w:val="222426"/>
+                <w:sz w:val="23"/>
+                <w:szCs w:val="23"/>
+              </w:rPr>
+              <w:t xml:space="preserve">So, assuming you want to store the actual GMT </w:t>
+            </w:r>
+            <w:proofErr w:type="spellStart"/>
+            <w:r>
+              <w:rPr>
+                <w:rFonts w:ascii="Arial" w:hAnsi="Arial" w:cs="Arial"/>
+                <w:color w:val="222426"/>
+                <w:sz w:val="23"/>
+                <w:szCs w:val="23"/>
+              </w:rPr>
+              <w:t>timezone</w:t>
+            </w:r>
+            <w:proofErr w:type="spellEnd"/>
+            <w:r>
+              <w:rPr>
+                <w:rFonts w:ascii="Arial" w:hAnsi="Arial" w:cs="Arial"/>
+                <w:color w:val="222426"/>
+                <w:sz w:val="23"/>
+                <w:szCs w:val="23"/>
+              </w:rPr>
+              <w:t>, you need to use:</w:t>
+            </w:r>
+          </w:p>
+          <w:p>
+            <w:pPr>
+              <w:pStyle w:val="HTMLPreformatted"/>
+              <w:shd w:val="clear" w:color="auto" w:fill="EEEEEE"/>
+              <w:rPr>
+                <w:rStyle w:val="pln"/>
+                <w:rFonts w:ascii="Consolas" w:hAnsi="Consolas" w:cs="Consolas"/>
+                <w:color w:val="000000"/>
+                <w:bdr w:val="none" w:sz="0" w:space="0" w:color="auto" w:frame="1"/>
+                <w:shd w:val="clear" w:color="auto" w:fill="EEEEEE"/>
+              </w:rPr>
+            </w:pPr>
+            <w:r>
+              <w:rPr>
+                <w:rStyle w:val="typ"/>
+                <w:rFonts w:ascii="Consolas" w:hAnsi="Consolas" w:cs="Consolas"/>
+                <w:color w:val="2B91AF"/>
+                <w:bdr w:val="none" w:sz="0" w:space="0" w:color="auto" w:frame="1"/>
+                <w:shd w:val="clear" w:color="auto" w:fill="EEEEEE"/>
+              </w:rPr>
+              <w:t>Calendar</w:t>
+            </w:r>
+            <w:r>
+              <w:rPr>
+                <w:rStyle w:val="pln"/>
+                <w:rFonts w:ascii="Consolas" w:hAnsi="Consolas" w:cs="Consolas"/>
+                <w:color w:val="000000"/>
+                <w:bdr w:val="none" w:sz="0" w:space="0" w:color="auto" w:frame="1"/>
+                <w:shd w:val="clear" w:color="auto" w:fill="EEEEEE"/>
+              </w:rPr>
+              <w:t xml:space="preserve"> </w:t>
+            </w:r>
+            <w:proofErr w:type="spellStart"/>
+            <w:r>
+              <w:rPr>
+                <w:rStyle w:val="pln"/>
+                <w:rFonts w:ascii="Consolas" w:hAnsi="Consolas" w:cs="Consolas"/>
+                <w:color w:val="000000"/>
+                <w:bdr w:val="none" w:sz="0" w:space="0" w:color="auto" w:frame="1"/>
+                <w:shd w:val="clear" w:color="auto" w:fill="EEEEEE"/>
+              </w:rPr>
+              <w:t>cal</w:t>
+            </w:r>
+            <w:proofErr w:type="spellEnd"/>
+            <w:r>
+              <w:rPr>
+                <w:rStyle w:val="pln"/>
+                <w:rFonts w:ascii="Consolas" w:hAnsi="Consolas" w:cs="Consolas"/>
+                <w:color w:val="000000"/>
+                <w:bdr w:val="none" w:sz="0" w:space="0" w:color="auto" w:frame="1"/>
+                <w:shd w:val="clear" w:color="auto" w:fill="EEEEEE"/>
+              </w:rPr>
+              <w:t xml:space="preserve"> </w:t>
+            </w:r>
+            <w:r>
+              <w:rPr>
+                <w:rStyle w:val="pun"/>
+                <w:rFonts w:ascii="Consolas" w:hAnsi="Consolas" w:cs="Consolas"/>
+                <w:color w:val="000000"/>
+                <w:bdr w:val="none" w:sz="0" w:space="0" w:color="auto" w:frame="1"/>
+                <w:shd w:val="clear" w:color="auto" w:fill="EEEEEE"/>
+              </w:rPr>
+              <w:t>=</w:t>
+            </w:r>
+            <w:r>
+              <w:rPr>
+                <w:rStyle w:val="pln"/>
+                <w:rFonts w:ascii="Consolas" w:hAnsi="Consolas" w:cs="Consolas"/>
+                <w:color w:val="000000"/>
+                <w:bdr w:val="none" w:sz="0" w:space="0" w:color="auto" w:frame="1"/>
+                <w:shd w:val="clear" w:color="auto" w:fill="EEEEEE"/>
+              </w:rPr>
+              <w:t xml:space="preserve"> </w:t>
+            </w:r>
+            <w:proofErr w:type="spellStart"/>
+            <w:r>
+              <w:rPr>
+                <w:rStyle w:val="typ"/>
+                <w:rFonts w:ascii="Consolas" w:hAnsi="Consolas" w:cs="Consolas"/>
+                <w:color w:val="2B91AF"/>
+                <w:bdr w:val="none" w:sz="0" w:space="0" w:color="auto" w:frame="1"/>
+                <w:shd w:val="clear" w:color="auto" w:fill="EEEEEE"/>
+              </w:rPr>
+              <w:t>Calendar</w:t>
+            </w:r>
+            <w:r>
+              <w:rPr>
+                <w:rStyle w:val="pun"/>
+                <w:rFonts w:ascii="Consolas" w:hAnsi="Consolas" w:cs="Consolas"/>
+                <w:color w:val="000000"/>
+                <w:bdr w:val="none" w:sz="0" w:space="0" w:color="auto" w:frame="1"/>
+                <w:shd w:val="clear" w:color="auto" w:fill="EEEEEE"/>
+              </w:rPr>
+              <w:t>.</w:t>
+            </w:r>
+            <w:r>
+              <w:rPr>
+                <w:rStyle w:val="pln"/>
+                <w:rFonts w:ascii="Consolas" w:hAnsi="Consolas" w:cs="Consolas"/>
+                <w:color w:val="000000"/>
+                <w:bdr w:val="none" w:sz="0" w:space="0" w:color="auto" w:frame="1"/>
+                <w:shd w:val="clear" w:color="auto" w:fill="EEEEEE"/>
+              </w:rPr>
+              <w:t>getInstance</w:t>
+            </w:r>
+            <w:proofErr w:type="spellEnd"/>
+            <w:r>
+              <w:rPr>
+                <w:rStyle w:val="pun"/>
+                <w:rFonts w:ascii="Consolas" w:hAnsi="Consolas" w:cs="Consolas"/>
+                <w:color w:val="000000"/>
+                <w:bdr w:val="none" w:sz="0" w:space="0" w:color="auto" w:frame="1"/>
+                <w:shd w:val="clear" w:color="auto" w:fill="EEEEEE"/>
+              </w:rPr>
+              <w:t>(</w:t>
+            </w:r>
+            <w:proofErr w:type="spellStart"/>
+            <w:r>
+              <w:rPr>
+                <w:rStyle w:val="typ"/>
+                <w:rFonts w:ascii="Consolas" w:hAnsi="Consolas" w:cs="Consolas"/>
+                <w:color w:val="2B91AF"/>
+                <w:bdr w:val="none" w:sz="0" w:space="0" w:color="auto" w:frame="1"/>
+                <w:shd w:val="clear" w:color="auto" w:fill="EEEEEE"/>
+              </w:rPr>
+              <w:t>TimeZone</w:t>
+            </w:r>
+            <w:r>
+              <w:rPr>
+                <w:rStyle w:val="pun"/>
+                <w:rFonts w:ascii="Consolas" w:hAnsi="Consolas" w:cs="Consolas"/>
+                <w:color w:val="000000"/>
+                <w:bdr w:val="none" w:sz="0" w:space="0" w:color="auto" w:frame="1"/>
+                <w:shd w:val="clear" w:color="auto" w:fill="EEEEEE"/>
+              </w:rPr>
+              <w:t>.</w:t>
+            </w:r>
+            <w:r>
+              <w:rPr>
+                <w:rStyle w:val="pln"/>
+                <w:rFonts w:ascii="Consolas" w:hAnsi="Consolas" w:cs="Consolas"/>
+                <w:color w:val="000000"/>
+                <w:bdr w:val="none" w:sz="0" w:space="0" w:color="auto" w:frame="1"/>
+                <w:shd w:val="clear" w:color="auto" w:fill="EEEEEE"/>
+              </w:rPr>
+              <w:t>getTimeZone</w:t>
+            </w:r>
+            <w:proofErr w:type="spellEnd"/>
+            <w:r>
+              <w:rPr>
+                <w:rStyle w:val="pun"/>
+                <w:rFonts w:ascii="Consolas" w:hAnsi="Consolas" w:cs="Consolas"/>
+                <w:color w:val="000000"/>
+                <w:bdr w:val="none" w:sz="0" w:space="0" w:color="auto" w:frame="1"/>
+                <w:shd w:val="clear" w:color="auto" w:fill="EEEEEE"/>
+              </w:rPr>
+              <w:t>(</w:t>
+            </w:r>
+            <w:r>
+              <w:rPr>
+                <w:rStyle w:val="str"/>
+                <w:rFonts w:ascii="Consolas" w:hAnsi="Consolas" w:cs="Consolas"/>
+                <w:color w:val="800000"/>
+                <w:bdr w:val="none" w:sz="0" w:space="0" w:color="auto" w:frame="1"/>
+                <w:shd w:val="clear" w:color="auto" w:fill="EEEEEE"/>
+              </w:rPr>
+              <w:t>"GMT"</w:t>
+            </w:r>
+            <w:r>
+              <w:rPr>
+                <w:rStyle w:val="pun"/>
+                <w:rFonts w:ascii="Consolas" w:hAnsi="Consolas" w:cs="Consolas"/>
+                <w:color w:val="000000"/>
+                <w:bdr w:val="none" w:sz="0" w:space="0" w:color="auto" w:frame="1"/>
+                <w:shd w:val="clear" w:color="auto" w:fill="EEEEEE"/>
+              </w:rPr>
+              <w:t>));</w:t>
+            </w:r>
+          </w:p>
+          <w:p>
+            <w:pPr>
+              <w:pStyle w:val="HTMLPreformatted"/>
+              <w:shd w:val="clear" w:color="auto" w:fill="EEEEEE"/>
+              <w:rPr>
+                <w:rFonts w:ascii="Consolas" w:hAnsi="Consolas" w:cs="Consolas"/>
+                <w:color w:val="393318"/>
+              </w:rPr>
+            </w:pPr>
+            <w:proofErr w:type="spellStart"/>
+            <w:r>
+              <w:rPr>
+                <w:rStyle w:val="pln"/>
+                <w:rFonts w:ascii="Consolas" w:hAnsi="Consolas" w:cs="Consolas"/>
+                <w:color w:val="000000"/>
+                <w:bdr w:val="none" w:sz="0" w:space="0" w:color="auto" w:frame="1"/>
+                <w:shd w:val="clear" w:color="auto" w:fill="EEEEEE"/>
+              </w:rPr>
+              <w:t>stmt</w:t>
+            </w:r>
+            <w:r>
+              <w:rPr>
+                <w:rStyle w:val="pun"/>
+                <w:rFonts w:ascii="Consolas" w:hAnsi="Consolas" w:cs="Consolas"/>
+                <w:color w:val="000000"/>
+                <w:bdr w:val="none" w:sz="0" w:space="0" w:color="auto" w:frame="1"/>
+                <w:shd w:val="clear" w:color="auto" w:fill="EEEEEE"/>
+              </w:rPr>
+              <w:t>.</w:t>
+            </w:r>
+            <w:r>
+              <w:rPr>
+                <w:rStyle w:val="pln"/>
+                <w:rFonts w:ascii="Consolas" w:hAnsi="Consolas" w:cs="Consolas"/>
+                <w:color w:val="000000"/>
+                <w:bdr w:val="none" w:sz="0" w:space="0" w:color="auto" w:frame="1"/>
+                <w:shd w:val="clear" w:color="auto" w:fill="EEEEEE"/>
+              </w:rPr>
+              <w:t>setTimestamp</w:t>
+            </w:r>
+            <w:proofErr w:type="spellEnd"/>
+            <w:r>
+              <w:rPr>
+                <w:rStyle w:val="pun"/>
+                <w:rFonts w:ascii="Consolas" w:hAnsi="Consolas" w:cs="Consolas"/>
+                <w:color w:val="000000"/>
+                <w:bdr w:val="none" w:sz="0" w:space="0" w:color="auto" w:frame="1"/>
+                <w:shd w:val="clear" w:color="auto" w:fill="EEEEEE"/>
+              </w:rPr>
+              <w:t>(</w:t>
+            </w:r>
+            <w:r>
+              <w:rPr>
+                <w:rStyle w:val="lit"/>
+                <w:rFonts w:ascii="Consolas" w:hAnsi="Consolas" w:cs="Consolas"/>
+                <w:color w:val="800000"/>
+                <w:bdr w:val="none" w:sz="0" w:space="0" w:color="auto" w:frame="1"/>
+                <w:shd w:val="clear" w:color="auto" w:fill="EEEEEE"/>
+              </w:rPr>
+              <w:t>11</w:t>
+            </w:r>
+            <w:r>
+              <w:rPr>
+                <w:rStyle w:val="pun"/>
+                <w:rFonts w:ascii="Consolas" w:hAnsi="Consolas" w:cs="Consolas"/>
+                <w:color w:val="000000"/>
+                <w:bdr w:val="none" w:sz="0" w:space="0" w:color="auto" w:frame="1"/>
+                <w:shd w:val="clear" w:color="auto" w:fill="EEEEEE"/>
+              </w:rPr>
+              <w:t>,</w:t>
+            </w:r>
+            <w:r>
+              <w:rPr>
+                <w:rStyle w:val="pln"/>
+                <w:rFonts w:ascii="Consolas" w:hAnsi="Consolas" w:cs="Consolas"/>
+                <w:color w:val="000000"/>
+                <w:bdr w:val="none" w:sz="0" w:space="0" w:color="auto" w:frame="1"/>
+                <w:shd w:val="clear" w:color="auto" w:fill="EEEEEE"/>
+              </w:rPr>
+              <w:t xml:space="preserve"> </w:t>
+            </w:r>
+            <w:proofErr w:type="spellStart"/>
+            <w:r>
+              <w:rPr>
+                <w:rStyle w:val="pln"/>
+                <w:rFonts w:ascii="Consolas" w:hAnsi="Consolas" w:cs="Consolas"/>
+                <w:color w:val="000000"/>
+                <w:bdr w:val="none" w:sz="0" w:space="0" w:color="auto" w:frame="1"/>
+                <w:shd w:val="clear" w:color="auto" w:fill="EEEEEE"/>
+              </w:rPr>
+              <w:t>tsSchedStartTime</w:t>
+            </w:r>
+            <w:proofErr w:type="spellEnd"/>
+            <w:r>
+              <w:rPr>
+                <w:rStyle w:val="pun"/>
+                <w:rFonts w:ascii="Consolas" w:hAnsi="Consolas" w:cs="Consolas"/>
+                <w:color w:val="000000"/>
+                <w:bdr w:val="none" w:sz="0" w:space="0" w:color="auto" w:frame="1"/>
+                <w:shd w:val="clear" w:color="auto" w:fill="EEEEEE"/>
+              </w:rPr>
+              <w:t>,</w:t>
+            </w:r>
+            <w:r>
+              <w:rPr>
+                <w:rStyle w:val="pln"/>
+                <w:rFonts w:ascii="Consolas" w:hAnsi="Consolas" w:cs="Consolas"/>
+                <w:color w:val="000000"/>
+                <w:bdr w:val="none" w:sz="0" w:space="0" w:color="auto" w:frame="1"/>
+                <w:shd w:val="clear" w:color="auto" w:fill="EEEEEE"/>
+              </w:rPr>
+              <w:t xml:space="preserve"> </w:t>
+            </w:r>
+            <w:proofErr w:type="spellStart"/>
+            <w:r>
+              <w:rPr>
+                <w:rStyle w:val="pln"/>
+                <w:rFonts w:ascii="Consolas" w:hAnsi="Consolas" w:cs="Consolas"/>
+                <w:color w:val="000000"/>
+                <w:bdr w:val="none" w:sz="0" w:space="0" w:color="auto" w:frame="1"/>
+                <w:shd w:val="clear" w:color="auto" w:fill="EEEEEE"/>
+              </w:rPr>
+              <w:t>cal</w:t>
+            </w:r>
+            <w:proofErr w:type="spellEnd"/>
+            <w:r>
+              <w:rPr>
+                <w:rStyle w:val="pun"/>
+                <w:rFonts w:ascii="Consolas" w:hAnsi="Consolas" w:cs="Consolas"/>
+                <w:color w:val="000000"/>
+                <w:bdr w:val="none" w:sz="0" w:space="0" w:color="auto" w:frame="1"/>
+                <w:shd w:val="clear" w:color="auto" w:fill="EEEEEE"/>
+              </w:rPr>
+              <w:t>);</w:t>
+            </w:r>
+          </w:p>
+          <w:p>
+            <w:pPr>
+              <w:pStyle w:val="NormalWeb"/>
+              <w:shd w:val="clear" w:color="auto" w:fill="FFFFFF"/>
+              <w:spacing w:line="293" w:lineRule="atLeast"/>
+              <w:rPr>
+                <w:rFonts w:ascii="Arial" w:hAnsi="Arial" w:cs="Arial"/>
+                <w:color w:val="222426"/>
+                <w:sz w:val="23"/>
+                <w:szCs w:val="23"/>
+              </w:rPr>
+            </w:pPr>
+            <w:r>
+              <w:rPr>
+                <w:rFonts w:ascii="Arial" w:hAnsi="Arial" w:cs="Arial"/>
+                <w:color w:val="222426"/>
+                <w:sz w:val="23"/>
+                <w:szCs w:val="23"/>
+              </w:rPr>
+              <w:t>With JDBC 4.2 a compliant driver should support</w:t>
+            </w:r>
+            <w:r>
+              <w:rPr>
+                <w:rStyle w:val="apple-converted-space"/>
+                <w:rFonts w:ascii="Arial" w:hAnsi="Arial" w:cs="Arial"/>
+                <w:color w:val="222426"/>
+                <w:sz w:val="23"/>
+                <w:szCs w:val="23"/>
+              </w:rPr>
+              <w:t> </w:t>
+            </w:r>
+            <w:proofErr w:type="spellStart"/>
+            <w:r>
+              <w:rPr>
+                <w:rStyle w:val="HTMLCode"/>
+                <w:rFonts w:ascii="Consolas" w:hAnsi="Consolas" w:cs="Consolas"/>
+                <w:color w:val="222426"/>
+                <w:bdr w:val="none" w:sz="0" w:space="0" w:color="auto" w:frame="1"/>
+                <w:shd w:val="clear" w:color="auto" w:fill="EEEEEE"/>
+              </w:rPr>
+              <w:t>java.time.LocalDateTime</w:t>
+            </w:r>
+            <w:proofErr w:type="spellEnd"/>
+            <w:r>
+              <w:rPr>
+                <w:rStyle w:val="apple-converted-space"/>
+                <w:rFonts w:ascii="Arial" w:hAnsi="Arial" w:cs="Arial"/>
+                <w:color w:val="222426"/>
+                <w:sz w:val="23"/>
+                <w:szCs w:val="23"/>
+              </w:rPr>
+              <w:t> </w:t>
+            </w:r>
+            <w:r>
+              <w:rPr>
+                <w:rFonts w:ascii="Arial" w:hAnsi="Arial" w:cs="Arial"/>
+                <w:color w:val="222426"/>
+                <w:sz w:val="23"/>
+                <w:szCs w:val="23"/>
+              </w:rPr>
+              <w:t>(and</w:t>
+            </w:r>
+            <w:r>
+              <w:rPr>
+                <w:rStyle w:val="apple-converted-space"/>
+                <w:rFonts w:ascii="Arial" w:hAnsi="Arial" w:cs="Arial"/>
+                <w:color w:val="222426"/>
+                <w:sz w:val="23"/>
+                <w:szCs w:val="23"/>
+              </w:rPr>
+              <w:t> </w:t>
+            </w:r>
+            <w:proofErr w:type="spellStart"/>
+            <w:r>
+              <w:rPr>
+                <w:rStyle w:val="HTMLCode"/>
+                <w:rFonts w:ascii="Consolas" w:hAnsi="Consolas" w:cs="Consolas"/>
+                <w:color w:val="222426"/>
+                <w:bdr w:val="none" w:sz="0" w:space="0" w:color="auto" w:frame="1"/>
+                <w:shd w:val="clear" w:color="auto" w:fill="EEEEEE"/>
+              </w:rPr>
+              <w:t>java.time.LocalTime</w:t>
+            </w:r>
+            <w:proofErr w:type="spellEnd"/>
+            <w:r>
+              <w:rPr>
+                <w:rFonts w:ascii="Arial" w:hAnsi="Arial" w:cs="Arial"/>
+                <w:color w:val="222426"/>
+                <w:sz w:val="23"/>
+                <w:szCs w:val="23"/>
+              </w:rPr>
+              <w:t>) for</w:t>
+            </w:r>
+            <w:r>
+              <w:rPr>
+                <w:rStyle w:val="apple-converted-space"/>
+                <w:rFonts w:ascii="Arial" w:hAnsi="Arial" w:cs="Arial"/>
+                <w:color w:val="222426"/>
+                <w:sz w:val="23"/>
+                <w:szCs w:val="23"/>
+              </w:rPr>
+              <w:t> </w:t>
+            </w:r>
+            <w:r>
+              <w:rPr>
+                <w:rStyle w:val="HTMLCode"/>
+                <w:rFonts w:ascii="Consolas" w:hAnsi="Consolas" w:cs="Consolas"/>
+                <w:color w:val="222426"/>
+                <w:bdr w:val="none" w:sz="0" w:space="0" w:color="auto" w:frame="1"/>
+                <w:shd w:val="clear" w:color="auto" w:fill="EEEEEE"/>
+              </w:rPr>
+              <w:t>TIMESTAMP</w:t>
+            </w:r>
+            <w:r>
+              <w:rPr>
+                <w:rStyle w:val="apple-converted-space"/>
+                <w:rFonts w:ascii="Arial" w:hAnsi="Arial" w:cs="Arial"/>
+                <w:color w:val="222426"/>
+                <w:sz w:val="23"/>
+                <w:szCs w:val="23"/>
+              </w:rPr>
+              <w:t> </w:t>
+            </w:r>
+            <w:r>
+              <w:rPr>
+                <w:rFonts w:ascii="Arial" w:hAnsi="Arial" w:cs="Arial"/>
+                <w:color w:val="222426"/>
+                <w:sz w:val="23"/>
+                <w:szCs w:val="23"/>
+              </w:rPr>
+              <w:t>(and</w:t>
+            </w:r>
+            <w:r>
+              <w:rPr>
+                <w:rStyle w:val="apple-converted-space"/>
+                <w:rFonts w:ascii="Arial" w:hAnsi="Arial" w:cs="Arial"/>
+                <w:color w:val="222426"/>
+                <w:sz w:val="23"/>
+                <w:szCs w:val="23"/>
+              </w:rPr>
+              <w:t> </w:t>
+            </w:r>
+            <w:r>
+              <w:rPr>
+                <w:rStyle w:val="HTMLCode"/>
+                <w:rFonts w:ascii="Consolas" w:hAnsi="Consolas" w:cs="Consolas"/>
+                <w:color w:val="222426"/>
+                <w:bdr w:val="none" w:sz="0" w:space="0" w:color="auto" w:frame="1"/>
+                <w:shd w:val="clear" w:color="auto" w:fill="EEEEEE"/>
+              </w:rPr>
+              <w:t>TIME</w:t>
+            </w:r>
+            <w:r>
+              <w:rPr>
+                <w:rFonts w:ascii="Arial" w:hAnsi="Arial" w:cs="Arial"/>
+                <w:color w:val="222426"/>
+                <w:sz w:val="23"/>
+                <w:szCs w:val="23"/>
+              </w:rPr>
+              <w:t>) through</w:t>
+            </w:r>
+            <w:r>
+              <w:rPr>
+                <w:rStyle w:val="apple-converted-space"/>
+                <w:rFonts w:ascii="Arial" w:hAnsi="Arial" w:cs="Arial"/>
+                <w:color w:val="222426"/>
+                <w:sz w:val="23"/>
+                <w:szCs w:val="23"/>
+              </w:rPr>
+              <w:t> </w:t>
+            </w:r>
+            <w:r>
+              <w:rPr>
+                <w:rStyle w:val="HTMLCode"/>
+                <w:rFonts w:ascii="Consolas" w:hAnsi="Consolas" w:cs="Consolas"/>
+                <w:color w:val="222426"/>
+                <w:bdr w:val="none" w:sz="0" w:space="0" w:color="auto" w:frame="1"/>
+                <w:shd w:val="clear" w:color="auto" w:fill="EEEEEE"/>
+              </w:rPr>
+              <w:t>get/set/</w:t>
+            </w:r>
+            <w:proofErr w:type="spellStart"/>
+            <w:r>
+              <w:rPr>
+                <w:rStyle w:val="HTMLCode"/>
+                <w:rFonts w:ascii="Consolas" w:hAnsi="Consolas" w:cs="Consolas"/>
+                <w:color w:val="222426"/>
+                <w:bdr w:val="none" w:sz="0" w:space="0" w:color="auto" w:frame="1"/>
+                <w:shd w:val="clear" w:color="auto" w:fill="EEEEEE"/>
+              </w:rPr>
+              <w:t>updateObject</w:t>
+            </w:r>
+            <w:proofErr w:type="spellEnd"/>
+            <w:r>
+              <w:rPr>
+                <w:rFonts w:ascii="Arial" w:hAnsi="Arial" w:cs="Arial"/>
+                <w:color w:val="222426"/>
+                <w:sz w:val="23"/>
+                <w:szCs w:val="23"/>
+              </w:rPr>
+              <w:t>. The</w:t>
+            </w:r>
+            <w:r>
+              <w:rPr>
+                <w:rStyle w:val="apple-converted-space"/>
+                <w:rFonts w:ascii="Arial" w:hAnsi="Arial" w:cs="Arial"/>
+                <w:color w:val="222426"/>
+                <w:sz w:val="23"/>
+                <w:szCs w:val="23"/>
+              </w:rPr>
+              <w:t> </w:t>
+            </w:r>
+            <w:proofErr w:type="spellStart"/>
+            <w:r>
+              <w:rPr>
+                <w:rStyle w:val="HTMLCode"/>
+                <w:rFonts w:ascii="Consolas" w:hAnsi="Consolas" w:cs="Consolas"/>
+                <w:color w:val="222426"/>
+                <w:bdr w:val="none" w:sz="0" w:space="0" w:color="auto" w:frame="1"/>
+                <w:shd w:val="clear" w:color="auto" w:fill="EEEEEE"/>
+              </w:rPr>
+              <w:t>java.time.Local</w:t>
+            </w:r>
+            <w:proofErr w:type="spellEnd"/>
+            <w:r>
+              <w:rPr>
+                <w:rStyle w:val="HTMLCode"/>
+                <w:rFonts w:ascii="Consolas" w:hAnsi="Consolas" w:cs="Consolas"/>
+                <w:color w:val="222426"/>
+                <w:bdr w:val="none" w:sz="0" w:space="0" w:color="auto" w:frame="1"/>
+                <w:shd w:val="clear" w:color="auto" w:fill="EEEEEE"/>
+              </w:rPr>
+              <w:t>*</w:t>
+            </w:r>
+            <w:r>
+              <w:rPr>
+                <w:rStyle w:val="apple-converted-space"/>
+                <w:rFonts w:ascii="Arial" w:hAnsi="Arial" w:cs="Arial"/>
+                <w:color w:val="222426"/>
+                <w:sz w:val="23"/>
+                <w:szCs w:val="23"/>
+              </w:rPr>
+              <w:t> </w:t>
+            </w:r>
+            <w:r>
+              <w:rPr>
+                <w:rFonts w:ascii="Arial" w:hAnsi="Arial" w:cs="Arial"/>
+                <w:color w:val="222426"/>
+                <w:sz w:val="23"/>
+                <w:szCs w:val="23"/>
+              </w:rPr>
+              <w:t>classes are without time zones, so no conversion needs to be applied (although that might open a new set of problems if your code did assume a specific time zone).</w:t>
+            </w:r>
+          </w:p>
+        </w:tc>
+      </w:tr>
+    </w:tbl>
+    <w:p/>
+    <w:p>
+      <w:r>
+        <w:t xml:space="preserve">See also:  </w:t>
+      </w:r>
+      <w:hyperlink r:id="rId13" w:history="1">
+        <w:r>
+          <w:rPr>
+            <w:rStyle w:val="Hyperlink"/>
+          </w:rPr>
+          <w:t>http://my8bites.blogspot.com/2014/02/oracle-timestamp-and-timezone.html</w:t>
+        </w:r>
+      </w:hyperlink>
+    </w:p>
+    <w:p/>
+    <w:p>
+      <w:r>
+        <w:t xml:space="preserve">Note the highlight above.  It is dangerous to use the default time zone, which will likely reflect daylight savings time.  Instead, all time series written to HDB should use a standard time zone such as MST.  Within </w:t>
+      </w:r>
+      <w:proofErr w:type="spellStart"/>
+      <w:r>
+        <w:t>TSTool</w:t>
+      </w:r>
+      <w:proofErr w:type="spellEnd"/>
+      <w:r>
+        <w:t xml:space="preserve">, </w:t>
+      </w:r>
+      <w:r>
+        <w:t>timestamp</w:t>
+      </w:r>
+      <w:r>
+        <w:t>s</w:t>
+      </w:r>
+      <w:r>
+        <w:t xml:space="preserve"> </w:t>
+      </w:r>
+      <w:r>
+        <w:t>are</w:t>
+      </w:r>
+      <w:r>
+        <w:t xml:space="preserve"> created in such a way that the time series time zone is taken into consideration</w:t>
+      </w:r>
+      <w:r>
+        <w:t xml:space="preserve">.  For example, </w:t>
+      </w:r>
+      <w:r>
+        <w:t>when writing</w:t>
+      </w:r>
+      <w:r>
+        <w:t xml:space="preserve"> 3Hour data:</w:t>
+      </w:r>
+    </w:p>
+    <w:p/>
+    <w:p>
+      <w:pPr>
+        <w:pStyle w:val="ListParagraph"/>
+        <w:numPr>
+          <w:ilvl w:val="0"/>
+          <w:numId w:val="19"/>
+        </w:numPr>
+      </w:pPr>
+      <w:proofErr w:type="spellStart"/>
+      <w:r>
+        <w:t>TSTool</w:t>
+      </w:r>
+      <w:proofErr w:type="spellEnd"/>
+      <w:r>
+        <w:t xml:space="preserve"> </w:t>
+      </w:r>
+      <w:proofErr w:type="spellStart"/>
+      <w:r>
+        <w:t>D</w:t>
+      </w:r>
+      <w:r>
+        <w:t>ate</w:t>
+      </w:r>
+      <w:r>
+        <w:t>T</w:t>
+      </w:r>
+      <w:r>
+        <w:t>ime</w:t>
+      </w:r>
+      <w:proofErr w:type="spellEnd"/>
+      <w:r>
+        <w:t xml:space="preserve"> </w:t>
+      </w:r>
+      <w:r>
+        <w:t xml:space="preserve">object </w:t>
+      </w:r>
+      <w:r>
+        <w:t>for interval-end data = 2010-03-13 00 MST</w:t>
+      </w:r>
+      <w:r>
+        <w:t xml:space="preserve"> (</w:t>
+      </w:r>
+      <w:proofErr w:type="spellStart"/>
+      <w:r>
+        <w:t>TSTool</w:t>
+      </w:r>
+      <w:proofErr w:type="spellEnd"/>
+      <w:r>
+        <w:t xml:space="preserve"> </w:t>
+      </w:r>
+      <w:proofErr w:type="spellStart"/>
+      <w:r>
+        <w:t>DateTime</w:t>
+      </w:r>
+      <w:proofErr w:type="spellEnd"/>
+      <w:r>
+        <w:t xml:space="preserve"> object only uses a Java Date object when needed but does not use to store the date/time)</w:t>
+      </w:r>
+    </w:p>
+    <w:p>
+      <w:pPr>
+        <w:pStyle w:val="ListParagraph"/>
+        <w:numPr>
+          <w:ilvl w:val="0"/>
+          <w:numId w:val="19"/>
+        </w:numPr>
+      </w:pPr>
+      <w:proofErr w:type="spellStart"/>
+      <w:r>
+        <w:rPr>
+          <w:rStyle w:val="RTiSWDocLiteralText"/>
+        </w:rPr>
+        <w:t>WriteReclamationHDB</w:t>
+      </w:r>
+      <w:proofErr w:type="spellEnd"/>
+      <w:r>
+        <w:rPr>
+          <w:rStyle w:val="RTiSWDocLiteralText"/>
+        </w:rPr>
+        <w:t>()</w:t>
+      </w:r>
+      <w:r>
+        <w:t xml:space="preserve"> command:</w:t>
+      </w:r>
+    </w:p>
+    <w:p>
+      <w:pPr>
+        <w:pStyle w:val="ListParagraph"/>
+        <w:numPr>
+          <w:ilvl w:val="1"/>
+          <w:numId w:val="19"/>
+        </w:numPr>
+      </w:pPr>
+      <w:r>
+        <w:t>c</w:t>
+      </w:r>
+      <w:r>
+        <w:t xml:space="preserve">onverts to </w:t>
+      </w:r>
+      <w:r>
+        <w:t>Java Date (</w:t>
+      </w:r>
+      <w:r>
+        <w:t>2010-03-13 0</w:t>
+      </w:r>
+      <w:r>
+        <w:t>0 with time zone MST)</w:t>
+      </w:r>
+    </w:p>
+    <w:p>
+      <w:pPr>
+        <w:pStyle w:val="ListParagraph"/>
+        <w:numPr>
+          <w:ilvl w:val="1"/>
+          <w:numId w:val="19"/>
+        </w:numPr>
+        <w:rPr>
+          <w:sz w:val="24"/>
+          <w:szCs w:val="24"/>
+        </w:rPr>
+      </w:pPr>
+      <w:r>
+        <w:t>c</w:t>
+      </w:r>
+      <w:r>
+        <w:t xml:space="preserve">onverts to </w:t>
+      </w:r>
+      <w:r>
+        <w:rPr>
+          <w:sz w:val="24"/>
+          <w:szCs w:val="24"/>
+        </w:rPr>
+        <w:t xml:space="preserve">1268463600000 </w:t>
+      </w:r>
+      <w:proofErr w:type="spellStart"/>
+      <w:r>
+        <w:rPr>
+          <w:sz w:val="24"/>
+          <w:szCs w:val="24"/>
+        </w:rPr>
+        <w:t>ms</w:t>
+      </w:r>
+      <w:proofErr w:type="spellEnd"/>
+      <w:r>
+        <w:rPr>
+          <w:sz w:val="24"/>
+          <w:szCs w:val="24"/>
+        </w:rPr>
+        <w:t xml:space="preserve"> UNIX time</w:t>
+      </w:r>
+      <w:r>
+        <w:rPr>
+          <w:sz w:val="24"/>
+          <w:szCs w:val="24"/>
+        </w:rPr>
+        <w:t xml:space="preserve"> from Java Date object</w:t>
+      </w:r>
+    </w:p>
+    <w:p>
+      <w:pPr>
+        <w:pStyle w:val="ListParagraph"/>
+        <w:numPr>
+          <w:ilvl w:val="1"/>
+          <w:numId w:val="19"/>
+        </w:numPr>
+        <w:rPr>
+          <w:sz w:val="24"/>
+          <w:szCs w:val="24"/>
+        </w:rPr>
+      </w:pPr>
+      <w:r>
+        <w:rPr>
+          <w:sz w:val="24"/>
+          <w:szCs w:val="24"/>
+        </w:rPr>
+        <w:t>s</w:t>
+      </w:r>
+      <w:r>
+        <w:rPr>
+          <w:sz w:val="24"/>
+          <w:szCs w:val="24"/>
+        </w:rPr>
+        <w:t xml:space="preserve">hift left 3hours = 3600s*3*1000 = 1268463600000 – 108000000 = 1268452800000 </w:t>
+      </w:r>
+      <w:proofErr w:type="spellStart"/>
+      <w:r>
+        <w:rPr>
+          <w:sz w:val="24"/>
+          <w:szCs w:val="24"/>
+        </w:rPr>
+        <w:t>ms</w:t>
+      </w:r>
+      <w:proofErr w:type="spellEnd"/>
+      <w:r>
+        <w:rPr>
+          <w:sz w:val="24"/>
+          <w:szCs w:val="24"/>
+        </w:rPr>
+        <w:t xml:space="preserve"> because </w:t>
+      </w:r>
+      <w:r>
+        <w:rPr>
+          <w:rStyle w:val="RTiSWDocLiteralText"/>
+        </w:rPr>
+        <w:t>WRITE_TO_HDB</w:t>
+      </w:r>
+      <w:r>
+        <w:rPr>
+          <w:sz w:val="24"/>
+          <w:szCs w:val="24"/>
+        </w:rPr>
+        <w:t xml:space="preserve"> </w:t>
+      </w:r>
+      <w:r>
+        <w:rPr>
+          <w:rStyle w:val="RTiSWDocLiteralText"/>
+        </w:rPr>
+        <w:t>SAMPLE_DATE_TIME</w:t>
+      </w:r>
+      <w:r>
+        <w:rPr>
+          <w:sz w:val="24"/>
+          <w:szCs w:val="24"/>
+        </w:rPr>
+        <w:t xml:space="preserve"> is at the start of the interval</w:t>
+      </w:r>
+    </w:p>
+    <w:p>
+      <w:pPr>
+        <w:pStyle w:val="ListParagraph"/>
+        <w:numPr>
+          <w:ilvl w:val="1"/>
+          <w:numId w:val="19"/>
+        </w:numPr>
+        <w:rPr>
+          <w:sz w:val="24"/>
+          <w:szCs w:val="24"/>
+        </w:rPr>
+      </w:pPr>
+      <w:r>
+        <w:rPr>
+          <w:sz w:val="24"/>
+          <w:szCs w:val="24"/>
+        </w:rPr>
+        <w:lastRenderedPageBreak/>
+        <w:t xml:space="preserve">creates </w:t>
+      </w:r>
+      <w:proofErr w:type="spellStart"/>
+      <w:r>
+        <w:rPr>
+          <w:sz w:val="24"/>
+          <w:szCs w:val="24"/>
+        </w:rPr>
+        <w:t>java.sql.TimeStamp.TimeStamp</w:t>
+      </w:r>
+      <w:proofErr w:type="spellEnd"/>
+      <w:r>
+        <w:rPr>
+          <w:sz w:val="24"/>
+          <w:szCs w:val="24"/>
+        </w:rPr>
+        <w:t xml:space="preserve"> with the UNIX time and time zone MST</w:t>
+      </w:r>
+    </w:p>
+    <w:p>
+      <w:pPr>
+        <w:pStyle w:val="ListParagraph"/>
+        <w:numPr>
+          <w:ilvl w:val="0"/>
+          <w:numId w:val="19"/>
+        </w:numPr>
+      </w:pPr>
+      <w:r>
+        <w:t xml:space="preserve">HDB </w:t>
+      </w:r>
+      <w:r>
+        <w:rPr>
+          <w:rStyle w:val="RTiSWDocLiteralText"/>
+        </w:rPr>
+        <w:t>WRITE_TO_HDB</w:t>
+      </w:r>
+      <w:r>
+        <w:t xml:space="preserve"> procedure:</w:t>
+      </w:r>
+    </w:p>
+    <w:p>
+      <w:pPr>
+        <w:pStyle w:val="ListParagraph"/>
+        <w:numPr>
+          <w:ilvl w:val="1"/>
+          <w:numId w:val="19"/>
+        </w:numPr>
+      </w:pPr>
+      <w:r>
+        <w:t xml:space="preserve">Expects Oracle DATE object, which will have been passed from the JDBC drive as </w:t>
+      </w:r>
+      <w:proofErr w:type="spellStart"/>
+      <w:r>
+        <w:t>TimeStamp</w:t>
+      </w:r>
+      <w:proofErr w:type="spellEnd"/>
+      <w:r>
+        <w:t>.</w:t>
+      </w:r>
+    </w:p>
+    <w:p>
+      <w:pPr>
+        <w:pStyle w:val="ListParagraph"/>
+        <w:numPr>
+          <w:ilvl w:val="1"/>
+          <w:numId w:val="19"/>
+        </w:numPr>
+      </w:pPr>
+      <w:r>
+        <w:t xml:space="preserve">Database </w:t>
+      </w:r>
+      <w:r>
+        <w:rPr>
+          <w:rStyle w:val="RTiSWDocLiteralText"/>
+        </w:rPr>
+        <w:t>SAMPLE_DATE_TIME</w:t>
+      </w:r>
+      <w:r>
+        <w:t xml:space="preserve"> </w:t>
+      </w:r>
+      <w:r>
+        <w:t xml:space="preserve">= </w:t>
+      </w:r>
+      <w:r>
+        <w:t>2010-03-12 21 (note shifted 3 hours to left since interval start)</w:t>
+      </w:r>
+    </w:p>
+    <w:p/>
+    <w:p>
+      <w:r>
+        <w:t xml:space="preserve">If the </w:t>
+      </w:r>
+      <w:r>
+        <w:rPr>
+          <w:rStyle w:val="RTiSWDocLiteralText"/>
+        </w:rPr>
+        <w:t>TIME_ZONE</w:t>
+      </w:r>
+      <w:r>
+        <w:t xml:space="preserve"> passed into </w:t>
+      </w:r>
+      <w:r>
+        <w:rPr>
+          <w:rStyle w:val="RTiSWDocLiteralText"/>
+        </w:rPr>
+        <w:t>WRITE_TO_HDB</w:t>
+      </w:r>
+      <w:r>
+        <w:t xml:space="preserve"> is not the same as the database time zone, then for hourly and instantaneous data the database time is calculated as follows:</w:t>
+      </w:r>
+    </w:p>
+    <w:p/>
+    <w:p>
+      <w:pPr>
+        <w:ind w:firstLine="720"/>
+        <w:rPr>
+          <w:rStyle w:val="RTiSWDocLiteralText"/>
+          <w:sz w:val="18"/>
+          <w:szCs w:val="18"/>
+        </w:rPr>
+      </w:pPr>
+      <w:r>
+        <w:rPr>
+          <w:rStyle w:val="RTiSWDocLiteralText"/>
+          <w:sz w:val="18"/>
+          <w:szCs w:val="18"/>
+        </w:rPr>
+        <w:t>START_DATE_</w:t>
+      </w:r>
+      <w:proofErr w:type="gramStart"/>
+      <w:r>
+        <w:rPr>
+          <w:rStyle w:val="RTiSWDocLiteralText"/>
+          <w:sz w:val="18"/>
+          <w:szCs w:val="18"/>
+        </w:rPr>
+        <w:t>TIME :</w:t>
+      </w:r>
+      <w:proofErr w:type="gramEnd"/>
+      <w:r>
+        <w:rPr>
+          <w:rStyle w:val="RTiSWDocLiteralText"/>
+          <w:sz w:val="18"/>
+          <w:szCs w:val="18"/>
+        </w:rPr>
+        <w:t xml:space="preserve">= </w:t>
+      </w:r>
+      <w:proofErr w:type="spellStart"/>
+      <w:r>
+        <w:rPr>
+          <w:rStyle w:val="RTiSWDocLiteralText"/>
+          <w:sz w:val="18"/>
+          <w:szCs w:val="18"/>
+        </w:rPr>
+        <w:t>new_time</w:t>
+      </w:r>
+      <w:proofErr w:type="spellEnd"/>
+      <w:r>
+        <w:rPr>
+          <w:rStyle w:val="RTiSWDocLiteralText"/>
+          <w:sz w:val="18"/>
+          <w:szCs w:val="18"/>
+        </w:rPr>
+        <w:t>(</w:t>
+      </w:r>
+      <w:proofErr w:type="spellStart"/>
+      <w:r>
+        <w:rPr>
+          <w:rStyle w:val="RTiSWDocLiteralText"/>
+          <w:sz w:val="18"/>
+          <w:szCs w:val="18"/>
+        </w:rPr>
+        <w:t>START_DATE_TIME,TIME_ZONE,db_timezone</w:t>
+      </w:r>
+      <w:proofErr w:type="spellEnd"/>
+      <w:r>
+        <w:rPr>
+          <w:rStyle w:val="RTiSWDocLiteralText"/>
+          <w:sz w:val="18"/>
+          <w:szCs w:val="18"/>
+        </w:rPr>
+        <w:t>);</w:t>
+      </w:r>
+    </w:p>
+    <w:p>
+      <w:pPr>
+        <w:rPr>
+          <w:rStyle w:val="RTiSWDocLiteralText"/>
+          <w:sz w:val="18"/>
+          <w:szCs w:val="18"/>
+        </w:rPr>
+      </w:pPr>
+      <w:r>
+        <w:rPr>
+          <w:rStyle w:val="RTiSWDocLiteralText"/>
+          <w:sz w:val="18"/>
+          <w:szCs w:val="18"/>
+        </w:rPr>
+        <w:t xml:space="preserve">       </w:t>
+      </w:r>
+      <w:r>
+        <w:rPr>
+          <w:rStyle w:val="RTiSWDocLiteralText"/>
+          <w:sz w:val="18"/>
+          <w:szCs w:val="18"/>
+        </w:rPr>
+        <w:t>END_DATE_</w:t>
+      </w:r>
+      <w:proofErr w:type="gramStart"/>
+      <w:r>
+        <w:rPr>
+          <w:rStyle w:val="RTiSWDocLiteralText"/>
+          <w:sz w:val="18"/>
+          <w:szCs w:val="18"/>
+        </w:rPr>
+        <w:t>TIME :</w:t>
+      </w:r>
+      <w:proofErr w:type="gramEnd"/>
+      <w:r>
+        <w:rPr>
+          <w:rStyle w:val="RTiSWDocLiteralText"/>
+          <w:sz w:val="18"/>
+          <w:szCs w:val="18"/>
+        </w:rPr>
+        <w:t xml:space="preserve">= </w:t>
+      </w:r>
+      <w:proofErr w:type="spellStart"/>
+      <w:r>
+        <w:rPr>
+          <w:rStyle w:val="RTiSWDocLiteralText"/>
+          <w:sz w:val="18"/>
+          <w:szCs w:val="18"/>
+        </w:rPr>
+        <w:t>new_time</w:t>
+      </w:r>
+      <w:proofErr w:type="spellEnd"/>
+      <w:r>
+        <w:rPr>
+          <w:rStyle w:val="RTiSWDocLiteralText"/>
+          <w:sz w:val="18"/>
+          <w:szCs w:val="18"/>
+        </w:rPr>
+        <w:t>(</w:t>
+      </w:r>
+      <w:proofErr w:type="spellStart"/>
+      <w:r>
+        <w:rPr>
+          <w:rStyle w:val="RTiSWDocLiteralText"/>
+          <w:sz w:val="18"/>
+          <w:szCs w:val="18"/>
+        </w:rPr>
+        <w:t>SAMPLE_END_DATE_TIME,TIME_ZONE,db_timezone</w:t>
+      </w:r>
+      <w:proofErr w:type="spellEnd"/>
+      <w:r>
+        <w:rPr>
+          <w:rStyle w:val="RTiSWDocLiteralText"/>
+          <w:sz w:val="18"/>
+          <w:szCs w:val="18"/>
+        </w:rPr>
+        <w:t>);</w:t>
+      </w:r>
+    </w:p>
+    <w:p/>
+    <w:p>
+      <w:r>
+        <w:t xml:space="preserve">The documentation for the Oracle </w:t>
+      </w:r>
+      <w:proofErr w:type="spellStart"/>
+      <w:r>
+        <w:rPr>
+          <w:rStyle w:val="RTiSWDocLiteralText"/>
+        </w:rPr>
+        <w:t>new_time</w:t>
+      </w:r>
+      <w:proofErr w:type="spellEnd"/>
+      <w:r>
+        <w:t xml:space="preserve"> function is:   </w:t>
+      </w:r>
+      <w:hyperlink r:id="rId14" w:history="1">
+        <w:r>
+          <w:rPr>
+            <w:rStyle w:val="Hyperlink"/>
+          </w:rPr>
+          <w:t>https://docs.oracle.com/cd/B19306_01/server.102/b14200/functions092.htm</w:t>
+        </w:r>
+      </w:hyperlink>
+    </w:p>
+    <w:p/>
+    <w:p>
+      <w:r>
+        <w:t>For example, calling:</w:t>
+      </w:r>
+    </w:p>
+    <w:p/>
+    <w:p>
+      <w:pPr>
+        <w:ind w:firstLine="720"/>
+        <w:rPr>
+          <w:rStyle w:val="RTiSWDocLiteralText"/>
+          <w:sz w:val="18"/>
+          <w:szCs w:val="18"/>
+        </w:rPr>
+      </w:pPr>
+      <w:proofErr w:type="spellStart"/>
+      <w:r>
+        <w:rPr>
+          <w:rStyle w:val="RTiSWDocLiteralText"/>
+          <w:sz w:val="18"/>
+          <w:szCs w:val="18"/>
+        </w:rPr>
+        <w:t>new_</w:t>
+      </w:r>
+      <w:proofErr w:type="gramStart"/>
+      <w:r>
+        <w:rPr>
+          <w:rStyle w:val="RTiSWDocLiteralText"/>
+          <w:sz w:val="18"/>
+          <w:szCs w:val="18"/>
+        </w:rPr>
+        <w:t>time</w:t>
+      </w:r>
+      <w:proofErr w:type="spellEnd"/>
+      <w:r>
+        <w:rPr>
+          <w:rStyle w:val="RTiSWDocLiteralText"/>
+          <w:sz w:val="18"/>
+          <w:szCs w:val="18"/>
+        </w:rPr>
+        <w:t>(</w:t>
+      </w:r>
+      <w:proofErr w:type="gramEnd"/>
+      <w:r>
+        <w:rPr>
+          <w:rStyle w:val="RTiSWDocLiteralText"/>
+          <w:sz w:val="18"/>
+          <w:szCs w:val="18"/>
+        </w:rPr>
+        <w:t>START_DATE_TIME,’PST’,’MST’)</w:t>
+      </w:r>
+    </w:p>
+    <w:p/>
+    <w:p>
+      <w:proofErr w:type="gramStart"/>
+      <w:r>
+        <w:t>will</w:t>
+      </w:r>
+      <w:proofErr w:type="gramEnd"/>
+      <w:r>
+        <w:t xml:space="preserve"> result in PST tim</w:t>
+      </w:r>
+      <w:r>
+        <w:t>es being shifted to MST times.</w:t>
+      </w:r>
+    </w:p>
+    <w:p/>
+    <w:p>
+      <w:pPr>
+        <w:pStyle w:val="Heading2"/>
+      </w:pPr>
+      <w:r>
+        <w:t>Reading from HDB</w:t>
+      </w:r>
+    </w:p>
+    <w:p/>
+    <w:p>
+      <w:r>
+        <w:t xml:space="preserve">Reading from HDB using </w:t>
+      </w:r>
+      <w:proofErr w:type="spellStart"/>
+      <w:r>
+        <w:t>TSTool</w:t>
+      </w:r>
+      <w:proofErr w:type="spellEnd"/>
+      <w:r>
+        <w:t xml:space="preserve"> </w:t>
+      </w:r>
+      <w:r>
+        <w:t>involves the following steps:</w:t>
+      </w:r>
+    </w:p>
+    <w:p/>
+    <w:p>
+      <w:pPr>
+        <w:pStyle w:val="ListParagraph"/>
+        <w:numPr>
+          <w:ilvl w:val="0"/>
+          <w:numId w:val="22"/>
+        </w:numPr>
+      </w:pPr>
+      <w:proofErr w:type="spellStart"/>
+      <w:r>
+        <w:rPr>
+          <w:rStyle w:val="RTiSWDocLiteralText"/>
+        </w:rPr>
+        <w:t>Read</w:t>
+      </w:r>
+      <w:r>
+        <w:rPr>
+          <w:rStyle w:val="RTiSWDocLiteralText"/>
+        </w:rPr>
+        <w:t>ReclamationHDB</w:t>
+      </w:r>
+      <w:proofErr w:type="spellEnd"/>
+      <w:r>
+        <w:rPr>
+          <w:rStyle w:val="RTiSWDocLiteralText"/>
+        </w:rPr>
+        <w:t>()</w:t>
+      </w:r>
+      <w:r>
+        <w:t xml:space="preserve"> command:</w:t>
+      </w:r>
+    </w:p>
+    <w:p>
+      <w:pPr>
+        <w:pStyle w:val="ListParagraph"/>
+        <w:numPr>
+          <w:ilvl w:val="1"/>
+          <w:numId w:val="22"/>
+        </w:numPr>
+      </w:pPr>
+      <w:r>
+        <w:t>JDBC SQL statements are used to query the appropriate time series data table.</w:t>
+      </w:r>
+    </w:p>
+    <w:p>
+      <w:pPr>
+        <w:pStyle w:val="ListParagraph"/>
+        <w:numPr>
+          <w:ilvl w:val="1"/>
+          <w:numId w:val="22"/>
+        </w:numPr>
+      </w:pPr>
+      <w:proofErr w:type="spellStart"/>
+      <w:proofErr w:type="gramStart"/>
+      <w:r>
+        <w:rPr>
+          <w:rStyle w:val="RTiSWDocLiteralText"/>
+        </w:rPr>
+        <w:t>java.sql.TimeStamp.</w:t>
+      </w:r>
+      <w:r>
+        <w:rPr>
+          <w:rStyle w:val="RTiSWDocLiteralText"/>
+        </w:rPr>
+        <w:t>Time</w:t>
+      </w:r>
+      <w:r>
+        <w:rPr>
+          <w:rStyle w:val="RTiSWDocLiteralText"/>
+        </w:rPr>
+        <w:t>S</w:t>
+      </w:r>
+      <w:r>
+        <w:rPr>
+          <w:rStyle w:val="RTiSWDocLiteralText"/>
+        </w:rPr>
+        <w:t>tamp</w:t>
+      </w:r>
+      <w:proofErr w:type="spellEnd"/>
+      <w:proofErr w:type="gramEnd"/>
+      <w:r>
+        <w:t xml:space="preserve"> </w:t>
+      </w:r>
+      <w:r>
+        <w:t>returned for</w:t>
+      </w:r>
+      <w:r>
+        <w:t xml:space="preserve"> HDB time series</w:t>
+      </w:r>
+      <w:r>
+        <w:t xml:space="preserve"> </w:t>
+      </w:r>
+      <w:r>
+        <w:rPr>
+          <w:rStyle w:val="RTiSWDocLiteralText"/>
+        </w:rPr>
+        <w:t>SAMPLE_DATE_TIME</w:t>
+      </w:r>
+      <w:r>
+        <w:t xml:space="preserve"> include values for MST</w:t>
+      </w:r>
+      <w:r>
+        <w:t xml:space="preserve"> time zone</w:t>
+      </w:r>
+      <w:r>
+        <w:t>, although MST is not indicated as the time zone.  This is because HDB columns for date/time are of type TIMESTAMP without local time zone.</w:t>
+      </w:r>
+      <w:r>
+        <w:t xml:space="preserve">  Time zone is only relevant for hourly and instantaneous time series.</w:t>
+      </w:r>
+    </w:p>
+    <w:p>
+      <w:pPr>
+        <w:pStyle w:val="ListParagraph"/>
+        <w:numPr>
+          <w:ilvl w:val="1"/>
+          <w:numId w:val="22"/>
+        </w:numPr>
+      </w:pPr>
+      <w:r>
+        <w:t xml:space="preserve">Convert date/times to </w:t>
+      </w:r>
+      <w:proofErr w:type="spellStart"/>
+      <w:r>
+        <w:t>TSTool</w:t>
+      </w:r>
+      <w:proofErr w:type="spellEnd"/>
+      <w:r>
+        <w:t xml:space="preserve"> </w:t>
+      </w:r>
+      <w:proofErr w:type="spellStart"/>
+      <w:r>
+        <w:t>DateTime</w:t>
+      </w:r>
+      <w:proofErr w:type="spellEnd"/>
+      <w:r>
+        <w:t xml:space="preserve"> objects.  Time zone is set to HDB time zone (e.g., </w:t>
+      </w:r>
+      <w:r>
+        <w:rPr>
+          <w:rStyle w:val="RTiSWDocLiteralText"/>
+        </w:rPr>
+        <w:t>MST</w:t>
+      </w:r>
+      <w:r>
+        <w:t xml:space="preserve"> for ECAO HDB).</w:t>
+      </w:r>
+    </w:p>
+    <w:p>
+      <w:pPr>
+        <w:pStyle w:val="ListParagraph"/>
+        <w:numPr>
+          <w:ilvl w:val="1"/>
+          <w:numId w:val="22"/>
+        </w:numPr>
+      </w:pPr>
+      <w:r>
+        <w:t xml:space="preserve">Shift the </w:t>
+      </w:r>
+      <w:proofErr w:type="spellStart"/>
+      <w:r>
+        <w:t>TSTool</w:t>
+      </w:r>
+      <w:proofErr w:type="spellEnd"/>
+      <w:r>
+        <w:t xml:space="preserve"> </w:t>
+      </w:r>
+      <w:proofErr w:type="spellStart"/>
+      <w:r>
+        <w:t>DateTime</w:t>
+      </w:r>
+      <w:proofErr w:type="spellEnd"/>
+      <w:r>
+        <w:t xml:space="preserve"> to reflect that HDB values are stored at the start of the interval whereas </w:t>
+      </w:r>
+      <w:proofErr w:type="spellStart"/>
+      <w:r>
+        <w:t>TSTool</w:t>
+      </w:r>
+      <w:proofErr w:type="spellEnd"/>
+      <w:r>
+        <w:t xml:space="preserve"> uses the end of the interval.  For example, for 3Hour data, the HDB </w:t>
+      </w:r>
+      <w:r>
+        <w:rPr>
+          <w:rStyle w:val="RTiSWDocLiteralText"/>
+        </w:rPr>
+        <w:t>SAMPLE_DATE_TIME</w:t>
+      </w:r>
+      <w:r>
+        <w:t xml:space="preserve"> in time series tables is shifted by 3 hours later</w:t>
+      </w:r>
+      <w:r>
+        <w:t xml:space="preserve"> because </w:t>
+      </w:r>
+      <w:r>
+        <w:rPr>
+          <w:rStyle w:val="RTiSWDocLiteralText"/>
+        </w:rPr>
+        <w:t>SAMPLE_END_DATE_TIME</w:t>
+      </w:r>
+      <w:r>
+        <w:t xml:space="preserve"> always seems to be 1 hour later rather than 3 hours</w:t>
+      </w:r>
+      <w:r>
+        <w:t xml:space="preserve">.  </w:t>
+      </w:r>
+      <w:r>
+        <w:t xml:space="preserve">For other than </w:t>
+      </w:r>
+      <w:proofErr w:type="spellStart"/>
+      <w:r>
+        <w:t>NHour</w:t>
+      </w:r>
+      <w:proofErr w:type="spellEnd"/>
+      <w:r>
+        <w:t xml:space="preserve"> interval, use the </w:t>
+      </w:r>
+      <w:r>
+        <w:rPr>
+          <w:rStyle w:val="RTiSWDocLiteralText"/>
+        </w:rPr>
+        <w:t>SAMPLE_END_DATE_TIME</w:t>
+      </w:r>
+      <w:r>
+        <w:t xml:space="preserve"> for the </w:t>
+      </w:r>
+      <w:proofErr w:type="spellStart"/>
+      <w:r>
+        <w:t>TSTool</w:t>
+      </w:r>
+      <w:proofErr w:type="spellEnd"/>
+      <w:r>
+        <w:t xml:space="preserve"> time</w:t>
+      </w:r>
+      <w:r>
+        <w:t>.</w:t>
+      </w:r>
+    </w:p>
+    <w:p/>
+    <w:p>
+      <w:r>
+        <w:t>There is potential that through fault</w:t>
+      </w:r>
+      <w:r>
+        <w:t>y</w:t>
+      </w:r>
+      <w:r>
+        <w:t xml:space="preserve"> data loading that time series values will have been written to HDB in time slots that are not valid.  For example</w:t>
+      </w:r>
+      <w:r>
+        <w:t xml:space="preserve">, </w:t>
+      </w:r>
+      <w:proofErr w:type="spellStart"/>
+      <w:r>
+        <w:t>TSTool</w:t>
+      </w:r>
+      <w:proofErr w:type="spellEnd"/>
+      <w:r>
+        <w:t xml:space="preserve"> 11.10.00 fixed a bug where previous versions</w:t>
+      </w:r>
+      <w:r>
+        <w:t xml:space="preserve"> did not handle daylight savings change properly and some data were one hour off.  When reading data, </w:t>
+      </w:r>
+      <w:proofErr w:type="spellStart"/>
+      <w:r>
+        <w:t>TSTool</w:t>
+      </w:r>
+      <w:proofErr w:type="spellEnd"/>
+      <w:r>
+        <w:t xml:space="preserve"> queries all data in a period.  If the interval is other than </w:t>
+      </w:r>
+      <w:proofErr w:type="spellStart"/>
+      <w:r>
+        <w:t>NHour</w:t>
+      </w:r>
+      <w:proofErr w:type="spellEnd"/>
+      <w:r>
+        <w:t xml:space="preserve">, </w:t>
+      </w:r>
+      <w:proofErr w:type="spellStart"/>
+      <w:r>
+        <w:t>TSTool</w:t>
+      </w:r>
+      <w:proofErr w:type="spellEnd"/>
+      <w:r>
+        <w:t xml:space="preserve"> has no choice but to process all the data.  Issues would only occur if later data loads did not cover the full period of previous faulty data loads.</w:t>
+      </w:r>
+    </w:p>
+    <w:p/>
+    <w:p>
+      <w:r>
+        <w:t xml:space="preserve">For </w:t>
+      </w:r>
+      <w:proofErr w:type="spellStart"/>
+      <w:r>
+        <w:t>NHour</w:t>
+      </w:r>
+      <w:proofErr w:type="spellEnd"/>
+      <w:r>
+        <w:t xml:space="preserve"> data, the case may arise where a faulty data load inserts values at the wrong hours.  When reading, </w:t>
+      </w:r>
+      <w:proofErr w:type="spellStart"/>
+      <w:r>
+        <w:t>TSTool</w:t>
+      </w:r>
+      <w:proofErr w:type="spellEnd"/>
+      <w:r>
+        <w:t xml:space="preserve"> may think that these values are valid.  This is problematic because the values are not at the correct hour and because </w:t>
+      </w:r>
+      <w:proofErr w:type="spellStart"/>
+      <w:r>
+        <w:t>TSTool</w:t>
+      </w:r>
+      <w:proofErr w:type="spellEnd"/>
+      <w:r>
+        <w:t xml:space="preserve"> may assume that the sequence of </w:t>
+      </w:r>
+      <w:proofErr w:type="spellStart"/>
+      <w:r>
+        <w:t>NHour</w:t>
+      </w:r>
+      <w:proofErr w:type="spellEnd"/>
+      <w:r>
+        <w:t xml:space="preserve"> data starts on the wrong </w:t>
+      </w:r>
+      <w:r>
+        <w:lastRenderedPageBreak/>
+        <w:t xml:space="preserve">hour.  To address this issue, the </w:t>
+      </w:r>
+      <w:proofErr w:type="spellStart"/>
+      <w:proofErr w:type="gramStart"/>
+      <w:r>
+        <w:rPr>
+          <w:rStyle w:val="RTiSWDocLiteralText"/>
+        </w:rPr>
+        <w:t>ReadReclamationHDB</w:t>
+      </w:r>
+      <w:proofErr w:type="spellEnd"/>
+      <w:r>
+        <w:rPr>
+          <w:rStyle w:val="RTiSWDocLiteralText"/>
+        </w:rPr>
+        <w:t>(</w:t>
+      </w:r>
+      <w:proofErr w:type="gramEnd"/>
+      <w:r>
+        <w:rPr>
+          <w:rStyle w:val="RTiSWDocLiteralText"/>
+        </w:rPr>
+        <w:t>)</w:t>
+      </w:r>
+      <w:r>
+        <w:t xml:space="preserve"> command will confirm that all data that are read are a multiple of </w:t>
+      </w:r>
+      <w:proofErr w:type="spellStart"/>
+      <w:r>
+        <w:t>NHour</w:t>
+      </w:r>
+      <w:proofErr w:type="spellEnd"/>
+      <w:r>
+        <w:t xml:space="preserve"> apart</w:t>
+      </w:r>
+      <w:r>
+        <w:t>, using the first record that is read to indicate the initial offset</w:t>
+      </w:r>
+      <w:r>
+        <w:t xml:space="preserve">.  If </w:t>
+      </w:r>
+      <w:r>
+        <w:t xml:space="preserve">data are not all spaced according to the </w:t>
+      </w:r>
+      <w:proofErr w:type="spellStart"/>
+      <w:r>
+        <w:t>NHour</w:t>
+      </w:r>
+      <w:proofErr w:type="spellEnd"/>
+      <w:r>
+        <w:t xml:space="preserve"> interval</w:t>
+      </w:r>
+      <w:r>
+        <w:t>, the time series contents will be set to missing and a command warning will be generated.  There are two ways to fix this issue:</w:t>
+      </w:r>
+    </w:p>
+    <w:p/>
+    <w:p>
+      <w:pPr>
+        <w:pStyle w:val="ListParagraph"/>
+        <w:numPr>
+          <w:ilvl w:val="0"/>
+          <w:numId w:val="23"/>
+        </w:numPr>
+      </w:pPr>
+      <w:r>
+        <w:t>Delete the time series data from the database and then reload correctly.</w:t>
+      </w:r>
+      <w:r>
+        <w:t xml:space="preserve">  </w:t>
+      </w:r>
+      <w:proofErr w:type="spellStart"/>
+      <w:r>
+        <w:t>TSTool</w:t>
+      </w:r>
+      <w:proofErr w:type="spellEnd"/>
+      <w:r>
+        <w:t xml:space="preserve"> does not provide a way to delete time series data so a different tool must be used.</w:t>
+      </w:r>
+    </w:p>
+    <w:p>
+      <w:pPr>
+        <w:pStyle w:val="ListParagraph"/>
+        <w:numPr>
+          <w:ilvl w:val="0"/>
+          <w:numId w:val="23"/>
+        </w:numPr>
+      </w:pPr>
+      <w:r>
+        <w:t xml:space="preserve">Use the </w:t>
+      </w:r>
+      <w:proofErr w:type="spellStart"/>
+      <w:r>
+        <w:rPr>
+          <w:rStyle w:val="RTiSWDocLiteralText"/>
+        </w:rPr>
+        <w:t>NHourIntervalOffset</w:t>
+      </w:r>
+      <w:proofErr w:type="spellEnd"/>
+      <w:r>
+        <w:t xml:space="preserve"> parameter with the </w:t>
+      </w:r>
+      <w:proofErr w:type="spellStart"/>
+      <w:proofErr w:type="gramStart"/>
+      <w:r>
+        <w:rPr>
+          <w:rStyle w:val="RTiSWDocLiteralText"/>
+        </w:rPr>
+        <w:t>ReadReclamationHDB</w:t>
+      </w:r>
+      <w:proofErr w:type="spellEnd"/>
+      <w:r>
+        <w:rPr>
+          <w:rStyle w:val="RTiSWDocLiteralText"/>
+        </w:rPr>
+        <w:t>(</w:t>
+      </w:r>
+      <w:proofErr w:type="gramEnd"/>
+      <w:r>
+        <w:rPr>
+          <w:rStyle w:val="RTiSWDocLiteralText"/>
+        </w:rPr>
+        <w:t>)</w:t>
+      </w:r>
+      <w:r>
+        <w:t xml:space="preserve"> command to tell </w:t>
+      </w:r>
+      <w:proofErr w:type="spellStart"/>
+      <w:r>
+        <w:t>TSTool</w:t>
+      </w:r>
+      <w:proofErr w:type="spellEnd"/>
+      <w:r>
+        <w:t xml:space="preserve"> that data are expected only on a certain offset, and all other data will be ignored.  This does not clean up the database but does at least ensure that the correct data are read.  This approach requires some effort to understand how data were loaded into the database</w:t>
+      </w:r>
+    </w:p>
+    <w:p/>
     <w:sectPr>
-      <w:headerReference w:type="even" r:id="rId11"/>
-      <w:headerReference w:type="default" r:id="rId12"/>
-      <w:footerReference w:type="even" r:id="rId13"/>
-      <w:footerReference w:type="default" r:id="rId14"/>
-      <w:headerReference w:type="first" r:id="rId15"/>
-      <w:footerReference w:type="first" r:id="rId16"/>
+      <w:headerReference w:type="even" r:id="rId15"/>
+      <w:headerReference w:type="default" r:id="rId16"/>
+      <w:footerReference w:type="even" r:id="rId17"/>
+      <w:footerReference w:type="default" r:id="rId18"/>
+      <w:headerReference w:type="first" r:id="rId19"/>
+      <w:footerReference w:type="first" r:id="rId20"/>
       <w:type w:val="continuous"/>
       <w:pgSz w:w="12240" w:h="15840" w:code="1"/>
       <w:pgMar w:top="1440" w:right="1440" w:bottom="1440" w:left="1440" w:header="720" w:footer="720" w:gutter="0"/>
@@ -6544,13 +11684,7 @@
     </w:r>
     <w:proofErr w:type="spellStart"/>
     <w:r>
-      <w:t>Data</w:t>
-    </w:r>
-    <w:r>
-      <w:t>s</w:t>
-    </w:r>
-    <w:r>
-      <w:t>tore</w:t>
+      <w:t>Datastore</w:t>
     </w:r>
     <w:proofErr w:type="spellEnd"/>
     <w:r>
@@ -6569,7 +11703,7 @@
       <w:rPr>
         <w:noProof/>
       </w:rPr>
-      <w:t>4</w:t>
+      <w:t>12</w:t>
     </w:r>
     <w:r>
       <w:fldChar w:fldCharType="end"/>
@@ -6612,7 +11746,7 @@
       <w:rPr>
         <w:noProof/>
       </w:rPr>
-      <w:t>5</w:t>
+      <w:t>11</w:t>
     </w:r>
     <w:r>
       <w:fldChar w:fldCharType="end"/>
@@ -6644,13 +11778,7 @@
     </w:r>
     <w:proofErr w:type="spellStart"/>
     <w:r>
-      <w:t>Data</w:t>
-    </w:r>
-    <w:r>
-      <w:t>s</w:t>
-    </w:r>
-    <w:r>
-      <w:t>tore</w:t>
+      <w:t>Datastore</w:t>
     </w:r>
     <w:proofErr w:type="spellEnd"/>
     <w:r>
@@ -6713,13 +11841,7 @@
     </w:r>
     <w:proofErr w:type="spellStart"/>
     <w:r>
-      <w:t>Data</w:t>
-    </w:r>
-    <w:r>
-      <w:t>s</w:t>
-    </w:r>
-    <w:r>
-      <w:t>tore</w:t>
+      <w:t>Datastore</w:t>
     </w:r>
     <w:proofErr w:type="spellEnd"/>
   </w:p>
@@ -6748,13 +11870,7 @@
     </w:r>
     <w:proofErr w:type="spellStart"/>
     <w:r>
-      <w:t>Data</w:t>
-    </w:r>
-    <w:r>
-      <w:t>s</w:t>
-    </w:r>
-    <w:r>
-      <w:t>tore</w:t>
+      <w:t>Datastore</w:t>
     </w:r>
     <w:proofErr w:type="spellEnd"/>
   </w:p>
@@ -6776,7 +11892,7 @@
 
 <file path=word/numbering.xml><?xml version="1.0" encoding="utf-8"?>
 <w:numbering xmlns:wpc="http://schemas.microsoft.com/office/word/2010/wordprocessingCanvas" xmlns:mc="http://schemas.openxmlformats.org/markup-compatibility/2006" xmlns:o="urn:schemas-microsoft-com:office:office" xmlns:r="http://schemas.openxmlformats.org/officeDocument/2006/relationships" xmlns:m="http://schemas.openxmlformats.org/officeDocument/2006/math" xmlns:v="urn:schemas-microsoft-com:vml" xmlns:wp14="http://schemas.microsoft.com/office/word/2010/wordprocessingDrawing" xmlns:wp="http://schemas.openxmlformats.org/drawingml/2006/wordprocessingDrawing" xmlns:w10="urn:schemas-microsoft-com:office:word" xmlns:w="http://schemas.openxmlformats.org/wordprocessingml/2006/main" xmlns:w14="http://schemas.microsoft.com/office/word/2010/wordml" xmlns:w15="http://schemas.microsoft.com/office/word/2012/wordml" xmlns:wpg="http://schemas.microsoft.com/office/word/2010/wordprocessingGroup" xmlns:wpi="http://schemas.microsoft.com/office/word/2010/wordprocessingInk" xmlns:wne="http://schemas.microsoft.com/office/word/2006/wordml" xmlns:wps="http://schemas.microsoft.com/office/word/2010/wordprocessingShape" mc:Ignorable="w14 w15 wp14">
-  <w:abstractNum w:abstractNumId="0">
+  <w:abstractNum w:abstractNumId="0" w15:restartNumberingAfterBreak="0">
     <w:nsid w:val="FFFFFF7C"/>
     <w:multiLevelType w:val="singleLevel"/>
     <w:tmpl w:val="65AA9B70"/>
@@ -6794,7 +11910,7 @@
       </w:pPr>
     </w:lvl>
   </w:abstractNum>
-  <w:abstractNum w:abstractNumId="1">
+  <w:abstractNum w:abstractNumId="1" w15:restartNumberingAfterBreak="0">
     <w:nsid w:val="FFFFFF7D"/>
     <w:multiLevelType w:val="singleLevel"/>
     <w:tmpl w:val="0DB2B3C0"/>
@@ -6812,7 +11928,7 @@
       </w:pPr>
     </w:lvl>
   </w:abstractNum>
-  <w:abstractNum w:abstractNumId="2">
+  <w:abstractNum w:abstractNumId="2" w15:restartNumberingAfterBreak="0">
     <w:nsid w:val="FFFFFF7E"/>
     <w:multiLevelType w:val="singleLevel"/>
     <w:tmpl w:val="FBCAFDAA"/>
@@ -6830,7 +11946,7 @@
       </w:pPr>
     </w:lvl>
   </w:abstractNum>
-  <w:abstractNum w:abstractNumId="3">
+  <w:abstractNum w:abstractNumId="3" w15:restartNumberingAfterBreak="0">
     <w:nsid w:val="FFFFFF7F"/>
     <w:multiLevelType w:val="singleLevel"/>
     <w:tmpl w:val="F3AE048A"/>
@@ -6848,7 +11964,7 @@
       </w:pPr>
     </w:lvl>
   </w:abstractNum>
-  <w:abstractNum w:abstractNumId="4">
+  <w:abstractNum w:abstractNumId="4" w15:restartNumberingAfterBreak="0">
     <w:nsid w:val="FFFFFF80"/>
     <w:multiLevelType w:val="singleLevel"/>
     <w:tmpl w:val="49000CF6"/>
@@ -6869,7 +11985,7 @@
       </w:rPr>
     </w:lvl>
   </w:abstractNum>
-  <w:abstractNum w:abstractNumId="5">
+  <w:abstractNum w:abstractNumId="5" w15:restartNumberingAfterBreak="0">
     <w:nsid w:val="FFFFFF81"/>
     <w:multiLevelType w:val="singleLevel"/>
     <w:tmpl w:val="4DE48388"/>
@@ -6890,7 +12006,7 @@
       </w:rPr>
     </w:lvl>
   </w:abstractNum>
-  <w:abstractNum w:abstractNumId="6">
+  <w:abstractNum w:abstractNumId="6" w15:restartNumberingAfterBreak="0">
     <w:nsid w:val="FFFFFF82"/>
     <w:multiLevelType w:val="singleLevel"/>
     <w:tmpl w:val="132C01D6"/>
@@ -6911,7 +12027,7 @@
       </w:rPr>
     </w:lvl>
   </w:abstractNum>
-  <w:abstractNum w:abstractNumId="7">
+  <w:abstractNum w:abstractNumId="7" w15:restartNumberingAfterBreak="0">
     <w:nsid w:val="FFFFFF83"/>
     <w:multiLevelType w:val="singleLevel"/>
     <w:tmpl w:val="B87AB870"/>
@@ -6932,7 +12048,7 @@
       </w:rPr>
     </w:lvl>
   </w:abstractNum>
-  <w:abstractNum w:abstractNumId="8">
+  <w:abstractNum w:abstractNumId="8" w15:restartNumberingAfterBreak="0">
     <w:nsid w:val="FFFFFF88"/>
     <w:multiLevelType w:val="singleLevel"/>
     <w:tmpl w:val="B3C29A32"/>
@@ -6956,7 +12072,7 @@
       </w:rPr>
     </w:lvl>
   </w:abstractNum>
-  <w:abstractNum w:abstractNumId="9">
+  <w:abstractNum w:abstractNumId="9" w15:restartNumberingAfterBreak="0">
     <w:nsid w:val="FFFFFF89"/>
     <w:multiLevelType w:val="singleLevel"/>
     <w:tmpl w:val="4A1A58D0"/>
@@ -6977,7 +12093,7 @@
       </w:rPr>
     </w:lvl>
   </w:abstractNum>
-  <w:abstractNum w:abstractNumId="10">
+  <w:abstractNum w:abstractNumId="10" w15:restartNumberingAfterBreak="0">
     <w:nsid w:val="002C37FC"/>
     <w:multiLevelType w:val="hybridMultilevel"/>
     <w:tmpl w:val="15BC1B30"/>
@@ -7117,7 +12233,7 @@
       </w:rPr>
     </w:lvl>
   </w:abstractNum>
-  <w:abstractNum w:abstractNumId="11">
+  <w:abstractNum w:abstractNumId="11" w15:restartNumberingAfterBreak="0">
     <w:nsid w:val="0BBB361B"/>
     <w:multiLevelType w:val="hybridMultilevel"/>
     <w:tmpl w:val="AC6C5F94"/>
@@ -7230,7 +12346,96 @@
       </w:rPr>
     </w:lvl>
   </w:abstractNum>
-  <w:abstractNum w:abstractNumId="12">
+  <w:abstractNum w:abstractNumId="12" w15:restartNumberingAfterBreak="0">
+    <w:nsid w:val="1141207C"/>
+    <w:multiLevelType w:val="hybridMultilevel"/>
+    <w:tmpl w:val="D51C284C"/>
+    <w:lvl w:ilvl="0" w:tplc="BDA4D6DA">
+      <w:start w:val="1"/>
+      <w:numFmt w:val="decimal"/>
+      <w:lvlText w:val="%1."/>
+      <w:lvlJc w:val="left"/>
+      <w:pPr>
+        <w:ind w:left="720" w:hanging="360"/>
+      </w:pPr>
+      <w:rPr>
+        <w:rFonts w:hint="default"/>
+      </w:rPr>
+    </w:lvl>
+    <w:lvl w:ilvl="1" w:tplc="04090019" w:tentative="1">
+      <w:start w:val="1"/>
+      <w:numFmt w:val="lowerLetter"/>
+      <w:lvlText w:val="%2."/>
+      <w:lvlJc w:val="left"/>
+      <w:pPr>
+        <w:ind w:left="1440" w:hanging="360"/>
+      </w:pPr>
+    </w:lvl>
+    <w:lvl w:ilvl="2" w:tplc="0409001B" w:tentative="1">
+      <w:start w:val="1"/>
+      <w:numFmt w:val="lowerRoman"/>
+      <w:lvlText w:val="%3."/>
+      <w:lvlJc w:val="right"/>
+      <w:pPr>
+        <w:ind w:left="2160" w:hanging="180"/>
+      </w:pPr>
+    </w:lvl>
+    <w:lvl w:ilvl="3" w:tplc="0409000F" w:tentative="1">
+      <w:start w:val="1"/>
+      <w:numFmt w:val="decimal"/>
+      <w:lvlText w:val="%4."/>
+      <w:lvlJc w:val="left"/>
+      <w:pPr>
+        <w:ind w:left="2880" w:hanging="360"/>
+      </w:pPr>
+    </w:lvl>
+    <w:lvl w:ilvl="4" w:tplc="04090019" w:tentative="1">
+      <w:start w:val="1"/>
+      <w:numFmt w:val="lowerLetter"/>
+      <w:lvlText w:val="%5."/>
+      <w:lvlJc w:val="left"/>
+      <w:pPr>
+        <w:ind w:left="3600" w:hanging="360"/>
+      </w:pPr>
+    </w:lvl>
+    <w:lvl w:ilvl="5" w:tplc="0409001B" w:tentative="1">
+      <w:start w:val="1"/>
+      <w:numFmt w:val="lowerRoman"/>
+      <w:lvlText w:val="%6."/>
+      <w:lvlJc w:val="right"/>
+      <w:pPr>
+        <w:ind w:left="4320" w:hanging="180"/>
+      </w:pPr>
+    </w:lvl>
+    <w:lvl w:ilvl="6" w:tplc="0409000F" w:tentative="1">
+      <w:start w:val="1"/>
+      <w:numFmt w:val="decimal"/>
+      <w:lvlText w:val="%7."/>
+      <w:lvlJc w:val="left"/>
+      <w:pPr>
+        <w:ind w:left="5040" w:hanging="360"/>
+      </w:pPr>
+    </w:lvl>
+    <w:lvl w:ilvl="7" w:tplc="04090019" w:tentative="1">
+      <w:start w:val="1"/>
+      <w:numFmt w:val="lowerLetter"/>
+      <w:lvlText w:val="%8."/>
+      <w:lvlJc w:val="left"/>
+      <w:pPr>
+        <w:ind w:left="5760" w:hanging="360"/>
+      </w:pPr>
+    </w:lvl>
+    <w:lvl w:ilvl="8" w:tplc="0409001B" w:tentative="1">
+      <w:start w:val="1"/>
+      <w:numFmt w:val="lowerRoman"/>
+      <w:lvlText w:val="%9."/>
+      <w:lvlJc w:val="right"/>
+      <w:pPr>
+        <w:ind w:left="6480" w:hanging="180"/>
+      </w:pPr>
+    </w:lvl>
+  </w:abstractNum>
+  <w:abstractNum w:abstractNumId="13" w15:restartNumberingAfterBreak="0">
     <w:nsid w:val="1F9C6A86"/>
     <w:multiLevelType w:val="hybridMultilevel"/>
     <w:tmpl w:val="CBE0EA78"/>
@@ -7343,7 +12548,120 @@
       </w:rPr>
     </w:lvl>
   </w:abstractNum>
-  <w:abstractNum w:abstractNumId="13">
+  <w:abstractNum w:abstractNumId="14" w15:restartNumberingAfterBreak="0">
+    <w:nsid w:val="2E1E6020"/>
+    <w:multiLevelType w:val="hybridMultilevel"/>
+    <w:tmpl w:val="DF1E423A"/>
+    <w:lvl w:ilvl="0" w:tplc="04090001">
+      <w:start w:val="1"/>
+      <w:numFmt w:val="bullet"/>
+      <w:lvlText w:val=""/>
+      <w:lvlJc w:val="left"/>
+      <w:pPr>
+        <w:ind w:left="720" w:hanging="360"/>
+      </w:pPr>
+      <w:rPr>
+        <w:rFonts w:ascii="Symbol" w:hAnsi="Symbol" w:hint="default"/>
+      </w:rPr>
+    </w:lvl>
+    <w:lvl w:ilvl="1" w:tplc="04090003">
+      <w:start w:val="1"/>
+      <w:numFmt w:val="bullet"/>
+      <w:lvlText w:val="o"/>
+      <w:lvlJc w:val="left"/>
+      <w:pPr>
+        <w:ind w:left="1440" w:hanging="360"/>
+      </w:pPr>
+      <w:rPr>
+        <w:rFonts w:ascii="Courier New" w:hAnsi="Courier New" w:cs="Courier New" w:hint="default"/>
+      </w:rPr>
+    </w:lvl>
+    <w:lvl w:ilvl="2" w:tplc="04090005">
+      <w:start w:val="1"/>
+      <w:numFmt w:val="bullet"/>
+      <w:lvlText w:val=""/>
+      <w:lvlJc w:val="left"/>
+      <w:pPr>
+        <w:ind w:left="2160" w:hanging="360"/>
+      </w:pPr>
+      <w:rPr>
+        <w:rFonts w:ascii="Wingdings" w:hAnsi="Wingdings" w:hint="default"/>
+      </w:rPr>
+    </w:lvl>
+    <w:lvl w:ilvl="3" w:tplc="04090001" w:tentative="1">
+      <w:start w:val="1"/>
+      <w:numFmt w:val="bullet"/>
+      <w:lvlText w:val=""/>
+      <w:lvlJc w:val="left"/>
+      <w:pPr>
+        <w:ind w:left="2880" w:hanging="360"/>
+      </w:pPr>
+      <w:rPr>
+        <w:rFonts w:ascii="Symbol" w:hAnsi="Symbol" w:hint="default"/>
+      </w:rPr>
+    </w:lvl>
+    <w:lvl w:ilvl="4" w:tplc="04090003" w:tentative="1">
+      <w:start w:val="1"/>
+      <w:numFmt w:val="bullet"/>
+      <w:lvlText w:val="o"/>
+      <w:lvlJc w:val="left"/>
+      <w:pPr>
+        <w:ind w:left="3600" w:hanging="360"/>
+      </w:pPr>
+      <w:rPr>
+        <w:rFonts w:ascii="Courier New" w:hAnsi="Courier New" w:cs="Courier New" w:hint="default"/>
+      </w:rPr>
+    </w:lvl>
+    <w:lvl w:ilvl="5" w:tplc="04090005" w:tentative="1">
+      <w:start w:val="1"/>
+      <w:numFmt w:val="bullet"/>
+      <w:lvlText w:val=""/>
+      <w:lvlJc w:val="left"/>
+      <w:pPr>
+        <w:ind w:left="4320" w:hanging="360"/>
+      </w:pPr>
+      <w:rPr>
+        <w:rFonts w:ascii="Wingdings" w:hAnsi="Wingdings" w:hint="default"/>
+      </w:rPr>
+    </w:lvl>
+    <w:lvl w:ilvl="6" w:tplc="04090001" w:tentative="1">
+      <w:start w:val="1"/>
+      <w:numFmt w:val="bullet"/>
+      <w:lvlText w:val=""/>
+      <w:lvlJc w:val="left"/>
+      <w:pPr>
+        <w:ind w:left="5040" w:hanging="360"/>
+      </w:pPr>
+      <w:rPr>
+        <w:rFonts w:ascii="Symbol" w:hAnsi="Symbol" w:hint="default"/>
+      </w:rPr>
+    </w:lvl>
+    <w:lvl w:ilvl="7" w:tplc="04090003" w:tentative="1">
+      <w:start w:val="1"/>
+      <w:numFmt w:val="bullet"/>
+      <w:lvlText w:val="o"/>
+      <w:lvlJc w:val="left"/>
+      <w:pPr>
+        <w:ind w:left="5760" w:hanging="360"/>
+      </w:pPr>
+      <w:rPr>
+        <w:rFonts w:ascii="Courier New" w:hAnsi="Courier New" w:cs="Courier New" w:hint="default"/>
+      </w:rPr>
+    </w:lvl>
+    <w:lvl w:ilvl="8" w:tplc="04090005" w:tentative="1">
+      <w:start w:val="1"/>
+      <w:numFmt w:val="bullet"/>
+      <w:lvlText w:val=""/>
+      <w:lvlJc w:val="left"/>
+      <w:pPr>
+        <w:ind w:left="6480" w:hanging="360"/>
+      </w:pPr>
+      <w:rPr>
+        <w:rFonts w:ascii="Wingdings" w:hAnsi="Wingdings" w:hint="default"/>
+      </w:rPr>
+    </w:lvl>
+  </w:abstractNum>
+  <w:abstractNum w:abstractNumId="15" w15:restartNumberingAfterBreak="0">
     <w:nsid w:val="36A35214"/>
     <w:multiLevelType w:val="hybridMultilevel"/>
     <w:tmpl w:val="219CA4DC"/>
@@ -7456,7 +12774,7 @@
       </w:rPr>
     </w:lvl>
   </w:abstractNum>
-  <w:abstractNum w:abstractNumId="14">
+  <w:abstractNum w:abstractNumId="16" w15:restartNumberingAfterBreak="0">
     <w:nsid w:val="3FC644F7"/>
     <w:multiLevelType w:val="hybridMultilevel"/>
     <w:tmpl w:val="F0F442C8"/>
@@ -7596,7 +12914,93 @@
       </w:rPr>
     </w:lvl>
   </w:abstractNum>
-  <w:abstractNum w:abstractNumId="15">
+  <w:abstractNum w:abstractNumId="17" w15:restartNumberingAfterBreak="0">
+    <w:nsid w:val="42045D92"/>
+    <w:multiLevelType w:val="hybridMultilevel"/>
+    <w:tmpl w:val="C99262A8"/>
+    <w:lvl w:ilvl="0" w:tplc="0409000F">
+      <w:start w:val="1"/>
+      <w:numFmt w:val="decimal"/>
+      <w:lvlText w:val="%1."/>
+      <w:lvlJc w:val="left"/>
+      <w:pPr>
+        <w:ind w:left="720" w:hanging="360"/>
+      </w:pPr>
+    </w:lvl>
+    <w:lvl w:ilvl="1" w:tplc="04090019">
+      <w:start w:val="1"/>
+      <w:numFmt w:val="lowerLetter"/>
+      <w:lvlText w:val="%2."/>
+      <w:lvlJc w:val="left"/>
+      <w:pPr>
+        <w:ind w:left="1440" w:hanging="360"/>
+      </w:pPr>
+    </w:lvl>
+    <w:lvl w:ilvl="2" w:tplc="0409001B" w:tentative="1">
+      <w:start w:val="1"/>
+      <w:numFmt w:val="lowerRoman"/>
+      <w:lvlText w:val="%3."/>
+      <w:lvlJc w:val="right"/>
+      <w:pPr>
+        <w:ind w:left="2160" w:hanging="180"/>
+      </w:pPr>
+    </w:lvl>
+    <w:lvl w:ilvl="3" w:tplc="0409000F" w:tentative="1">
+      <w:start w:val="1"/>
+      <w:numFmt w:val="decimal"/>
+      <w:lvlText w:val="%4."/>
+      <w:lvlJc w:val="left"/>
+      <w:pPr>
+        <w:ind w:left="2880" w:hanging="360"/>
+      </w:pPr>
+    </w:lvl>
+    <w:lvl w:ilvl="4" w:tplc="04090019" w:tentative="1">
+      <w:start w:val="1"/>
+      <w:numFmt w:val="lowerLetter"/>
+      <w:lvlText w:val="%5."/>
+      <w:lvlJc w:val="left"/>
+      <w:pPr>
+        <w:ind w:left="3600" w:hanging="360"/>
+      </w:pPr>
+    </w:lvl>
+    <w:lvl w:ilvl="5" w:tplc="0409001B" w:tentative="1">
+      <w:start w:val="1"/>
+      <w:numFmt w:val="lowerRoman"/>
+      <w:lvlText w:val="%6."/>
+      <w:lvlJc w:val="right"/>
+      <w:pPr>
+        <w:ind w:left="4320" w:hanging="180"/>
+      </w:pPr>
+    </w:lvl>
+    <w:lvl w:ilvl="6" w:tplc="0409000F" w:tentative="1">
+      <w:start w:val="1"/>
+      <w:numFmt w:val="decimal"/>
+      <w:lvlText w:val="%7."/>
+      <w:lvlJc w:val="left"/>
+      <w:pPr>
+        <w:ind w:left="5040" w:hanging="360"/>
+      </w:pPr>
+    </w:lvl>
+    <w:lvl w:ilvl="7" w:tplc="04090019" w:tentative="1">
+      <w:start w:val="1"/>
+      <w:numFmt w:val="lowerLetter"/>
+      <w:lvlText w:val="%8."/>
+      <w:lvlJc w:val="left"/>
+      <w:pPr>
+        <w:ind w:left="5760" w:hanging="360"/>
+      </w:pPr>
+    </w:lvl>
+    <w:lvl w:ilvl="8" w:tplc="0409001B" w:tentative="1">
+      <w:start w:val="1"/>
+      <w:numFmt w:val="lowerRoman"/>
+      <w:lvlText w:val="%9."/>
+      <w:lvlJc w:val="right"/>
+      <w:pPr>
+        <w:ind w:left="6480" w:hanging="180"/>
+      </w:pPr>
+    </w:lvl>
+  </w:abstractNum>
+  <w:abstractNum w:abstractNumId="18" w15:restartNumberingAfterBreak="0">
     <w:nsid w:val="465451B2"/>
     <w:multiLevelType w:val="hybridMultilevel"/>
     <w:tmpl w:val="A4A02A82"/>
@@ -7709,20 +13113,17 @@
       </w:rPr>
     </w:lvl>
   </w:abstractNum>
-  <w:abstractNum w:abstractNumId="16">
-    <w:nsid w:val="55C654B9"/>
+  <w:abstractNum w:abstractNumId="19" w15:restartNumberingAfterBreak="0">
+    <w:nsid w:val="550C76C2"/>
     <w:multiLevelType w:val="hybridMultilevel"/>
-    <w:tmpl w:val="F5B48742"/>
+    <w:tmpl w:val="A7A87B7C"/>
     <w:lvl w:ilvl="0" w:tplc="04090001">
       <w:start w:val="1"/>
       <w:numFmt w:val="bullet"/>
       <w:lvlText w:val=""/>
       <w:lvlJc w:val="left"/>
       <w:pPr>
-        <w:tabs>
-          <w:tab w:val="num" w:pos="360"/>
-        </w:tabs>
-        <w:ind w:left="360" w:hanging="360"/>
+        <w:ind w:left="720" w:hanging="360"/>
       </w:pPr>
       <w:rPr>
         <w:rFonts w:ascii="Symbol" w:hAnsi="Symbol" w:hint="default"/>
@@ -7734,6 +13135,122 @@
       <w:lvlText w:val="o"/>
       <w:lvlJc w:val="left"/>
       <w:pPr>
+        <w:ind w:left="1440" w:hanging="360"/>
+      </w:pPr>
+      <w:rPr>
+        <w:rFonts w:ascii="Courier New" w:hAnsi="Courier New" w:cs="Courier New" w:hint="default"/>
+      </w:rPr>
+    </w:lvl>
+    <w:lvl w:ilvl="2" w:tplc="04090005" w:tentative="1">
+      <w:start w:val="1"/>
+      <w:numFmt w:val="bullet"/>
+      <w:lvlText w:val=""/>
+      <w:lvlJc w:val="left"/>
+      <w:pPr>
+        <w:ind w:left="2160" w:hanging="360"/>
+      </w:pPr>
+      <w:rPr>
+        <w:rFonts w:ascii="Wingdings" w:hAnsi="Wingdings" w:hint="default"/>
+      </w:rPr>
+    </w:lvl>
+    <w:lvl w:ilvl="3" w:tplc="04090001" w:tentative="1">
+      <w:start w:val="1"/>
+      <w:numFmt w:val="bullet"/>
+      <w:lvlText w:val=""/>
+      <w:lvlJc w:val="left"/>
+      <w:pPr>
+        <w:ind w:left="2880" w:hanging="360"/>
+      </w:pPr>
+      <w:rPr>
+        <w:rFonts w:ascii="Symbol" w:hAnsi="Symbol" w:hint="default"/>
+      </w:rPr>
+    </w:lvl>
+    <w:lvl w:ilvl="4" w:tplc="04090003" w:tentative="1">
+      <w:start w:val="1"/>
+      <w:numFmt w:val="bullet"/>
+      <w:lvlText w:val="o"/>
+      <w:lvlJc w:val="left"/>
+      <w:pPr>
+        <w:ind w:left="3600" w:hanging="360"/>
+      </w:pPr>
+      <w:rPr>
+        <w:rFonts w:ascii="Courier New" w:hAnsi="Courier New" w:cs="Courier New" w:hint="default"/>
+      </w:rPr>
+    </w:lvl>
+    <w:lvl w:ilvl="5" w:tplc="04090005" w:tentative="1">
+      <w:start w:val="1"/>
+      <w:numFmt w:val="bullet"/>
+      <w:lvlText w:val=""/>
+      <w:lvlJc w:val="left"/>
+      <w:pPr>
+        <w:ind w:left="4320" w:hanging="360"/>
+      </w:pPr>
+      <w:rPr>
+        <w:rFonts w:ascii="Wingdings" w:hAnsi="Wingdings" w:hint="default"/>
+      </w:rPr>
+    </w:lvl>
+    <w:lvl w:ilvl="6" w:tplc="04090001" w:tentative="1">
+      <w:start w:val="1"/>
+      <w:numFmt w:val="bullet"/>
+      <w:lvlText w:val=""/>
+      <w:lvlJc w:val="left"/>
+      <w:pPr>
+        <w:ind w:left="5040" w:hanging="360"/>
+      </w:pPr>
+      <w:rPr>
+        <w:rFonts w:ascii="Symbol" w:hAnsi="Symbol" w:hint="default"/>
+      </w:rPr>
+    </w:lvl>
+    <w:lvl w:ilvl="7" w:tplc="04090003" w:tentative="1">
+      <w:start w:val="1"/>
+      <w:numFmt w:val="bullet"/>
+      <w:lvlText w:val="o"/>
+      <w:lvlJc w:val="left"/>
+      <w:pPr>
+        <w:ind w:left="5760" w:hanging="360"/>
+      </w:pPr>
+      <w:rPr>
+        <w:rFonts w:ascii="Courier New" w:hAnsi="Courier New" w:cs="Courier New" w:hint="default"/>
+      </w:rPr>
+    </w:lvl>
+    <w:lvl w:ilvl="8" w:tplc="04090005" w:tentative="1">
+      <w:start w:val="1"/>
+      <w:numFmt w:val="bullet"/>
+      <w:lvlText w:val=""/>
+      <w:lvlJc w:val="left"/>
+      <w:pPr>
+        <w:ind w:left="6480" w:hanging="360"/>
+      </w:pPr>
+      <w:rPr>
+        <w:rFonts w:ascii="Wingdings" w:hAnsi="Wingdings" w:hint="default"/>
+      </w:rPr>
+    </w:lvl>
+  </w:abstractNum>
+  <w:abstractNum w:abstractNumId="20" w15:restartNumberingAfterBreak="0">
+    <w:nsid w:val="55C654B9"/>
+    <w:multiLevelType w:val="hybridMultilevel"/>
+    <w:tmpl w:val="F5B48742"/>
+    <w:lvl w:ilvl="0" w:tplc="04090001">
+      <w:start w:val="1"/>
+      <w:numFmt w:val="bullet"/>
+      <w:lvlText w:val=""/>
+      <w:lvlJc w:val="left"/>
+      <w:pPr>
+        <w:tabs>
+          <w:tab w:val="num" w:pos="360"/>
+        </w:tabs>
+        <w:ind w:left="360" w:hanging="360"/>
+      </w:pPr>
+      <w:rPr>
+        <w:rFonts w:ascii="Symbol" w:hAnsi="Symbol" w:hint="default"/>
+      </w:rPr>
+    </w:lvl>
+    <w:lvl w:ilvl="1" w:tplc="04090003" w:tentative="1">
+      <w:start w:val="1"/>
+      <w:numFmt w:val="bullet"/>
+      <w:lvlText w:val="o"/>
+      <w:lvlJc w:val="left"/>
+      <w:pPr>
         <w:tabs>
           <w:tab w:val="num" w:pos="1080"/>
         </w:tabs>
@@ -7849,7 +13366,93 @@
       </w:rPr>
     </w:lvl>
   </w:abstractNum>
-  <w:abstractNum w:abstractNumId="17">
+  <w:abstractNum w:abstractNumId="21" w15:restartNumberingAfterBreak="0">
+    <w:nsid w:val="561F1BC9"/>
+    <w:multiLevelType w:val="hybridMultilevel"/>
+    <w:tmpl w:val="7DE8BF40"/>
+    <w:lvl w:ilvl="0" w:tplc="0409000F">
+      <w:start w:val="1"/>
+      <w:numFmt w:val="decimal"/>
+      <w:lvlText w:val="%1."/>
+      <w:lvlJc w:val="left"/>
+      <w:pPr>
+        <w:ind w:left="720" w:hanging="360"/>
+      </w:pPr>
+    </w:lvl>
+    <w:lvl w:ilvl="1" w:tplc="04090019">
+      <w:start w:val="1"/>
+      <w:numFmt w:val="lowerLetter"/>
+      <w:lvlText w:val="%2."/>
+      <w:lvlJc w:val="left"/>
+      <w:pPr>
+        <w:ind w:left="1440" w:hanging="360"/>
+      </w:pPr>
+    </w:lvl>
+    <w:lvl w:ilvl="2" w:tplc="0409001B" w:tentative="1">
+      <w:start w:val="1"/>
+      <w:numFmt w:val="lowerRoman"/>
+      <w:lvlText w:val="%3."/>
+      <w:lvlJc w:val="right"/>
+      <w:pPr>
+        <w:ind w:left="2160" w:hanging="180"/>
+      </w:pPr>
+    </w:lvl>
+    <w:lvl w:ilvl="3" w:tplc="0409000F" w:tentative="1">
+      <w:start w:val="1"/>
+      <w:numFmt w:val="decimal"/>
+      <w:lvlText w:val="%4."/>
+      <w:lvlJc w:val="left"/>
+      <w:pPr>
+        <w:ind w:left="2880" w:hanging="360"/>
+      </w:pPr>
+    </w:lvl>
+    <w:lvl w:ilvl="4" w:tplc="04090019" w:tentative="1">
+      <w:start w:val="1"/>
+      <w:numFmt w:val="lowerLetter"/>
+      <w:lvlText w:val="%5."/>
+      <w:lvlJc w:val="left"/>
+      <w:pPr>
+        <w:ind w:left="3600" w:hanging="360"/>
+      </w:pPr>
+    </w:lvl>
+    <w:lvl w:ilvl="5" w:tplc="0409001B" w:tentative="1">
+      <w:start w:val="1"/>
+      <w:numFmt w:val="lowerRoman"/>
+      <w:lvlText w:val="%6."/>
+      <w:lvlJc w:val="right"/>
+      <w:pPr>
+        <w:ind w:left="4320" w:hanging="180"/>
+      </w:pPr>
+    </w:lvl>
+    <w:lvl w:ilvl="6" w:tplc="0409000F" w:tentative="1">
+      <w:start w:val="1"/>
+      <w:numFmt w:val="decimal"/>
+      <w:lvlText w:val="%7."/>
+      <w:lvlJc w:val="left"/>
+      <w:pPr>
+        <w:ind w:left="5040" w:hanging="360"/>
+      </w:pPr>
+    </w:lvl>
+    <w:lvl w:ilvl="7" w:tplc="04090019" w:tentative="1">
+      <w:start w:val="1"/>
+      <w:numFmt w:val="lowerLetter"/>
+      <w:lvlText w:val="%8."/>
+      <w:lvlJc w:val="left"/>
+      <w:pPr>
+        <w:ind w:left="5760" w:hanging="360"/>
+      </w:pPr>
+    </w:lvl>
+    <w:lvl w:ilvl="8" w:tplc="0409001B" w:tentative="1">
+      <w:start w:val="1"/>
+      <w:numFmt w:val="lowerRoman"/>
+      <w:lvlText w:val="%9."/>
+      <w:lvlJc w:val="right"/>
+      <w:pPr>
+        <w:ind w:left="6480" w:hanging="180"/>
+      </w:pPr>
+    </w:lvl>
+  </w:abstractNum>
+  <w:abstractNum w:abstractNumId="22" w15:restartNumberingAfterBreak="0">
     <w:nsid w:val="59571BA0"/>
     <w:multiLevelType w:val="hybridMultilevel"/>
     <w:tmpl w:val="1E504CDA"/>
@@ -7996,7 +13599,7 @@
     <w:abstractNumId w:val="8"/>
   </w:num>
   <w:num w:numId="3">
-    <w:abstractNumId w:val="14"/>
+    <w:abstractNumId w:val="16"/>
   </w:num>
   <w:num w:numId="4">
     <w:abstractNumId w:val="10"/>
@@ -8026,22 +13629,37 @@
     <w:abstractNumId w:val="0"/>
   </w:num>
   <w:num w:numId="13">
-    <w:abstractNumId w:val="17"/>
+    <w:abstractNumId w:val="22"/>
   </w:num>
   <w:num w:numId="14">
-    <w:abstractNumId w:val="16"/>
+    <w:abstractNumId w:val="20"/>
   </w:num>
   <w:num w:numId="15">
     <w:abstractNumId w:val="11"/>
   </w:num>
   <w:num w:numId="16">
-    <w:abstractNumId w:val="12"/>
+    <w:abstractNumId w:val="13"/>
   </w:num>
   <w:num w:numId="17">
-    <w:abstractNumId w:val="13"/>
+    <w:abstractNumId w:val="15"/>
   </w:num>
   <w:num w:numId="18">
-    <w:abstractNumId w:val="15"/>
+    <w:abstractNumId w:val="18"/>
+  </w:num>
+  <w:num w:numId="19">
+    <w:abstractNumId w:val="17"/>
+  </w:num>
+  <w:num w:numId="20">
+    <w:abstractNumId w:val="19"/>
+  </w:num>
+  <w:num w:numId="21">
+    <w:abstractNumId w:val="14"/>
+  </w:num>
+  <w:num w:numId="22">
+    <w:abstractNumId w:val="21"/>
+  </w:num>
+  <w:num w:numId="23">
+    <w:abstractNumId w:val="12"/>
   </w:num>
   <w:numIdMacAtCleanup w:val="12"/>
 </w:numbering>
@@ -8074,6 +13692,9 @@
     <w:lsdException w:name="Subtitle" w:qFormat="1"/>
     <w:lsdException w:name="Strong" w:qFormat="1"/>
     <w:lsdException w:name="Emphasis" w:qFormat="1"/>
+    <w:lsdException w:name="Normal (Web)" w:uiPriority="99"/>
+    <w:lsdException w:name="HTML Code" w:uiPriority="99"/>
+    <w:lsdException w:name="HTML Preformatted" w:uiPriority="99"/>
     <w:lsdException w:name="Normal Table" w:semiHidden="1" w:unhideWhenUsed="1"/>
     <w:lsdException w:name="Table Simple 1" w:semiHidden="1" w:unhideWhenUsed="1"/>
     <w:lsdException w:name="Table Simple 2" w:semiHidden="1" w:unhideWhenUsed="1"/>
@@ -8894,6 +14515,8 @@
   <w:style w:type="paragraph" w:styleId="HTMLPreformatted">
     <w:name w:val="HTML Preformatted"/>
     <w:basedOn w:val="Normal"/>
+    <w:link w:val="HTMLPreformattedChar"/>
+    <w:uiPriority w:val="99"/>
     <w:rsid w:val="00CC575B"/>
     <w:rPr>
       <w:rFonts w:ascii="Courier New" w:hAnsi="Courier New" w:cs="Courier New"/>
@@ -9240,6 +14863,7 @@
   <w:style w:type="paragraph" w:styleId="NormalWeb">
     <w:name w:val="Normal (Web)"/>
     <w:basedOn w:val="Normal"/>
+    <w:uiPriority w:val="99"/>
     <w:rsid w:val="00CC575B"/>
     <w:rPr>
       <w:sz w:val="24"/>
@@ -9479,6 +15103,69 @@
       <w:color w:val="0563C1" w:themeColor="hyperlink"/>
       <w:u w:val="single"/>
     </w:rPr>
+  </w:style>
+  <w:style w:type="paragraph" w:styleId="ListParagraph">
+    <w:name w:val="List Paragraph"/>
+    <w:basedOn w:val="Normal"/>
+    <w:uiPriority w:val="34"/>
+    <w:qFormat/>
+    <w:rsid w:val="00872276"/>
+    <w:pPr>
+      <w:ind w:left="720"/>
+      <w:contextualSpacing/>
+    </w:pPr>
+  </w:style>
+  <w:style w:type="character" w:customStyle="1" w:styleId="apple-converted-space">
+    <w:name w:val="apple-converted-space"/>
+    <w:basedOn w:val="DefaultParagraphFont"/>
+    <w:rsid w:val="006C2E56"/>
+  </w:style>
+  <w:style w:type="character" w:styleId="HTMLCode">
+    <w:name w:val="HTML Code"/>
+    <w:basedOn w:val="DefaultParagraphFont"/>
+    <w:uiPriority w:val="99"/>
+    <w:unhideWhenUsed/>
+    <w:rsid w:val="006C2E56"/>
+    <w:rPr>
+      <w:rFonts w:ascii="Courier New" w:eastAsia="Times New Roman" w:hAnsi="Courier New" w:cs="Courier New"/>
+      <w:sz w:val="20"/>
+      <w:szCs w:val="20"/>
+    </w:rPr>
+  </w:style>
+  <w:style w:type="character" w:customStyle="1" w:styleId="HTMLPreformattedChar">
+    <w:name w:val="HTML Preformatted Char"/>
+    <w:basedOn w:val="DefaultParagraphFont"/>
+    <w:link w:val="HTMLPreformatted"/>
+    <w:uiPriority w:val="99"/>
+    <w:rsid w:val="006C2E56"/>
+    <w:rPr>
+      <w:rFonts w:ascii="Courier New" w:hAnsi="Courier New" w:cs="Courier New"/>
+    </w:rPr>
+  </w:style>
+  <w:style w:type="character" w:customStyle="1" w:styleId="typ">
+    <w:name w:val="typ"/>
+    <w:basedOn w:val="DefaultParagraphFont"/>
+    <w:rsid w:val="006C2E56"/>
+  </w:style>
+  <w:style w:type="character" w:customStyle="1" w:styleId="pln">
+    <w:name w:val="pln"/>
+    <w:basedOn w:val="DefaultParagraphFont"/>
+    <w:rsid w:val="006C2E56"/>
+  </w:style>
+  <w:style w:type="character" w:customStyle="1" w:styleId="pun">
+    <w:name w:val="pun"/>
+    <w:basedOn w:val="DefaultParagraphFont"/>
+    <w:rsid w:val="006C2E56"/>
+  </w:style>
+  <w:style w:type="character" w:customStyle="1" w:styleId="str">
+    <w:name w:val="str"/>
+    <w:basedOn w:val="DefaultParagraphFont"/>
+    <w:rsid w:val="006C2E56"/>
+  </w:style>
+  <w:style w:type="character" w:customStyle="1" w:styleId="lit">
+    <w:name w:val="lit"/>
+    <w:basedOn w:val="DefaultParagraphFont"/>
+    <w:rsid w:val="006C2E56"/>
   </w:style>
 </w:styles>
 </file>
